--- a/The traveling Salesman Problem.docx
+++ b/The traveling Salesman Problem.docx
@@ -134,33 +134,40 @@
           <w:sz w:val="32"/>
           <w:szCs w:val="32"/>
         </w:rPr>
-        <w:t>Trabajo Parcial</w:t>
-      </w:r>
-    </w:p>
-    <w:p>
-      <w:pPr>
-        <w:spacing w:line="480" w:lineRule="auto"/>
-        <w:contextualSpacing w:val="0"/>
-        <w:jc w:val="both"/>
-        <w:rPr>
-          <w:rFonts w:ascii="Times New Roman" w:eastAsia="Times New Roman" w:hAnsi="Times New Roman" w:cs="Times New Roman"/>
-          <w:sz w:val="24"/>
-          <w:szCs w:val="24"/>
-        </w:rPr>
-      </w:pPr>
+        <w:t xml:space="preserve">Trabajo </w:t>
+      </w:r>
       <w:r>
         <w:rPr>
           <w:rFonts w:ascii="Times New Roman" w:eastAsia="Times New Roman" w:hAnsi="Times New Roman" w:cs="Times New Roman"/>
           <w:sz w:val="32"/>
           <w:szCs w:val="32"/>
         </w:rPr>
+        <w:t>Final</w:t>
+      </w:r>
+    </w:p>
+    <w:p>
+      <w:pPr>
+        <w:spacing w:line="480" w:lineRule="auto"/>
+        <w:contextualSpacing w:val="0"/>
+        <w:jc w:val="both"/>
+        <w:rPr>
+          <w:rFonts w:ascii="Times New Roman" w:eastAsia="Times New Roman" w:hAnsi="Times New Roman" w:cs="Times New Roman"/>
+          <w:sz w:val="24"/>
+          <w:szCs w:val="24"/>
+        </w:rPr>
+      </w:pPr>
+      <w:r>
+        <w:rPr>
+          <w:rFonts w:ascii="Times New Roman" w:eastAsia="Times New Roman" w:hAnsi="Times New Roman" w:cs="Times New Roman"/>
+          <w:sz w:val="32"/>
+          <w:szCs w:val="32"/>
+        </w:rPr>
         <w:t xml:space="preserve"> </w:t>
       </w:r>
     </w:p>
     <w:p>
       <w:pPr>
         <w:spacing w:line="480" w:lineRule="auto"/>
-        <w:ind w:left="1440" w:firstLine="720"/>
         <w:contextualSpacing w:val="0"/>
         <w:rPr>
           <w:rFonts w:ascii="Times New Roman" w:eastAsia="Times New Roman" w:hAnsi="Times New Roman" w:cs="Times New Roman"/>
@@ -175,28 +182,80 @@
           <w:sz w:val="24"/>
           <w:szCs w:val="24"/>
         </w:rPr>
-        <w:t xml:space="preserve">                    INTEGRANTES</w:t>
-      </w:r>
-      <w:r>
-        <w:rPr>
-          <w:rFonts w:ascii="Times New Roman" w:eastAsia="Times New Roman" w:hAnsi="Times New Roman" w:cs="Times New Roman"/>
-          <w:sz w:val="24"/>
-          <w:szCs w:val="24"/>
-        </w:rPr>
-        <w:t>:   RODRIGO GUADALUPE MEDINA</w:t>
-      </w:r>
-    </w:p>
-    <w:p>
-      <w:pPr>
+        <w:t>INTEGRANTES</w:t>
+      </w:r>
+      <w:r>
+        <w:rPr>
+          <w:rFonts w:ascii="Times New Roman" w:eastAsia="Times New Roman" w:hAnsi="Times New Roman" w:cs="Times New Roman"/>
+          <w:sz w:val="24"/>
+          <w:szCs w:val="24"/>
+        </w:rPr>
+        <w:t xml:space="preserve">:  </w:t>
+      </w:r>
+    </w:p>
+    <w:p>
+      <w:pPr>
+        <w:pStyle w:val="ListParagraph"/>
+        <w:numPr>
+          <w:ilvl w:val="0"/>
+          <w:numId w:val="5"/>
+        </w:numPr>
         <w:spacing w:line="480" w:lineRule="auto"/>
         <w:contextualSpacing w:val="0"/>
-        <w:jc w:val="right"/>
-        <w:rPr>
-          <w:rFonts w:ascii="Times New Roman" w:eastAsia="Times New Roman" w:hAnsi="Times New Roman" w:cs="Times New Roman"/>
-          <w:sz w:val="24"/>
-          <w:szCs w:val="24"/>
-        </w:rPr>
-      </w:pPr>
+        <w:rPr>
+          <w:rFonts w:ascii="Times New Roman" w:eastAsia="Times New Roman" w:hAnsi="Times New Roman" w:cs="Times New Roman"/>
+          <w:sz w:val="24"/>
+          <w:szCs w:val="24"/>
+        </w:rPr>
+      </w:pPr>
+      <w:r>
+        <w:rPr>
+          <w:rFonts w:ascii="Times New Roman" w:eastAsia="Times New Roman" w:hAnsi="Times New Roman" w:cs="Times New Roman"/>
+          <w:sz w:val="24"/>
+          <w:szCs w:val="24"/>
+        </w:rPr>
+        <w:t xml:space="preserve">RODRIGO </w:t>
+      </w:r>
+      <w:r>
+        <w:rPr>
+          <w:rFonts w:ascii="Times New Roman" w:eastAsia="Times New Roman" w:hAnsi="Times New Roman" w:cs="Times New Roman"/>
+          <w:sz w:val="24"/>
+          <w:szCs w:val="24"/>
+        </w:rPr>
+        <w:t xml:space="preserve">ALONSO </w:t>
+      </w:r>
+      <w:r>
+        <w:rPr>
+          <w:rFonts w:ascii="Times New Roman" w:eastAsia="Times New Roman" w:hAnsi="Times New Roman" w:cs="Times New Roman"/>
+          <w:sz w:val="24"/>
+          <w:szCs w:val="24"/>
+        </w:rPr>
+        <w:t>GUADALUPE MEDINA</w:t>
+      </w:r>
+    </w:p>
+    <w:p>
+      <w:pPr>
+        <w:pStyle w:val="ListParagraph"/>
+        <w:numPr>
+          <w:ilvl w:val="0"/>
+          <w:numId w:val="5"/>
+        </w:numPr>
+        <w:spacing w:line="480" w:lineRule="auto"/>
+        <w:contextualSpacing w:val="0"/>
+        <w:rPr>
+          <w:rFonts w:ascii="Times New Roman" w:eastAsia="Times New Roman" w:hAnsi="Times New Roman" w:cs="Times New Roman"/>
+          <w:sz w:val="24"/>
+          <w:szCs w:val="24"/>
+        </w:rPr>
+      </w:pPr>
+      <w:r>
+        <w:rPr>
+          <w:rFonts w:ascii="Times New Roman" w:eastAsia="Times New Roman" w:hAnsi="Times New Roman" w:cs="Times New Roman"/>
+          <w:sz w:val="24"/>
+          <w:szCs w:val="24"/>
+        </w:rPr>
+        <w:t xml:space="preserve">CÉSAR </w:t>
+      </w:r>
       <w:r>
         <w:rPr>
           <w:rFonts w:ascii="Times New Roman" w:eastAsia="Times New Roman" w:hAnsi="Times New Roman" w:cs="Times New Roman"/>
@@ -208,9 +267,13 @@
     </w:p>
     <w:p>
       <w:pPr>
+        <w:pStyle w:val="ListParagraph"/>
+        <w:numPr>
+          <w:ilvl w:val="0"/>
+          <w:numId w:val="5"/>
+        </w:numPr>
         <w:spacing w:line="480" w:lineRule="auto"/>
         <w:contextualSpacing w:val="0"/>
-        <w:jc w:val="right"/>
         <w:rPr>
           <w:rFonts w:ascii="Times New Roman" w:eastAsia="Times New Roman" w:hAnsi="Times New Roman" w:cs="Times New Roman"/>
           <w:sz w:val="24"/>
@@ -230,69 +293,147 @@
       <w:pPr>
         <w:spacing w:line="480" w:lineRule="auto"/>
         <w:contextualSpacing w:val="0"/>
-        <w:jc w:val="right"/>
-        <w:rPr>
-          <w:rFonts w:ascii="Times New Roman" w:eastAsia="Times New Roman" w:hAnsi="Times New Roman" w:cs="Times New Roman"/>
-          <w:sz w:val="24"/>
-          <w:szCs w:val="24"/>
-        </w:rPr>
-      </w:pPr>
-    </w:p>
-    <w:p>
-      <w:pPr>
+        <w:rPr>
+          <w:rFonts w:ascii="Times New Roman" w:eastAsia="Times New Roman" w:hAnsi="Times New Roman" w:cs="Times New Roman"/>
+          <w:b/>
+          <w:sz w:val="24"/>
+          <w:szCs w:val="24"/>
+        </w:rPr>
+      </w:pPr>
+      <w:r>
+        <w:rPr>
+          <w:rFonts w:ascii="Times New Roman" w:eastAsia="Times New Roman" w:hAnsi="Times New Roman" w:cs="Times New Roman"/>
+          <w:b/>
+          <w:sz w:val="24"/>
+          <w:szCs w:val="24"/>
+        </w:rPr>
+        <w:t>CURSO:</w:t>
+      </w:r>
+    </w:p>
+    <w:p>
+      <w:pPr>
+        <w:pStyle w:val="ListParagraph"/>
+        <w:numPr>
+          <w:ilvl w:val="0"/>
+          <w:numId w:val="6"/>
+        </w:numPr>
         <w:spacing w:line="480" w:lineRule="auto"/>
         <w:contextualSpacing w:val="0"/>
-        <w:jc w:val="both"/>
-        <w:rPr>
-          <w:rFonts w:ascii="Times New Roman" w:eastAsia="Times New Roman" w:hAnsi="Times New Roman" w:cs="Times New Roman"/>
-          <w:sz w:val="24"/>
-          <w:szCs w:val="24"/>
-        </w:rPr>
-      </w:pPr>
+        <w:rPr>
+          <w:rFonts w:ascii="Times New Roman" w:eastAsia="Times New Roman" w:hAnsi="Times New Roman" w:cs="Times New Roman"/>
+          <w:sz w:val="24"/>
+          <w:szCs w:val="24"/>
+        </w:rPr>
+      </w:pPr>
+      <w:r>
+        <w:rPr>
+          <w:rFonts w:ascii="Times New Roman" w:eastAsia="Times New Roman" w:hAnsi="Times New Roman" w:cs="Times New Roman"/>
+          <w:sz w:val="24"/>
+          <w:szCs w:val="24"/>
+        </w:rPr>
+        <w:t>COMPLEJIDAD ALGORITMICA</w:t>
+      </w:r>
     </w:p>
     <w:p>
       <w:pPr>
         <w:spacing w:line="480" w:lineRule="auto"/>
         <w:contextualSpacing w:val="0"/>
-        <w:jc w:val="both"/>
-        <w:rPr>
-          <w:rFonts w:ascii="Times New Roman" w:eastAsia="Times New Roman" w:hAnsi="Times New Roman" w:cs="Times New Roman"/>
-          <w:sz w:val="24"/>
-          <w:szCs w:val="24"/>
-        </w:rPr>
-      </w:pPr>
-    </w:p>
-    <w:p>
-      <w:pPr>
+        <w:rPr>
+          <w:rFonts w:ascii="Times New Roman" w:eastAsia="Times New Roman" w:hAnsi="Times New Roman" w:cs="Times New Roman"/>
+          <w:sz w:val="24"/>
+          <w:szCs w:val="24"/>
+        </w:rPr>
+      </w:pPr>
+      <w:r>
+        <w:rPr>
+          <w:rFonts w:ascii="Times New Roman" w:eastAsia="Times New Roman" w:hAnsi="Times New Roman" w:cs="Times New Roman"/>
+          <w:b/>
+          <w:sz w:val="24"/>
+          <w:szCs w:val="24"/>
+        </w:rPr>
+        <w:t>PROFESOR</w:t>
+      </w:r>
+      <w:r>
+        <w:rPr>
+          <w:rFonts w:ascii="Times New Roman" w:eastAsia="Times New Roman" w:hAnsi="Times New Roman" w:cs="Times New Roman"/>
+          <w:sz w:val="24"/>
+          <w:szCs w:val="24"/>
+        </w:rPr>
+        <w:t>:</w:t>
+      </w:r>
+    </w:p>
+    <w:p>
+      <w:pPr>
+        <w:pStyle w:val="ListParagraph"/>
+        <w:numPr>
+          <w:ilvl w:val="0"/>
+          <w:numId w:val="6"/>
+        </w:numPr>
         <w:spacing w:line="480" w:lineRule="auto"/>
         <w:contextualSpacing w:val="0"/>
-        <w:jc w:val="both"/>
-        <w:rPr>
-          <w:rFonts w:ascii="Times New Roman" w:eastAsia="Times New Roman" w:hAnsi="Times New Roman" w:cs="Times New Roman"/>
-          <w:sz w:val="24"/>
-          <w:szCs w:val="24"/>
-        </w:rPr>
-      </w:pPr>
-    </w:p>
-    <w:p>
-      <w:pPr>
-        <w:contextualSpacing w:val="0"/>
-      </w:pPr>
+        <w:rPr>
+          <w:rFonts w:ascii="Times New Roman" w:eastAsia="Times New Roman" w:hAnsi="Times New Roman" w:cs="Times New Roman"/>
+          <w:sz w:val="24"/>
+          <w:szCs w:val="24"/>
+        </w:rPr>
+      </w:pPr>
+      <w:r>
+        <w:rPr>
+          <w:rFonts w:ascii="Times New Roman" w:eastAsia="Times New Roman" w:hAnsi="Times New Roman" w:cs="Times New Roman"/>
+          <w:sz w:val="24"/>
+          <w:szCs w:val="24"/>
+        </w:rPr>
+        <w:t>LUIS MARTIN CANAVAL</w:t>
+      </w:r>
     </w:p>
     <w:p>
       <w:pPr>
         <w:spacing w:line="480" w:lineRule="auto"/>
         <w:contextualSpacing w:val="0"/>
+        <w:rPr>
+          <w:rFonts w:ascii="Times New Roman" w:eastAsia="Times New Roman" w:hAnsi="Times New Roman" w:cs="Times New Roman"/>
+          <w:sz w:val="24"/>
+          <w:szCs w:val="24"/>
+        </w:rPr>
+      </w:pPr>
+      <w:r>
+        <w:rPr>
+          <w:rFonts w:ascii="Times New Roman" w:eastAsia="Times New Roman" w:hAnsi="Times New Roman" w:cs="Times New Roman"/>
+          <w:sz w:val="24"/>
+          <w:szCs w:val="24"/>
+        </w:rPr>
+        <w:tab/>
+      </w:r>
+      <w:r>
+        <w:rPr>
+          <w:rFonts w:ascii="Times New Roman" w:eastAsia="Times New Roman" w:hAnsi="Times New Roman" w:cs="Times New Roman"/>
+          <w:sz w:val="24"/>
+          <w:szCs w:val="24"/>
+        </w:rPr>
+        <w:tab/>
+      </w:r>
+    </w:p>
+    <w:p>
+      <w:pPr>
+        <w:contextualSpacing w:val="0"/>
+      </w:pPr>
+    </w:p>
+    <w:p>
+      <w:pPr>
+        <w:spacing w:line="480" w:lineRule="auto"/>
+        <w:contextualSpacing w:val="0"/>
         <w:jc w:val="center"/>
         <w:rPr>
           <w:rFonts w:ascii="Times New Roman" w:eastAsia="Times New Roman" w:hAnsi="Times New Roman" w:cs="Times New Roman"/>
-          <w:sz w:val="24"/>
-          <w:szCs w:val="24"/>
-        </w:rPr>
-      </w:pPr>
-      <w:r>
-        <w:rPr>
-          <w:rFonts w:ascii="Times New Roman" w:eastAsia="Times New Roman" w:hAnsi="Times New Roman" w:cs="Times New Roman"/>
+          <w:b/>
+          <w:sz w:val="24"/>
+          <w:szCs w:val="24"/>
+        </w:rPr>
+      </w:pPr>
+      <w:r>
+        <w:rPr>
+          <w:rFonts w:ascii="Times New Roman" w:eastAsia="Times New Roman" w:hAnsi="Times New Roman" w:cs="Times New Roman"/>
+          <w:b/>
           <w:sz w:val="24"/>
           <w:szCs w:val="24"/>
         </w:rPr>
@@ -306,43 +447,39 @@
         <w:jc w:val="center"/>
         <w:rPr>
           <w:rFonts w:ascii="Times New Roman" w:eastAsia="Times New Roman" w:hAnsi="Times New Roman" w:cs="Times New Roman"/>
-          <w:sz w:val="24"/>
-          <w:szCs w:val="24"/>
-        </w:rPr>
-      </w:pPr>
-      <w:r>
-        <w:rPr>
-          <w:rFonts w:ascii="Times New Roman" w:eastAsia="Times New Roman" w:hAnsi="Times New Roman" w:cs="Times New Roman"/>
-          <w:sz w:val="24"/>
-          <w:szCs w:val="24"/>
-        </w:rPr>
-        <w:t>LIMA – PERÚ 2017</w:t>
-      </w:r>
-    </w:p>
-    <w:p>
-      <w:pPr>
-        <w:spacing w:line="480" w:lineRule="auto"/>
+          <w:b/>
+          <w:sz w:val="24"/>
+          <w:szCs w:val="24"/>
+        </w:rPr>
+      </w:pPr>
+      <w:r>
+        <w:rPr>
+          <w:rFonts w:ascii="Times New Roman" w:eastAsia="Times New Roman" w:hAnsi="Times New Roman" w:cs="Times New Roman"/>
+          <w:b/>
+          <w:sz w:val="24"/>
+          <w:szCs w:val="24"/>
+        </w:rPr>
+        <w:t>LIMA – PERÚ 2018</w:t>
+      </w:r>
+    </w:p>
+    <w:p>
+      <w:pPr>
         <w:contextualSpacing w:val="0"/>
         <w:jc w:val="center"/>
         <w:rPr>
-          <w:rFonts w:ascii="Times New Roman" w:eastAsia="Times New Roman" w:hAnsi="Times New Roman" w:cs="Times New Roman"/>
-          <w:sz w:val="24"/>
-          <w:szCs w:val="24"/>
-        </w:rPr>
-      </w:pPr>
-    </w:p>
-    <w:p>
-      <w:pPr>
-        <w:contextualSpacing w:val="0"/>
-        <w:jc w:val="center"/>
-      </w:pPr>
-    </w:p>
-    <w:p>
-      <w:pPr>
-        <w:contextualSpacing w:val="0"/>
-        <w:jc w:val="center"/>
-      </w:pPr>
-      <w:r>
+          <w:rFonts w:ascii="Times New Roman" w:hAnsi="Times New Roman" w:cs="Times New Roman"/>
+          <w:b/>
+          <w:sz w:val="24"/>
+          <w:u w:val="single"/>
+        </w:rPr>
+      </w:pPr>
+      <w:r>
+        <w:rPr>
+          <w:rFonts w:ascii="Times New Roman" w:hAnsi="Times New Roman" w:cs="Times New Roman"/>
+          <w:b/>
+          <w:sz w:val="28"/>
+          <w:u w:val="single"/>
+        </w:rPr>
         <w:lastRenderedPageBreak/>
         <w:t>El problema del agente viajero aplicado en Perú</w:t>
       </w:r>
@@ -351,12 +488,16 @@
       <w:pPr>
         <w:contextualSpacing w:val="0"/>
         <w:rPr>
+          <w:rFonts w:ascii="Times New Roman" w:hAnsi="Times New Roman" w:cs="Times New Roman"/>
           <w:b/>
-        </w:rPr>
-      </w:pPr>
-      <w:r>
-        <w:rPr>
+          <w:sz w:val="24"/>
+        </w:rPr>
+      </w:pPr>
+      <w:r>
+        <w:rPr>
+          <w:rFonts w:ascii="Times New Roman" w:hAnsi="Times New Roman" w:cs="Times New Roman"/>
           <w:b/>
+          <w:sz w:val="24"/>
         </w:rPr>
         <w:t>Introducción:</w:t>
       </w:r>
@@ -364,104 +505,110 @@
     <w:p>
       <w:pPr>
         <w:contextualSpacing w:val="0"/>
-        <w:rPr>
+        <w:jc w:val="both"/>
+        <w:rPr>
+          <w:rFonts w:ascii="Times New Roman" w:hAnsi="Times New Roman" w:cs="Times New Roman"/>
+          <w:sz w:val="24"/>
+        </w:rPr>
+      </w:pPr>
+      <w:r>
+        <w:rPr>
+          <w:rFonts w:ascii="Times New Roman" w:hAnsi="Times New Roman" w:cs="Times New Roman"/>
+          <w:sz w:val="24"/>
+        </w:rPr>
+        <w:t>El problema del agente viajero es uno de los problemas más conocidos por el mundo de la informática y la matemática computacional. Este problema trata sobre una persona que desea visitar varios puntos de una ciudad, pero para eso necesita hacer el recorrido de cada punto a otro en la menor distancia posible. Este problema es de difícil solución y, según lo investigado, no existe un algoritmo de resuelva este problema de manera óptima. Existen varios caminos para llegar de un punto a otro y, en general ”no se retorna la ruta más corta” Schrijver (2005).  Sin embargo, en el mundo de las ciencias de computación existen muchos caminos para resolverlo, cada uno siendo más eficiente que otro. El problema del agente viajero tiene diversas aplicaciones, tales como: la planificación, logística y fabricación de circuitos electrónicos, secuencia de ADN, etc[ref].  Asimismo, en las aplicaciones de ahora como “waze” sabemos que utiliza este problema como modelo y lo trata de solucionar, ya que ellos implementan un algoritmo que busca las rutas más cortas y con menor tráfico; por esa razón, implementaremos un algoritmo para solucionarlo y a la vez ser el más eficiente, aplicando los temas que aprendimos durante el ciclo.</w:t>
+      </w:r>
+    </w:p>
+    <w:p>
+      <w:pPr>
+        <w:contextualSpacing w:val="0"/>
+        <w:jc w:val="both"/>
+        <w:rPr>
+          <w:rFonts w:ascii="Times New Roman" w:hAnsi="Times New Roman" w:cs="Times New Roman"/>
+          <w:sz w:val="24"/>
+        </w:rPr>
+      </w:pPr>
+    </w:p>
+    <w:p>
+      <w:pPr>
+        <w:contextualSpacing w:val="0"/>
+        <w:jc w:val="both"/>
+        <w:rPr>
+          <w:rFonts w:ascii="Times New Roman" w:hAnsi="Times New Roman" w:cs="Times New Roman"/>
           <w:b/>
-        </w:rPr>
-      </w:pPr>
+          <w:sz w:val="24"/>
+        </w:rPr>
+      </w:pPr>
+      <w:r>
+        <w:rPr>
+          <w:rFonts w:ascii="Times New Roman" w:hAnsi="Times New Roman" w:cs="Times New Roman"/>
+          <w:b/>
+          <w:sz w:val="24"/>
+        </w:rPr>
+        <w:t>Motivación:</w:t>
+      </w:r>
     </w:p>
     <w:p>
       <w:pPr>
         <w:contextualSpacing w:val="0"/>
         <w:jc w:val="both"/>
-      </w:pPr>
-      <w:r>
-        <w:t>El problema del agente viajero es uno de los problemas más conocidos por el mundo de la informática y la matemática computacional. Este problema trata sobre una persona que desea visitar varios</w:t>
-      </w:r>
-      <w:r>
-        <w:t xml:space="preserve"> puntos de una ciudad, pero para eso necesita hacer el recorrido de cada punto a otro en la menor distancia posible. Este problema es de difícil solución y, según lo investigado, no existe un algoritmo de resuelva este problema de manera óptima. Existen va</w:t>
-      </w:r>
-      <w:r>
-        <w:t>rios caminos para llegar de un punto a otro y, en general ”no se retorna la ruta más corta” Schrijver (2005).  Sin embargo, en el mundo de las ciencias de computación existen muchos caminos para resolverlo, cada uno siendo más eficiente que otro. El proble</w:t>
-      </w:r>
-      <w:r>
-        <w:t>ma del agente viajero tiene diversas aplicaciones, tales como: la planificación, logística y fabricación de circuitos electrónicos, secuencia de ADN, etc[ref].  Asimismo, en las aplicaciones de ahora como “waze” sabemos que utiliza este problema como model</w:t>
-      </w:r>
-      <w:r>
-        <w:t xml:space="preserve">o y lo trata de solucionar, ya que ellos implementan un algoritmo que busca las rutas más cortas y con menor tráfico; por esa razón, implementaremos un algoritmo para solucionarlo y a la vez ser el más eficiente, aplicando los temas que aprendimos durante </w:t>
-      </w:r>
-      <w:r>
-        <w:t>el ciclo.</w:t>
-      </w:r>
+        <w:rPr>
+          <w:rFonts w:ascii="Times New Roman" w:hAnsi="Times New Roman" w:cs="Times New Roman"/>
+          <w:b/>
+          <w:sz w:val="24"/>
+        </w:rPr>
+      </w:pPr>
     </w:p>
     <w:p>
       <w:pPr>
         <w:contextualSpacing w:val="0"/>
         <w:jc w:val="both"/>
-      </w:pPr>
+        <w:rPr>
+          <w:rFonts w:ascii="Times New Roman" w:hAnsi="Times New Roman" w:cs="Times New Roman"/>
+          <w:sz w:val="24"/>
+        </w:rPr>
+      </w:pPr>
+      <w:r>
+        <w:rPr>
+          <w:rFonts w:ascii="Times New Roman" w:hAnsi="Times New Roman" w:cs="Times New Roman"/>
+          <w:sz w:val="24"/>
+        </w:rPr>
+        <w:t>Deseamos resolver el problema del vendedor viajero puesto que es uno de los problemas más conocidos en el mundo de la informática y matemática, y representa un reto, el cual nos obliga a investigar sobre los algoritmos más convenientes a utilizar.</w:t>
+      </w:r>
     </w:p>
     <w:p>
       <w:pPr>
         <w:contextualSpacing w:val="0"/>
         <w:jc w:val="both"/>
         <w:rPr>
+          <w:rFonts w:ascii="Times New Roman" w:hAnsi="Times New Roman" w:cs="Times New Roman"/>
+          <w:sz w:val="24"/>
+        </w:rPr>
+      </w:pPr>
+      <w:r>
+        <w:rPr>
+          <w:rFonts w:ascii="Times New Roman" w:hAnsi="Times New Roman" w:cs="Times New Roman"/>
+          <w:sz w:val="24"/>
+        </w:rPr>
+        <w:t xml:space="preserve"> </w:t>
+      </w:r>
+    </w:p>
+    <w:p>
+      <w:pPr>
+        <w:contextualSpacing w:val="0"/>
+        <w:rPr>
+          <w:rFonts w:ascii="Times New Roman" w:hAnsi="Times New Roman" w:cs="Times New Roman"/>
           <w:b/>
-        </w:rPr>
-      </w:pPr>
-      <w:r>
-        <w:rPr>
+          <w:sz w:val="24"/>
+        </w:rPr>
+      </w:pPr>
+      <w:r>
+        <w:rPr>
+          <w:rFonts w:ascii="Times New Roman" w:hAnsi="Times New Roman" w:cs="Times New Roman"/>
           <w:b/>
-        </w:rPr>
-        <w:t>Motivación:</w:t>
-      </w:r>
-    </w:p>
-    <w:p>
-      <w:pPr>
-        <w:contextualSpacing w:val="0"/>
-        <w:jc w:val="both"/>
-        <w:rPr>
-          <w:b/>
-        </w:rPr>
-      </w:pPr>
-    </w:p>
-    <w:p>
-      <w:pPr>
-        <w:contextualSpacing w:val="0"/>
-        <w:jc w:val="both"/>
-      </w:pPr>
-      <w:r>
-        <w:t>Deseamos resolver el problema del vendedor viajero puesto que es uno de los problemas más conocidos en el mundo de la informática y matemática, y representa un reto, el cual nos obliga a investigar sobre los algoritmos más convenientes a utilizar.</w:t>
-      </w:r>
-    </w:p>
-    <w:p>
-      <w:pPr>
-        <w:contextualSpacing w:val="0"/>
-        <w:jc w:val="both"/>
-      </w:pPr>
-    </w:p>
-    <w:p>
-      <w:pPr>
-        <w:contextualSpacing w:val="0"/>
-        <w:jc w:val="both"/>
-      </w:pPr>
-    </w:p>
-    <w:p>
-      <w:pPr>
-        <w:contextualSpacing w:val="0"/>
-        <w:rPr>
-          <w:b/>
-        </w:rPr>
-      </w:pPr>
-      <w:r>
-        <w:rPr>
-          <w:b/>
-        </w:rPr>
-        <w:t>Objeti</w:t>
-      </w:r>
-      <w:r>
-        <w:rPr>
-          <w:b/>
-        </w:rPr>
-        <w:t>vos:</w:t>
+          <w:sz w:val="24"/>
+        </w:rPr>
+        <w:t>Objetivos:</w:t>
       </w:r>
     </w:p>
     <w:p>
@@ -470,9 +617,32 @@
           <w:ilvl w:val="0"/>
           <w:numId w:val="3"/>
         </w:numPr>
-      </w:pPr>
-      <w:r>
-        <w:t>Implementar un algoritmo el cual resuelva de manera eficiente el problema de las conexiones de los centros poblados en el país.</w:t>
+        <w:jc w:val="both"/>
+        <w:rPr>
+          <w:rFonts w:ascii="Times New Roman" w:hAnsi="Times New Roman" w:cs="Times New Roman"/>
+          <w:sz w:val="24"/>
+        </w:rPr>
+      </w:pPr>
+      <w:r>
+        <w:rPr>
+          <w:rFonts w:ascii="Times New Roman" w:hAnsi="Times New Roman" w:cs="Times New Roman"/>
+          <w:sz w:val="24"/>
+        </w:rPr>
+        <w:t>Implementar un algoritmo el cual resuelva de manera eficiente el problema de las conexiones de los centros poblados</w:t>
+      </w:r>
+      <w:r>
+        <w:rPr>
+          <w:rFonts w:ascii="Times New Roman" w:hAnsi="Times New Roman" w:cs="Times New Roman"/>
+          <w:sz w:val="24"/>
+        </w:rPr>
+        <w:t xml:space="preserve"> y centros educativos</w:t>
+      </w:r>
+      <w:r>
+        <w:rPr>
+          <w:rFonts w:ascii="Times New Roman" w:hAnsi="Times New Roman" w:cs="Times New Roman"/>
+          <w:sz w:val="24"/>
+        </w:rPr>
+        <w:t xml:space="preserve"> en el país.</w:t>
       </w:r>
     </w:p>
     <w:p>
@@ -481,9 +651,34 @@
           <w:ilvl w:val="0"/>
           <w:numId w:val="3"/>
         </w:numPr>
-      </w:pPr>
-      <w:r>
-        <w:t>Para ciertas implementaciones, modificar el dataset.</w:t>
+        <w:jc w:val="both"/>
+        <w:rPr>
+          <w:rFonts w:ascii="Times New Roman" w:hAnsi="Times New Roman" w:cs="Times New Roman"/>
+          <w:sz w:val="24"/>
+        </w:rPr>
+      </w:pPr>
+      <w:r>
+        <w:rPr>
+          <w:rFonts w:ascii="Times New Roman" w:hAnsi="Times New Roman" w:cs="Times New Roman"/>
+          <w:sz w:val="24"/>
+        </w:rPr>
+        <w:t xml:space="preserve">Llegar a usar el 100% de los datos obtenidos en el </w:t>
+      </w:r>
+      <w:proofErr w:type="spellStart"/>
+      <w:r>
+        <w:rPr>
+          <w:rFonts w:ascii="Times New Roman" w:hAnsi="Times New Roman" w:cs="Times New Roman"/>
+          <w:sz w:val="24"/>
+        </w:rPr>
+        <w:t>dataset</w:t>
+      </w:r>
+      <w:proofErr w:type="spellEnd"/>
+      <w:r>
+        <w:rPr>
+          <w:rFonts w:ascii="Times New Roman" w:hAnsi="Times New Roman" w:cs="Times New Roman"/>
+          <w:sz w:val="24"/>
+        </w:rPr>
+        <w:t>.</w:t>
       </w:r>
     </w:p>
     <w:p>
@@ -492,9 +687,25 @@
           <w:ilvl w:val="0"/>
           <w:numId w:val="3"/>
         </w:numPr>
-      </w:pPr>
-      <w:r>
-        <w:t>Analizar la conveniencia de usar las técnicas de “divide y vencerás”, “fuerza bruta” y “backtracking”</w:t>
+        <w:jc w:val="both"/>
+        <w:rPr>
+          <w:rFonts w:ascii="Times New Roman" w:hAnsi="Times New Roman" w:cs="Times New Roman"/>
+          <w:sz w:val="24"/>
+        </w:rPr>
+      </w:pPr>
+      <w:r>
+        <w:rPr>
+          <w:rFonts w:ascii="Times New Roman" w:hAnsi="Times New Roman" w:cs="Times New Roman"/>
+          <w:sz w:val="24"/>
+        </w:rPr>
+        <w:t>Analizar la conveniencia de usar las técnicas de “divid</w:t>
+      </w:r>
+      <w:r>
+        <w:rPr>
+          <w:rFonts w:ascii="Times New Roman" w:hAnsi="Times New Roman" w:cs="Times New Roman"/>
+          <w:sz w:val="24"/>
+        </w:rPr>
+        <w:t xml:space="preserve">e y vencerás” y “fuerza bruta”. </w:t>
       </w:r>
     </w:p>
     <w:p>
@@ -503,9 +714,25 @@
           <w:ilvl w:val="0"/>
           <w:numId w:val="3"/>
         </w:numPr>
-      </w:pPr>
-      <w:r>
-        <w:t>Comparar las 3 diferentes implementaciones de los algoritmos que resuelvan el problema.</w:t>
+        <w:jc w:val="both"/>
+        <w:rPr>
+          <w:rFonts w:ascii="Times New Roman" w:hAnsi="Times New Roman" w:cs="Times New Roman"/>
+          <w:sz w:val="24"/>
+        </w:rPr>
+      </w:pPr>
+      <w:r>
+        <w:rPr>
+          <w:rFonts w:ascii="Times New Roman" w:hAnsi="Times New Roman" w:cs="Times New Roman"/>
+          <w:sz w:val="24"/>
+        </w:rPr>
+        <w:t>Comparar las 5</w:t>
+      </w:r>
+      <w:r>
+        <w:rPr>
+          <w:rFonts w:ascii="Times New Roman" w:hAnsi="Times New Roman" w:cs="Times New Roman"/>
+          <w:sz w:val="24"/>
+        </w:rPr>
+        <w:t xml:space="preserve"> diferentes implementaciones de los algoritmos que resuelvan el problema.</w:t>
       </w:r>
     </w:p>
     <w:p>
@@ -514,8 +741,17 @@
           <w:ilvl w:val="0"/>
           <w:numId w:val="3"/>
         </w:numPr>
-      </w:pPr>
-      <w:r>
+        <w:jc w:val="both"/>
+        <w:rPr>
+          <w:rFonts w:ascii="Times New Roman" w:hAnsi="Times New Roman" w:cs="Times New Roman"/>
+          <w:sz w:val="24"/>
+        </w:rPr>
+      </w:pPr>
+      <w:r>
+        <w:rPr>
+          <w:rFonts w:ascii="Times New Roman" w:hAnsi="Times New Roman" w:cs="Times New Roman"/>
+          <w:sz w:val="24"/>
+        </w:rPr>
         <w:t>Analizar la complejidad del algoritmo que se implementará.</w:t>
       </w:r>
     </w:p>
@@ -523,49 +759,135 @@
       <w:pPr>
         <w:contextualSpacing w:val="0"/>
         <w:rPr>
+          <w:rFonts w:ascii="Times New Roman" w:hAnsi="Times New Roman" w:cs="Times New Roman"/>
           <w:b/>
-        </w:rPr>
-      </w:pPr>
-    </w:p>
-    <w:p>
-      <w:pPr>
-        <w:contextualSpacing w:val="0"/>
-        <w:rPr>
+          <w:sz w:val="24"/>
+        </w:rPr>
+      </w:pPr>
+    </w:p>
+    <w:p>
+      <w:pPr>
+        <w:contextualSpacing w:val="0"/>
+        <w:rPr>
+          <w:rFonts w:ascii="Times New Roman" w:hAnsi="Times New Roman" w:cs="Times New Roman"/>
           <w:b/>
-        </w:rPr>
-      </w:pPr>
-      <w:r>
-        <w:rPr>
+          <w:sz w:val="24"/>
+        </w:rPr>
+      </w:pPr>
+      <w:r>
+        <w:rPr>
+          <w:rFonts w:ascii="Times New Roman" w:hAnsi="Times New Roman" w:cs="Times New Roman"/>
           <w:b/>
-        </w:rPr>
-        <w:t xml:space="preserve">Marco </w:t>
-      </w:r>
-      <w:r>
-        <w:rPr>
-          <w:b/>
-        </w:rPr>
-        <w:t>teórico:</w:t>
-      </w:r>
-    </w:p>
-    <w:p>
-      <w:pPr>
-        <w:contextualSpacing w:val="0"/>
-      </w:pPr>
-      <w:r>
+          <w:sz w:val="24"/>
+        </w:rPr>
+        <w:t>Marco teórico:</w:t>
+      </w:r>
+    </w:p>
+    <w:p>
+      <w:pPr>
+        <w:contextualSpacing w:val="0"/>
+        <w:rPr>
+          <w:rFonts w:ascii="Times New Roman" w:hAnsi="Times New Roman" w:cs="Times New Roman"/>
+          <w:sz w:val="24"/>
+        </w:rPr>
+      </w:pPr>
+      <w:r>
+        <w:rPr>
+          <w:rFonts w:ascii="Times New Roman" w:hAnsi="Times New Roman" w:cs="Times New Roman"/>
+          <w:sz w:val="24"/>
+        </w:rPr>
         <w:t xml:space="preserve"> </w:t>
       </w:r>
     </w:p>
     <w:p>
       <w:pPr>
         <w:contextualSpacing w:val="0"/>
-      </w:pPr>
-      <w:r>
-        <w:t>Para el desarrollo del trabajo hemos utilizado el lenguaje de programación python para implementar los algoritmos de búsqueda. El algoritmo usado fue Dijsktra con diferentes implementaciones. Entre las estrategias usadas tenemos las siguientes:</w:t>
-      </w:r>
-    </w:p>
-    <w:p>
-      <w:pPr>
-        <w:contextualSpacing w:val="0"/>
+        <w:jc w:val="both"/>
+        <w:rPr>
+          <w:rFonts w:ascii="Times New Roman" w:hAnsi="Times New Roman" w:cs="Times New Roman"/>
+          <w:sz w:val="24"/>
+        </w:rPr>
+      </w:pPr>
+      <w:r>
+        <w:rPr>
+          <w:rFonts w:ascii="Times New Roman" w:hAnsi="Times New Roman" w:cs="Times New Roman"/>
+          <w:sz w:val="24"/>
+        </w:rPr>
+        <w:t>Para el desarrollo del trabajo hemos utilizado el lenguaje de programación python para implementar los algoritmos de búsqueda. El algoritmo usado</w:t>
+      </w:r>
+      <w:r>
+        <w:rPr>
+          <w:rFonts w:ascii="Times New Roman" w:hAnsi="Times New Roman" w:cs="Times New Roman"/>
+          <w:sz w:val="24"/>
+        </w:rPr>
+        <w:t xml:space="preserve"> como base</w:t>
+      </w:r>
+      <w:r>
+        <w:rPr>
+          <w:rFonts w:ascii="Times New Roman" w:hAnsi="Times New Roman" w:cs="Times New Roman"/>
+          <w:sz w:val="24"/>
+        </w:rPr>
+        <w:t xml:space="preserve"> fue </w:t>
+      </w:r>
+      <w:r>
+        <w:rPr>
+          <w:rFonts w:ascii="Times New Roman" w:hAnsi="Times New Roman" w:cs="Times New Roman"/>
+          <w:sz w:val="24"/>
+        </w:rPr>
+        <w:t xml:space="preserve">Dijkstra </w:t>
+      </w:r>
+      <w:r>
+        <w:rPr>
+          <w:rFonts w:ascii="Times New Roman" w:hAnsi="Times New Roman" w:cs="Times New Roman"/>
+          <w:sz w:val="24"/>
+        </w:rPr>
+        <w:t>con diferentes implementaciones.</w:t>
+      </w:r>
+      <w:r>
+        <w:rPr>
+          <w:rFonts w:ascii="Times New Roman" w:hAnsi="Times New Roman" w:cs="Times New Roman"/>
+          <w:sz w:val="24"/>
+        </w:rPr>
+        <w:t xml:space="preserve"> Asimismo, usamos algoritmos </w:t>
+      </w:r>
+      <w:proofErr w:type="spellStart"/>
+      <w:r>
+        <w:rPr>
+          <w:rFonts w:ascii="Times New Roman" w:hAnsi="Times New Roman" w:cs="Times New Roman"/>
+          <w:sz w:val="24"/>
+        </w:rPr>
+        <w:t>greedys</w:t>
+      </w:r>
+      <w:proofErr w:type="spellEnd"/>
+      <w:r>
+        <w:rPr>
+          <w:rFonts w:ascii="Times New Roman" w:hAnsi="Times New Roman" w:cs="Times New Roman"/>
+          <w:sz w:val="24"/>
+        </w:rPr>
+        <w:t xml:space="preserve"> (Prim, Kruskal)</w:t>
+      </w:r>
+      <w:r>
+        <w:rPr>
+          <w:rFonts w:ascii="Times New Roman" w:hAnsi="Times New Roman" w:cs="Times New Roman"/>
+          <w:sz w:val="24"/>
+        </w:rPr>
+        <w:t xml:space="preserve"> y e</w:t>
+      </w:r>
+      <w:r>
+        <w:rPr>
+          <w:rFonts w:ascii="Times New Roman" w:hAnsi="Times New Roman" w:cs="Times New Roman"/>
+          <w:sz w:val="24"/>
+        </w:rPr>
+        <w:t>ntre las estrategias usadas tenemos las siguientes:</w:t>
+      </w:r>
+    </w:p>
+    <w:p>
+      <w:pPr>
+        <w:contextualSpacing w:val="0"/>
+        <w:rPr>
+          <w:rFonts w:ascii="Times New Roman" w:hAnsi="Times New Roman" w:cs="Times New Roman"/>
+          <w:sz w:val="24"/>
+        </w:rPr>
       </w:pPr>
     </w:p>
     <w:p>
@@ -574,8 +896,18 @@
           <w:ilvl w:val="0"/>
           <w:numId w:val="1"/>
         </w:numPr>
-      </w:pPr>
-      <w:r>
+        <w:rPr>
+          <w:rFonts w:ascii="Times New Roman" w:hAnsi="Times New Roman" w:cs="Times New Roman"/>
+          <w:b/>
+          <w:sz w:val="24"/>
+        </w:rPr>
+      </w:pPr>
+      <w:r>
+        <w:rPr>
+          <w:rFonts w:ascii="Times New Roman" w:hAnsi="Times New Roman" w:cs="Times New Roman"/>
+          <w:b/>
+          <w:sz w:val="24"/>
+        </w:rPr>
         <w:t xml:space="preserve">Divide y vencerás: </w:t>
       </w:r>
     </w:p>
@@ -583,27 +915,85 @@
       <w:pPr>
         <w:ind w:left="720"/>
         <w:contextualSpacing w:val="0"/>
-      </w:pPr>
-      <w:r>
-        <w:t>Es una paradigma que divide a un problema en subproblemas parecidos al original que son resueltos por separado (cuando llegan a una condición de parada o caso base) de manera recursiva, y que finalmente son combinados para poder resolv</w:t>
-      </w:r>
-      <w:r>
-        <w:t>er el problema original.</w:t>
+        <w:jc w:val="both"/>
+        <w:rPr>
+          <w:rFonts w:ascii="Times New Roman" w:hAnsi="Times New Roman" w:cs="Times New Roman"/>
+          <w:sz w:val="24"/>
+        </w:rPr>
+      </w:pPr>
+      <w:r>
+        <w:rPr>
+          <w:rFonts w:ascii="Times New Roman" w:hAnsi="Times New Roman" w:cs="Times New Roman"/>
+          <w:sz w:val="24"/>
+        </w:rPr>
+        <w:t xml:space="preserve">Es </w:t>
+      </w:r>
+      <w:r>
+        <w:rPr>
+          <w:rFonts w:ascii="Times New Roman" w:hAnsi="Times New Roman" w:cs="Times New Roman"/>
+          <w:sz w:val="24"/>
+        </w:rPr>
+        <w:t>un paradigma</w:t>
+      </w:r>
+      <w:r>
+        <w:rPr>
+          <w:rFonts w:ascii="Times New Roman" w:hAnsi="Times New Roman" w:cs="Times New Roman"/>
+          <w:sz w:val="24"/>
+        </w:rPr>
+        <w:t xml:space="preserve"> que divide a un problema en subproblemas parecidos al original que son resueltos por separado (cuando llegan a una condición de parada o caso base) de </w:t>
+      </w:r>
+      <w:r>
+        <w:rPr>
+          <w:rFonts w:ascii="Times New Roman" w:hAnsi="Times New Roman" w:cs="Times New Roman"/>
+          <w:sz w:val="24"/>
+        </w:rPr>
+        <w:lastRenderedPageBreak/>
+        <w:t>manera recursiva, y que finalmente son combinados para poder resolver el problema original.</w:t>
       </w:r>
     </w:p>
     <w:p>
       <w:pPr>
         <w:ind w:left="720"/>
         <w:contextualSpacing w:val="0"/>
-      </w:pPr>
-      <w:r>
-        <w:t>Divide y vencerás fue usado para...</w:t>
+        <w:jc w:val="both"/>
+        <w:rPr>
+          <w:rFonts w:ascii="Times New Roman" w:hAnsi="Times New Roman" w:cs="Times New Roman"/>
+          <w:sz w:val="24"/>
+        </w:rPr>
+      </w:pPr>
+      <w:r>
+        <w:rPr>
+          <w:rFonts w:ascii="Times New Roman" w:hAnsi="Times New Roman" w:cs="Times New Roman"/>
+          <w:sz w:val="24"/>
+        </w:rPr>
+        <w:t>Div</w:t>
+      </w:r>
+      <w:r>
+        <w:rPr>
+          <w:rFonts w:ascii="Times New Roman" w:hAnsi="Times New Roman" w:cs="Times New Roman"/>
+          <w:sz w:val="24"/>
+        </w:rPr>
+        <w:t>ide y vencerás fue usado para hallar la distancia más pequeña de las aristas entre todas las conexiones de los nodos.</w:t>
       </w:r>
     </w:p>
     <w:p>
       <w:pPr>
         <w:ind w:left="720"/>
         <w:contextualSpacing w:val="0"/>
+        <w:rPr>
+          <w:rFonts w:ascii="Times New Roman" w:hAnsi="Times New Roman" w:cs="Times New Roman"/>
+          <w:sz w:val="24"/>
+        </w:rPr>
+      </w:pPr>
+    </w:p>
+    <w:p>
+      <w:pPr>
+        <w:ind w:left="720"/>
+        <w:contextualSpacing w:val="0"/>
+        <w:rPr>
+          <w:rFonts w:ascii="Times New Roman" w:hAnsi="Times New Roman" w:cs="Times New Roman"/>
+          <w:sz w:val="24"/>
+        </w:rPr>
       </w:pPr>
     </w:p>
     <w:p>
@@ -612,9 +1002,18 @@
           <w:ilvl w:val="0"/>
           <w:numId w:val="1"/>
         </w:numPr>
-      </w:pPr>
-      <w:r>
-        <w:lastRenderedPageBreak/>
+        <w:rPr>
+          <w:rFonts w:ascii="Times New Roman" w:hAnsi="Times New Roman" w:cs="Times New Roman"/>
+          <w:b/>
+          <w:sz w:val="24"/>
+        </w:rPr>
+      </w:pPr>
+      <w:r>
+        <w:rPr>
+          <w:rFonts w:ascii="Times New Roman" w:hAnsi="Times New Roman" w:cs="Times New Roman"/>
+          <w:b/>
+          <w:sz w:val="24"/>
+        </w:rPr>
         <w:t xml:space="preserve">Fuerza Bruta: </w:t>
       </w:r>
     </w:p>
@@ -622,73 +1021,120 @@
       <w:pPr>
         <w:ind w:left="720"/>
         <w:contextualSpacing w:val="0"/>
-      </w:pPr>
-      <w:r>
-        <w:t>También llamado búsqueda combinatoria o fuerza exhaustiva es una técnica sencilla, pero muy usada para casos de prueba rápidos. En este paradigma, se recorre toda la cantidad de e</w:t>
-      </w:r>
-      <w:r>
-        <w:t>lementos que se asignen para una iteración, por lo cual, para problemas con una gran cantidad de datos, posiblemente, esta no sea la técnica más conveniente a usar. Siempre que exista una solución al problema, esta técnica la en encontrará.</w:t>
+        <w:jc w:val="both"/>
+        <w:rPr>
+          <w:rFonts w:ascii="Times New Roman" w:hAnsi="Times New Roman" w:cs="Times New Roman"/>
+          <w:sz w:val="24"/>
+        </w:rPr>
+      </w:pPr>
+      <w:r>
+        <w:rPr>
+          <w:rFonts w:ascii="Times New Roman" w:hAnsi="Times New Roman" w:cs="Times New Roman"/>
+          <w:sz w:val="24"/>
+        </w:rPr>
+        <w:t xml:space="preserve">También llamado búsqueda combinatoria o fuerza exhaustiva es una técnica sencilla, pero muy usada para casos de prueba rápidos. En este paradigma, se recorre toda la cantidad de elementos que se asignen para una iteración, por lo cual, para problemas con una gran cantidad de datos, posiblemente, esta no sea la técnica más conveniente a usar. Siempre que exista una solución </w:t>
+      </w:r>
+      <w:r>
+        <w:rPr>
+          <w:rFonts w:ascii="Times New Roman" w:hAnsi="Times New Roman" w:cs="Times New Roman"/>
+          <w:sz w:val="24"/>
+        </w:rPr>
+        <w:t xml:space="preserve">al problema, esta técnica la </w:t>
+      </w:r>
+      <w:r>
+        <w:rPr>
+          <w:rFonts w:ascii="Times New Roman" w:hAnsi="Times New Roman" w:cs="Times New Roman"/>
+          <w:sz w:val="24"/>
+        </w:rPr>
+        <w:t>encontrará.</w:t>
       </w:r>
     </w:p>
     <w:p>
       <w:pPr>
         <w:ind w:left="720"/>
         <w:contextualSpacing w:val="0"/>
+        <w:jc w:val="both"/>
+        <w:rPr>
+          <w:rFonts w:ascii="Times New Roman" w:hAnsi="Times New Roman" w:cs="Times New Roman"/>
+          <w:sz w:val="24"/>
+        </w:rPr>
       </w:pPr>
     </w:p>
     <w:p>
       <w:pPr>
         <w:ind w:left="720"/>
         <w:contextualSpacing w:val="0"/>
-      </w:pPr>
-      <w:r>
-        <w:t>Utilizamos fue</w:t>
-      </w:r>
-      <w:r>
-        <w:t>rza bruta para recorrer el grafo de nodos representados en un diccionario y establecer comparaciones entre los nodos adyacentes al nodo que se ha terminado de visitar.</w:t>
-      </w:r>
-    </w:p>
-    <w:p>
-      <w:pPr>
-        <w:contextualSpacing w:val="0"/>
-      </w:pPr>
-    </w:p>
-    <w:p>
-      <w:pPr>
-        <w:contextualSpacing w:val="0"/>
-      </w:pPr>
-    </w:p>
-    <w:p>
-      <w:pPr>
-        <w:contextualSpacing w:val="0"/>
-      </w:pPr>
-      <w:r>
-        <w:t>Asimismo, no hemos considerado BFS, puesto que este algoritmo, a pesar de buscar el ca</w:t>
-      </w:r>
-      <w:r>
-        <w:t>mino màs corto, solo lo hace en base a la cantidad de aristas recorridas. Es decir, el peso por arista en BFS es 1. Por otro lado, Dijsktra nos permite llevar un conteo de las rutas recorridas y sumar los pesos para llegar de un punto origen a un destino.</w:t>
-      </w:r>
-    </w:p>
-    <w:p>
-      <w:pPr>
-        <w:contextualSpacing w:val="0"/>
-      </w:pPr>
-    </w:p>
-    <w:p>
-      <w:pPr>
-        <w:contextualSpacing w:val="0"/>
-      </w:pPr>
-    </w:p>
-    <w:p>
-      <w:pPr>
-        <w:contextualSpacing w:val="0"/>
-        <w:rPr>
+        <w:jc w:val="both"/>
+        <w:rPr>
+          <w:rFonts w:ascii="Times New Roman" w:hAnsi="Times New Roman" w:cs="Times New Roman"/>
+          <w:sz w:val="24"/>
+        </w:rPr>
+      </w:pPr>
+      <w:r>
+        <w:rPr>
+          <w:rFonts w:ascii="Times New Roman" w:hAnsi="Times New Roman" w:cs="Times New Roman"/>
+          <w:sz w:val="24"/>
+        </w:rPr>
+        <w:t>Utilizamos fuerza bruta para recorrer el grafo de nodos representados en un diccionario y establecer comparaciones entre los nodos adyacentes al nodo que se ha terminado de visitar.</w:t>
+      </w:r>
+      <w:r>
+        <w:rPr>
+          <w:rFonts w:ascii="Times New Roman" w:hAnsi="Times New Roman" w:cs="Times New Roman"/>
+          <w:sz w:val="24"/>
+        </w:rPr>
+        <w:t xml:space="preserve"> </w:t>
+      </w:r>
+    </w:p>
+    <w:p>
+      <w:pPr>
+        <w:contextualSpacing w:val="0"/>
+        <w:jc w:val="both"/>
+        <w:rPr>
+          <w:rFonts w:ascii="Times New Roman" w:hAnsi="Times New Roman" w:cs="Times New Roman"/>
+          <w:sz w:val="24"/>
+        </w:rPr>
+      </w:pPr>
+    </w:p>
+    <w:p>
+      <w:pPr>
+        <w:contextualSpacing w:val="0"/>
+        <w:jc w:val="both"/>
+        <w:rPr>
+          <w:rFonts w:ascii="Times New Roman" w:hAnsi="Times New Roman" w:cs="Times New Roman"/>
+          <w:sz w:val="24"/>
+        </w:rPr>
+      </w:pPr>
+      <w:r>
+        <w:rPr>
+          <w:rFonts w:ascii="Times New Roman" w:hAnsi="Times New Roman" w:cs="Times New Roman"/>
+          <w:sz w:val="24"/>
+        </w:rPr>
+        <w:t>Asimismo, no hemos considerado BFS, puesto que este algoritmo, a pesar de buscar el camino màs corto, solo lo hace en base a la cantidad de aristas recorridas. Es decir, el peso por arista en BFS es 1. Por otro lado, Dijsktra nos permite llevar un conteo de las rutas recorridas y sumar los pesos para llegar de un punto origen a un destino.</w:t>
+      </w:r>
+    </w:p>
+    <w:p>
+      <w:pPr>
+        <w:contextualSpacing w:val="0"/>
+        <w:rPr>
+          <w:rFonts w:ascii="Times New Roman" w:hAnsi="Times New Roman" w:cs="Times New Roman"/>
+          <w:sz w:val="24"/>
+        </w:rPr>
+      </w:pPr>
+    </w:p>
+    <w:p>
+      <w:pPr>
+        <w:contextualSpacing w:val="0"/>
+        <w:rPr>
+          <w:rFonts w:ascii="Times New Roman" w:hAnsi="Times New Roman" w:cs="Times New Roman"/>
           <w:b/>
-        </w:rPr>
-      </w:pPr>
-      <w:r>
-        <w:rPr>
+          <w:sz w:val="24"/>
+        </w:rPr>
+      </w:pPr>
+      <w:r>
+        <w:rPr>
+          <w:rFonts w:ascii="Times New Roman" w:hAnsi="Times New Roman" w:cs="Times New Roman"/>
           <w:b/>
+          <w:sz w:val="24"/>
         </w:rPr>
         <w:t>Análisis de la complejidad:</w:t>
       </w:r>
@@ -697,24 +1143,35 @@
       <w:pPr>
         <w:contextualSpacing w:val="0"/>
         <w:rPr>
+          <w:rFonts w:ascii="Times New Roman" w:hAnsi="Times New Roman" w:cs="Times New Roman"/>
           <w:b/>
-        </w:rPr>
-      </w:pPr>
-    </w:p>
-    <w:p>
-      <w:pPr>
-        <w:contextualSpacing w:val="0"/>
-      </w:pPr>
-      <w:r>
-        <w:t xml:space="preserve">La complejidad del algoritmo depende mucho de la implementación del mismo, por lo que pasaremos a detallar la complejidad teórica, y la complejidad en la práctica. Teóricamente, la complejidad del algoritmo de Dijkstra es la </w:t>
-      </w:r>
-      <w:r>
-        <w:t>siguiente:</w:t>
-      </w:r>
-    </w:p>
-    <w:p>
-      <w:pPr>
-        <w:contextualSpacing w:val="0"/>
+          <w:sz w:val="24"/>
+        </w:rPr>
+      </w:pPr>
+    </w:p>
+    <w:p>
+      <w:pPr>
+        <w:contextualSpacing w:val="0"/>
+        <w:rPr>
+          <w:rFonts w:ascii="Times New Roman" w:hAnsi="Times New Roman" w:cs="Times New Roman"/>
+          <w:sz w:val="24"/>
+        </w:rPr>
+      </w:pPr>
+      <w:r>
+        <w:rPr>
+          <w:rFonts w:ascii="Times New Roman" w:hAnsi="Times New Roman" w:cs="Times New Roman"/>
+          <w:sz w:val="24"/>
+        </w:rPr>
+        <w:t>La complejidad del algoritmo depende mucho de la implementación del mismo, por lo que pasaremos a detallar la complejidad teórica, y la complejidad en la práctica. Teóricamente, la complejidad del algoritmo de Dijkstra es la siguiente:</w:t>
+      </w:r>
+    </w:p>
+    <w:p>
+      <w:pPr>
+        <w:contextualSpacing w:val="0"/>
+        <w:rPr>
+          <w:rFonts w:ascii="Times New Roman" w:hAnsi="Times New Roman" w:cs="Times New Roman"/>
+          <w:sz w:val="24"/>
+        </w:rPr>
       </w:pPr>
     </w:p>
     <w:p>
@@ -724,23 +1181,36 @@
           <w:numId w:val="4"/>
         </w:numPr>
         <w:rPr>
+          <w:rFonts w:ascii="Times New Roman" w:hAnsi="Times New Roman" w:cs="Times New Roman"/>
           <w:color w:val="000000" w:themeColor="text1"/>
-        </w:rPr>
-      </w:pPr>
-      <w:r>
-        <w:rPr>
+          <w:sz w:val="24"/>
+        </w:rPr>
+      </w:pPr>
+      <w:r>
+        <w:rPr>
+          <w:rFonts w:ascii="Times New Roman" w:hAnsi="Times New Roman" w:cs="Times New Roman"/>
           <w:color w:val="000000" w:themeColor="text1"/>
+          <w:sz w:val="24"/>
         </w:rPr>
         <w:t xml:space="preserve">Si se usan pilas, la complejidad del algoritmo es de </w:t>
       </w:r>
-      <w:r>
-        <w:rPr>
-          <w:rFonts w:eastAsia="Georgia"/>
+      <w:proofErr w:type="gramStart"/>
+      <w:r>
+        <w:rPr>
+          <w:rFonts w:ascii="Times New Roman" w:eastAsia="Georgia" w:hAnsi="Times New Roman" w:cs="Times New Roman"/>
           <w:color w:val="000000" w:themeColor="text1"/>
           <w:sz w:val="24"/>
-          <w:szCs w:val="24"/>
-        </w:rPr>
-        <w:t>O(|E|+|V|log| V|)</w:t>
+        </w:rPr>
+        <w:t>O(</w:t>
+      </w:r>
+      <w:proofErr w:type="gramEnd"/>
+      <w:r>
+        <w:rPr>
+          <w:rFonts w:ascii="Times New Roman" w:eastAsia="Georgia" w:hAnsi="Times New Roman" w:cs="Times New Roman"/>
+          <w:color w:val="000000" w:themeColor="text1"/>
+          <w:sz w:val="24"/>
+        </w:rPr>
+        <w:t>|E|+|V|log| V|)</w:t>
       </w:r>
     </w:p>
     <w:p>
@@ -750,20 +1220,36 @@
           <w:numId w:val="4"/>
         </w:numPr>
         <w:rPr>
-          <w:rFonts w:eastAsia="Georgia"/>
+          <w:rFonts w:ascii="Times New Roman" w:eastAsia="Georgia" w:hAnsi="Times New Roman" w:cs="Times New Roman"/>
           <w:color w:val="000000" w:themeColor="text1"/>
           <w:sz w:val="24"/>
-          <w:szCs w:val="24"/>
-        </w:rPr>
-      </w:pPr>
-      <w:r>
-        <w:rPr>
-          <w:rFonts w:eastAsia="Georgia"/>
+        </w:rPr>
+      </w:pPr>
+      <w:r>
+        <w:rPr>
+          <w:rFonts w:ascii="Times New Roman" w:eastAsia="Georgia" w:hAnsi="Times New Roman" w:cs="Times New Roman"/>
           <w:color w:val="000000" w:themeColor="text1"/>
           <w:sz w:val="24"/>
-          <w:szCs w:val="24"/>
-        </w:rPr>
-        <w:t>Si se usan pilas binarias O((|E| + |V|) log |V|)</w:t>
+        </w:rPr>
+        <w:t xml:space="preserve">Si se usan pilas binarias </w:t>
+      </w:r>
+      <w:proofErr w:type="gramStart"/>
+      <w:r>
+        <w:rPr>
+          <w:rFonts w:ascii="Times New Roman" w:eastAsia="Georgia" w:hAnsi="Times New Roman" w:cs="Times New Roman"/>
+          <w:color w:val="000000" w:themeColor="text1"/>
+          <w:sz w:val="24"/>
+        </w:rPr>
+        <w:t>O(</w:t>
+      </w:r>
+      <w:proofErr w:type="gramEnd"/>
+      <w:r>
+        <w:rPr>
+          <w:rFonts w:ascii="Times New Roman" w:eastAsia="Georgia" w:hAnsi="Times New Roman" w:cs="Times New Roman"/>
+          <w:color w:val="000000" w:themeColor="text1"/>
+          <w:sz w:val="24"/>
+        </w:rPr>
+        <w:t>(|E| + |V|) log |V|)</w:t>
       </w:r>
     </w:p>
     <w:p>
@@ -773,27 +1259,51 @@
           <w:numId w:val="4"/>
         </w:numPr>
         <w:rPr>
-          <w:rFonts w:eastAsia="Georgia"/>
+          <w:rFonts w:ascii="Times New Roman" w:eastAsia="Georgia" w:hAnsi="Times New Roman" w:cs="Times New Roman"/>
           <w:color w:val="000000" w:themeColor="text1"/>
           <w:sz w:val="24"/>
-          <w:szCs w:val="24"/>
-        </w:rPr>
-      </w:pPr>
-      <w:r>
-        <w:rPr>
-          <w:rFonts w:eastAsia="Georgia"/>
+        </w:rPr>
+      </w:pPr>
+      <w:r>
+        <w:rPr>
+          <w:rFonts w:ascii="Times New Roman" w:eastAsia="Georgia" w:hAnsi="Times New Roman" w:cs="Times New Roman"/>
           <w:color w:val="000000" w:themeColor="text1"/>
           <w:sz w:val="24"/>
-          <w:szCs w:val="24"/>
-        </w:rPr>
-        <w:t>Si se usan arreglos no ordenados la complejidad será mucho mayor O(|V|^2)[REF]</w:t>
-      </w:r>
-    </w:p>
-    <w:p>
-      <w:pPr>
-        <w:contextualSpacing w:val="0"/>
-      </w:pPr>
-      <w:r>
+        </w:rPr>
+        <w:t>Si se usan arreglos no ordenados la complejidad será mucho mayor O(|V|^</w:t>
+      </w:r>
+      <w:proofErr w:type="gramStart"/>
+      <w:r>
+        <w:rPr>
+          <w:rFonts w:ascii="Times New Roman" w:eastAsia="Georgia" w:hAnsi="Times New Roman" w:cs="Times New Roman"/>
+          <w:color w:val="000000" w:themeColor="text1"/>
+          <w:sz w:val="24"/>
+        </w:rPr>
+        <w:t>2)[</w:t>
+      </w:r>
+      <w:proofErr w:type="gramEnd"/>
+      <w:r>
+        <w:rPr>
+          <w:rFonts w:ascii="Times New Roman" w:eastAsia="Georgia" w:hAnsi="Times New Roman" w:cs="Times New Roman"/>
+          <w:color w:val="000000" w:themeColor="text1"/>
+          <w:sz w:val="24"/>
+        </w:rPr>
+        <w:t>REF]</w:t>
+      </w:r>
+    </w:p>
+    <w:p>
+      <w:pPr>
+        <w:contextualSpacing w:val="0"/>
+        <w:rPr>
+          <w:rFonts w:ascii="Times New Roman" w:hAnsi="Times New Roman" w:cs="Times New Roman"/>
+          <w:sz w:val="24"/>
+        </w:rPr>
+      </w:pPr>
+      <w:r>
+        <w:rPr>
+          <w:rFonts w:ascii="Times New Roman" w:hAnsi="Times New Roman" w:cs="Times New Roman"/>
+          <w:sz w:val="24"/>
+        </w:rPr>
         <w:t xml:space="preserve"> </w:t>
       </w:r>
     </w:p>
@@ -801,12 +1311,16 @@
       <w:pPr>
         <w:contextualSpacing w:val="0"/>
         <w:rPr>
+          <w:rFonts w:ascii="Times New Roman" w:hAnsi="Times New Roman" w:cs="Times New Roman"/>
           <w:b/>
-        </w:rPr>
-      </w:pPr>
-      <w:r>
-        <w:rPr>
+          <w:sz w:val="24"/>
+        </w:rPr>
+      </w:pPr>
+      <w:r>
+        <w:rPr>
+          <w:rFonts w:ascii="Times New Roman" w:hAnsi="Times New Roman" w:cs="Times New Roman"/>
           <w:b/>
+          <w:sz w:val="24"/>
         </w:rPr>
         <w:t>Conclusiones:</w:t>
       </w:r>
@@ -815,7 +1329,9 @@
       <w:pPr>
         <w:contextualSpacing w:val="0"/>
         <w:rPr>
+          <w:rFonts w:ascii="Times New Roman" w:hAnsi="Times New Roman" w:cs="Times New Roman"/>
           <w:b/>
+          <w:sz w:val="24"/>
         </w:rPr>
       </w:pPr>
     </w:p>
@@ -825,12 +1341,48 @@
           <w:ilvl w:val="0"/>
           <w:numId w:val="2"/>
         </w:numPr>
-      </w:pPr>
-      <w:r>
-        <w:t>El programa no llega a carga</w:t>
-      </w:r>
-      <w:r>
-        <w:t>r todos los datos del archivo csv de donde se extrae la información.</w:t>
+        <w:jc w:val="both"/>
+        <w:rPr>
+          <w:rFonts w:ascii="Times New Roman" w:hAnsi="Times New Roman" w:cs="Times New Roman"/>
+          <w:sz w:val="24"/>
+        </w:rPr>
+      </w:pPr>
+      <w:r>
+        <w:rPr>
+          <w:rFonts w:ascii="Times New Roman" w:hAnsi="Times New Roman" w:cs="Times New Roman"/>
+          <w:sz w:val="24"/>
+        </w:rPr>
+        <w:t xml:space="preserve">El programa no llega a cargar todos los datos del archivo </w:t>
+      </w:r>
+      <w:r>
+        <w:rPr>
+          <w:rFonts w:ascii="Times New Roman" w:hAnsi="Times New Roman" w:cs="Times New Roman"/>
+          <w:sz w:val="24"/>
+        </w:rPr>
+        <w:t>“</w:t>
+      </w:r>
+      <w:proofErr w:type="spellStart"/>
+      <w:r>
+        <w:rPr>
+          <w:rFonts w:ascii="Times New Roman" w:hAnsi="Times New Roman" w:cs="Times New Roman"/>
+          <w:sz w:val="24"/>
+        </w:rPr>
+        <w:t>csv</w:t>
+      </w:r>
+      <w:proofErr w:type="spellEnd"/>
+      <w:r>
+        <w:rPr>
+          <w:rFonts w:ascii="Times New Roman" w:hAnsi="Times New Roman" w:cs="Times New Roman"/>
+          <w:sz w:val="24"/>
+        </w:rPr>
+        <w:t>”</w:t>
+      </w:r>
+      <w:r>
+        <w:rPr>
+          <w:rFonts w:ascii="Times New Roman" w:hAnsi="Times New Roman" w:cs="Times New Roman"/>
+          <w:sz w:val="24"/>
+        </w:rPr>
+        <w:t xml:space="preserve"> de donde se extrae la información.</w:t>
       </w:r>
     </w:p>
     <w:p>
@@ -839,8 +1391,17 @@
           <w:ilvl w:val="0"/>
           <w:numId w:val="2"/>
         </w:numPr>
-      </w:pPr>
-      <w:r>
+        <w:jc w:val="both"/>
+        <w:rPr>
+          <w:rFonts w:ascii="Times New Roman" w:hAnsi="Times New Roman" w:cs="Times New Roman"/>
+          <w:sz w:val="24"/>
+        </w:rPr>
+      </w:pPr>
+      <w:r>
+        <w:rPr>
+          <w:rFonts w:ascii="Times New Roman" w:hAnsi="Times New Roman" w:cs="Times New Roman"/>
+          <w:sz w:val="24"/>
+        </w:rPr>
         <w:t>Resulta difícil hacer que uno de los algoritmos implementados retorne el camino más corto, puesto que al crear las conexiones entre los centros poblados se hace de forma aleatoria.</w:t>
       </w:r>
     </w:p>
@@ -850,86 +1411,204 @@
           <w:ilvl w:val="0"/>
           <w:numId w:val="2"/>
         </w:numPr>
-      </w:pPr>
-      <w:r>
-        <w:t>Es nec</w:t>
-      </w:r>
-      <w:r>
-        <w:t xml:space="preserve">esario utilizar algoritmos de backtracking para solucionar este problema cuando todas las ciudades están conectadas </w:t>
-      </w:r>
+        <w:jc w:val="both"/>
+        <w:rPr>
+          <w:rFonts w:ascii="Times New Roman" w:hAnsi="Times New Roman" w:cs="Times New Roman"/>
+          <w:sz w:val="24"/>
+        </w:rPr>
+      </w:pPr>
+      <w:r>
+        <w:rPr>
+          <w:rFonts w:ascii="Times New Roman" w:hAnsi="Times New Roman" w:cs="Times New Roman"/>
+          <w:sz w:val="24"/>
+        </w:rPr>
+        <w:t>Es necesario utilizar algoritmos de backtracking para solucionar este problema cuando todas las ciudades están conectadas entre sí, pero esto puede consumir tanta memoria que podría no llegarse a ejecutar el programa.</w:t>
+      </w:r>
+    </w:p>
+    <w:p>
+      <w:pPr>
+        <w:contextualSpacing w:val="0"/>
+        <w:rPr>
+          <w:rFonts w:ascii="Times New Roman" w:hAnsi="Times New Roman" w:cs="Times New Roman"/>
+          <w:sz w:val="24"/>
+        </w:rPr>
+      </w:pPr>
+      <w:r>
+        <w:rPr>
+          <w:rFonts w:ascii="Times New Roman" w:hAnsi="Times New Roman" w:cs="Times New Roman"/>
+          <w:sz w:val="24"/>
+        </w:rPr>
+        <w:t xml:space="preserve"> </w:t>
+      </w:r>
+    </w:p>
+    <w:p>
+      <w:pPr>
+        <w:contextualSpacing w:val="0"/>
+        <w:rPr>
+          <w:rFonts w:ascii="Times New Roman" w:hAnsi="Times New Roman" w:cs="Times New Roman"/>
+          <w:sz w:val="24"/>
+        </w:rPr>
+      </w:pPr>
       <w:bookmarkStart w:id="0" w:name="_GoBack"/>
       <w:bookmarkEnd w:id="0"/>
-      <w:r>
-        <w:t>entre sí, pero esto puede consumir tanta memoria que podría no llegarse a ejecutar el programa.</w:t>
-      </w:r>
-    </w:p>
-    <w:p>
-      <w:pPr>
-        <w:contextualSpacing w:val="0"/>
-      </w:pPr>
-      <w:r>
+    </w:p>
+    <w:p>
+      <w:pPr>
+        <w:contextualSpacing w:val="0"/>
+        <w:rPr>
+          <w:rFonts w:ascii="Times New Roman" w:hAnsi="Times New Roman" w:cs="Times New Roman"/>
+          <w:b/>
+          <w:sz w:val="24"/>
+        </w:rPr>
+      </w:pPr>
+      <w:r>
+        <w:rPr>
+          <w:rFonts w:ascii="Times New Roman" w:hAnsi="Times New Roman" w:cs="Times New Roman"/>
+          <w:b/>
+          <w:sz w:val="24"/>
+        </w:rPr>
+        <w:lastRenderedPageBreak/>
+        <w:t>Bibliografía</w:t>
+      </w:r>
+    </w:p>
+    <w:p>
+      <w:pPr>
+        <w:pStyle w:val="ListParagraph"/>
+        <w:numPr>
+          <w:ilvl w:val="0"/>
+          <w:numId w:val="6"/>
+        </w:numPr>
+        <w:contextualSpacing w:val="0"/>
+        <w:rPr>
+          <w:rFonts w:ascii="Times New Roman" w:hAnsi="Times New Roman" w:cs="Times New Roman"/>
+          <w:sz w:val="24"/>
+        </w:rPr>
+      </w:pPr>
+      <w:r>
+        <w:rPr>
+          <w:rFonts w:ascii="Times New Roman" w:hAnsi="Times New Roman" w:cs="Times New Roman"/>
+          <w:sz w:val="24"/>
+          <w:lang w:val="en-US"/>
+        </w:rPr>
+        <w:t>Maharshi</w:t>
+      </w:r>
+      <w:r>
+        <w:rPr>
+          <w:rFonts w:ascii="Times New Roman" w:hAnsi="Times New Roman" w:cs="Times New Roman"/>
+          <w:sz w:val="24"/>
+          <w:lang w:val="en-US"/>
+        </w:rPr>
+        <w:t xml:space="preserve">, A. </w:t>
+      </w:r>
+      <w:r>
+        <w:rPr>
+          <w:rFonts w:ascii="Times New Roman" w:hAnsi="Times New Roman" w:cs="Times New Roman"/>
+          <w:sz w:val="24"/>
+          <w:lang w:val="en-US"/>
+        </w:rPr>
+        <w:t>(2018) What is the complexity of Dijkstra's algorithm?</w:t>
+      </w:r>
+      <w:r>
+        <w:rPr>
+          <w:rFonts w:ascii="Times New Roman" w:hAnsi="Times New Roman" w:cs="Times New Roman"/>
+          <w:sz w:val="24"/>
+          <w:lang w:val="en-US"/>
+        </w:rPr>
         <w:t xml:space="preserve"> </w:t>
       </w:r>
-    </w:p>
-    <w:p>
-      <w:pPr>
-        <w:contextualSpacing w:val="0"/>
-      </w:pPr>
-      <w:r>
-        <w:t xml:space="preserve"> </w:t>
-      </w:r>
-    </w:p>
-    <w:p>
-      <w:pPr>
-        <w:contextualSpacing w:val="0"/>
-      </w:pPr>
-      <w:r>
-        <w:t>BIBLIOGRAFIA</w:t>
-      </w:r>
-    </w:p>
-    <w:p>
-      <w:pPr>
-        <w:contextualSpacing w:val="0"/>
-      </w:pPr>
-    </w:p>
-    <w:p>
-      <w:pPr>
-        <w:contextualSpacing w:val="0"/>
-      </w:pPr>
+      <w:r>
+        <w:rPr>
+          <w:rFonts w:ascii="Times New Roman" w:hAnsi="Times New Roman" w:cs="Times New Roman"/>
+          <w:sz w:val="24"/>
+        </w:rPr>
+        <w:t xml:space="preserve">Recuperado de </w:t>
+      </w:r>
       <w:hyperlink r:id="rId6">
         <w:r>
           <w:rPr>
-            <w:color w:val="1155CC"/>
-            <w:u w:val="single"/>
+            <w:rStyle w:val="Hyperlink"/>
+            <w:rFonts w:ascii="Times New Roman" w:hAnsi="Times New Roman" w:cs="Times New Roman"/>
+            <w:sz w:val="24"/>
           </w:rPr>
           <w:t>https://www.quora.com/What-is-the-complexity-of-Dijkstras-algorithm</w:t>
         </w:r>
       </w:hyperlink>
-    </w:p>
-    <w:p>
-      <w:pPr>
-        <w:contextualSpacing w:val="0"/>
-      </w:pPr>
+      <w:r>
+        <w:rPr>
+          <w:rFonts w:ascii="Times New Roman" w:hAnsi="Times New Roman" w:cs="Times New Roman"/>
+          <w:sz w:val="24"/>
+        </w:rPr>
+        <w:t xml:space="preserve"> </w:t>
+      </w:r>
+      <w:r>
+        <w:rPr>
+          <w:rFonts w:ascii="Times New Roman" w:hAnsi="Times New Roman" w:cs="Times New Roman"/>
+          <w:sz w:val="24"/>
+        </w:rPr>
+        <w:t>[Consulta: 15 de noviembre de 2018].</w:t>
+      </w:r>
+    </w:p>
+    <w:p>
+      <w:pPr>
+        <w:pStyle w:val="ListParagraph"/>
+        <w:numPr>
+          <w:ilvl w:val="0"/>
+          <w:numId w:val="6"/>
+        </w:numPr>
+        <w:jc w:val="both"/>
+        <w:rPr>
+          <w:rFonts w:ascii="Times New Roman" w:hAnsi="Times New Roman" w:cs="Times New Roman"/>
+          <w:sz w:val="24"/>
+        </w:rPr>
+      </w:pPr>
+      <w:r>
+        <w:rPr>
+          <w:rFonts w:ascii="Times New Roman" w:hAnsi="Times New Roman" w:cs="Times New Roman"/>
+          <w:sz w:val="24"/>
+        </w:rPr>
+        <w:t xml:space="preserve">Problema del viajante (2018) En Wikipedia. Recuperado de </w:t>
+      </w:r>
       <w:hyperlink r:id="rId7">
         <w:r>
           <w:rPr>
-            <w:color w:val="1155CC"/>
-            <w:u w:val="single"/>
+            <w:rStyle w:val="Hyperlink"/>
+            <w:rFonts w:ascii="Times New Roman" w:hAnsi="Times New Roman" w:cs="Times New Roman"/>
+            <w:sz w:val="24"/>
           </w:rPr>
-          <w:t>https://es.wikipedia.org/wiki/Problema_del_viajante</w:t>
+          <w:t>https://es.wikipedia.org/wiki/Problema_del_v</w:t>
+        </w:r>
+        <w:r>
+          <w:rPr>
+            <w:rStyle w:val="Hyperlink"/>
+            <w:rFonts w:ascii="Times New Roman" w:hAnsi="Times New Roman" w:cs="Times New Roman"/>
+            <w:sz w:val="24"/>
+          </w:rPr>
+          <w:t>i</w:t>
+        </w:r>
+        <w:r>
+          <w:rPr>
+            <w:rStyle w:val="Hyperlink"/>
+            <w:rFonts w:ascii="Times New Roman" w:hAnsi="Times New Roman" w:cs="Times New Roman"/>
+            <w:sz w:val="24"/>
+          </w:rPr>
+          <w:t>ajante</w:t>
         </w:r>
       </w:hyperlink>
-    </w:p>
-    <w:p>
-      <w:pPr>
-        <w:contextualSpacing w:val="0"/>
-      </w:pPr>
-      <w:r>
-        <w:t>http</w:t>
-      </w:r>
-      <w:r>
-        <w:t>s://medium.com/@andreaiacono/backtracking-explained-7450d6ef9e1a</w:t>
-      </w:r>
+      <w:r>
+        <w:rPr>
+          <w:rFonts w:ascii="Times New Roman" w:hAnsi="Times New Roman" w:cs="Times New Roman"/>
+          <w:sz w:val="24"/>
+        </w:rPr>
+        <w:t>html [Consulta: 15 de noviembre de 2018].</w:t>
+      </w:r>
+    </w:p>
+    <w:p>
+      <w:pPr>
+        <w:contextualSpacing w:val="0"/>
+        <w:rPr>
+          <w:rFonts w:ascii="Times New Roman" w:hAnsi="Times New Roman" w:cs="Times New Roman"/>
+        </w:rPr>
+      </w:pPr>
     </w:p>
     <w:sectPr>
       <w:pgSz w:w="11909" w:h="16834"/>
@@ -944,6 +1623,119 @@
 <file path=word/numbering.xml><?xml version="1.0" encoding="utf-8"?>
 <w:numbering xmlns:wpc="http://schemas.microsoft.com/office/word/2010/wordprocessingCanvas" xmlns:cx="http://schemas.microsoft.com/office/drawing/2014/chartex" xmlns:cx1="http://schemas.microsoft.com/office/drawing/2015/9/8/chartex" xmlns:cx2="http://schemas.microsoft.com/office/drawing/2015/10/21/chartex" xmlns:cx3="http://schemas.microsoft.com/office/drawing/2016/5/9/chartex" xmlns:cx4="http://schemas.microsoft.com/office/drawing/2016/5/10/chartex" xmlns:cx5="http://schemas.microsoft.com/office/drawing/2016/5/11/chartex" xmlns:cx6="http://schemas.microsoft.com/office/drawing/2016/5/12/chartex" xmlns:cx7="http://schemas.microsoft.com/office/drawing/2016/5/13/chartex" xmlns:cx8="http://schemas.microsoft.com/office/drawing/2016/5/14/chartex" xmlns:mc="http://schemas.openxmlformats.org/markup-compatibility/2006" xmlns:aink="http://schemas.microsoft.com/office/drawing/2016/ink" xmlns:am3d="http://schemas.microsoft.com/office/drawing/2017/model3d" xmlns:o="urn:schemas-microsoft-com:office:office" xmlns:r="http://schemas.openxmlformats.org/officeDocument/2006/relationships" xmlns:m="http://schemas.openxmlformats.org/officeDocument/2006/math" xmlns:v="urn:schemas-microsoft-com:vml" xmlns:wp14="http://schemas.microsoft.com/office/word/2010/wordprocessingDrawing" xmlns:wp="http://schemas.openxmlformats.org/drawingml/2006/wordprocessingDrawing" xmlns:w10="urn:schemas-microsoft-com:office:word" xmlns:w="http://schemas.openxmlformats.org/wordprocessingml/2006/main" xmlns:w14="http://schemas.microsoft.com/office/word/2010/wordml" xmlns:w15="http://schemas.microsoft.com/office/word/2012/wordml" xmlns:w16cid="http://schemas.microsoft.com/office/word/2016/wordml/cid" xmlns:w16se="http://schemas.microsoft.com/office/word/2015/wordml/symex" xmlns:wpg="http://schemas.microsoft.com/office/word/2010/wordprocessingGroup" xmlns:wpi="http://schemas.microsoft.com/office/word/2010/wordprocessingInk" xmlns:wne="http://schemas.microsoft.com/office/word/2006/wordml" xmlns:wps="http://schemas.microsoft.com/office/word/2010/wordprocessingShape" mc:Ignorable="w14 w15 w16se w16cid wp14">
   <w:abstractNum w:abstractNumId="0" w15:restartNumberingAfterBreak="0">
+    <w:nsid w:val="233D0EF2"/>
+    <w:multiLevelType w:val="hybridMultilevel"/>
+    <w:tmpl w:val="68AC19BA"/>
+    <w:lvl w:ilvl="0" w:tplc="280A0001">
+      <w:start w:val="1"/>
+      <w:numFmt w:val="bullet"/>
+      <w:lvlText w:val=""/>
+      <w:lvlJc w:val="left"/>
+      <w:pPr>
+        <w:ind w:left="720" w:hanging="360"/>
+      </w:pPr>
+      <w:rPr>
+        <w:rFonts w:ascii="Symbol" w:hAnsi="Symbol" w:hint="default"/>
+      </w:rPr>
+    </w:lvl>
+    <w:lvl w:ilvl="1" w:tplc="280A0003" w:tentative="1">
+      <w:start w:val="1"/>
+      <w:numFmt w:val="bullet"/>
+      <w:lvlText w:val="o"/>
+      <w:lvlJc w:val="left"/>
+      <w:pPr>
+        <w:ind w:left="1440" w:hanging="360"/>
+      </w:pPr>
+      <w:rPr>
+        <w:rFonts w:ascii="Courier New" w:hAnsi="Courier New" w:cs="Courier New" w:hint="default"/>
+      </w:rPr>
+    </w:lvl>
+    <w:lvl w:ilvl="2" w:tplc="280A0005" w:tentative="1">
+      <w:start w:val="1"/>
+      <w:numFmt w:val="bullet"/>
+      <w:lvlText w:val=""/>
+      <w:lvlJc w:val="left"/>
+      <w:pPr>
+        <w:ind w:left="2160" w:hanging="360"/>
+      </w:pPr>
+      <w:rPr>
+        <w:rFonts w:ascii="Wingdings" w:hAnsi="Wingdings" w:hint="default"/>
+      </w:rPr>
+    </w:lvl>
+    <w:lvl w:ilvl="3" w:tplc="280A0001" w:tentative="1">
+      <w:start w:val="1"/>
+      <w:numFmt w:val="bullet"/>
+      <w:lvlText w:val=""/>
+      <w:lvlJc w:val="left"/>
+      <w:pPr>
+        <w:ind w:left="2880" w:hanging="360"/>
+      </w:pPr>
+      <w:rPr>
+        <w:rFonts w:ascii="Symbol" w:hAnsi="Symbol" w:hint="default"/>
+      </w:rPr>
+    </w:lvl>
+    <w:lvl w:ilvl="4" w:tplc="280A0003" w:tentative="1">
+      <w:start w:val="1"/>
+      <w:numFmt w:val="bullet"/>
+      <w:lvlText w:val="o"/>
+      <w:lvlJc w:val="left"/>
+      <w:pPr>
+        <w:ind w:left="3600" w:hanging="360"/>
+      </w:pPr>
+      <w:rPr>
+        <w:rFonts w:ascii="Courier New" w:hAnsi="Courier New" w:cs="Courier New" w:hint="default"/>
+      </w:rPr>
+    </w:lvl>
+    <w:lvl w:ilvl="5" w:tplc="280A0005" w:tentative="1">
+      <w:start w:val="1"/>
+      <w:numFmt w:val="bullet"/>
+      <w:lvlText w:val=""/>
+      <w:lvlJc w:val="left"/>
+      <w:pPr>
+        <w:ind w:left="4320" w:hanging="360"/>
+      </w:pPr>
+      <w:rPr>
+        <w:rFonts w:ascii="Wingdings" w:hAnsi="Wingdings" w:hint="default"/>
+      </w:rPr>
+    </w:lvl>
+    <w:lvl w:ilvl="6" w:tplc="280A0001" w:tentative="1">
+      <w:start w:val="1"/>
+      <w:numFmt w:val="bullet"/>
+      <w:lvlText w:val=""/>
+      <w:lvlJc w:val="left"/>
+      <w:pPr>
+        <w:ind w:left="5040" w:hanging="360"/>
+      </w:pPr>
+      <w:rPr>
+        <w:rFonts w:ascii="Symbol" w:hAnsi="Symbol" w:hint="default"/>
+      </w:rPr>
+    </w:lvl>
+    <w:lvl w:ilvl="7" w:tplc="280A0003" w:tentative="1">
+      <w:start w:val="1"/>
+      <w:numFmt w:val="bullet"/>
+      <w:lvlText w:val="o"/>
+      <w:lvlJc w:val="left"/>
+      <w:pPr>
+        <w:ind w:left="5760" w:hanging="360"/>
+      </w:pPr>
+      <w:rPr>
+        <w:rFonts w:ascii="Courier New" w:hAnsi="Courier New" w:cs="Courier New" w:hint="default"/>
+      </w:rPr>
+    </w:lvl>
+    <w:lvl w:ilvl="8" w:tplc="280A0005" w:tentative="1">
+      <w:start w:val="1"/>
+      <w:numFmt w:val="bullet"/>
+      <w:lvlText w:val=""/>
+      <w:lvlJc w:val="left"/>
+      <w:pPr>
+        <w:ind w:left="6480" w:hanging="360"/>
+      </w:pPr>
+      <w:rPr>
+        <w:rFonts w:ascii="Wingdings" w:hAnsi="Wingdings" w:hint="default"/>
+      </w:rPr>
+    </w:lvl>
+  </w:abstractNum>
+  <w:abstractNum w:abstractNumId="1" w15:restartNumberingAfterBreak="0">
     <w:nsid w:val="25FE372D"/>
     <w:multiLevelType w:val="multilevel"/>
     <w:tmpl w:val="D09A2E7A"/>
@@ -1056,7 +1848,7 @@
       </w:rPr>
     </w:lvl>
   </w:abstractNum>
-  <w:abstractNum w:abstractNumId="1" w15:restartNumberingAfterBreak="0">
+  <w:abstractNum w:abstractNumId="2" w15:restartNumberingAfterBreak="0">
     <w:nsid w:val="37A57980"/>
     <w:multiLevelType w:val="multilevel"/>
     <w:tmpl w:val="D310BFCA"/>
@@ -1169,7 +1961,120 @@
       </w:rPr>
     </w:lvl>
   </w:abstractNum>
-  <w:abstractNum w:abstractNumId="2" w15:restartNumberingAfterBreak="0">
+  <w:abstractNum w:abstractNumId="3" w15:restartNumberingAfterBreak="0">
+    <w:nsid w:val="493A6E6A"/>
+    <w:multiLevelType w:val="hybridMultilevel"/>
+    <w:tmpl w:val="312484D2"/>
+    <w:lvl w:ilvl="0" w:tplc="280A0001">
+      <w:start w:val="1"/>
+      <w:numFmt w:val="bullet"/>
+      <w:lvlText w:val=""/>
+      <w:lvlJc w:val="left"/>
+      <w:pPr>
+        <w:ind w:left="720" w:hanging="360"/>
+      </w:pPr>
+      <w:rPr>
+        <w:rFonts w:ascii="Symbol" w:hAnsi="Symbol" w:hint="default"/>
+      </w:rPr>
+    </w:lvl>
+    <w:lvl w:ilvl="1" w:tplc="280A0003" w:tentative="1">
+      <w:start w:val="1"/>
+      <w:numFmt w:val="bullet"/>
+      <w:lvlText w:val="o"/>
+      <w:lvlJc w:val="left"/>
+      <w:pPr>
+        <w:ind w:left="1440" w:hanging="360"/>
+      </w:pPr>
+      <w:rPr>
+        <w:rFonts w:ascii="Courier New" w:hAnsi="Courier New" w:cs="Courier New" w:hint="default"/>
+      </w:rPr>
+    </w:lvl>
+    <w:lvl w:ilvl="2" w:tplc="280A0005" w:tentative="1">
+      <w:start w:val="1"/>
+      <w:numFmt w:val="bullet"/>
+      <w:lvlText w:val=""/>
+      <w:lvlJc w:val="left"/>
+      <w:pPr>
+        <w:ind w:left="2160" w:hanging="360"/>
+      </w:pPr>
+      <w:rPr>
+        <w:rFonts w:ascii="Wingdings" w:hAnsi="Wingdings" w:hint="default"/>
+      </w:rPr>
+    </w:lvl>
+    <w:lvl w:ilvl="3" w:tplc="280A0001" w:tentative="1">
+      <w:start w:val="1"/>
+      <w:numFmt w:val="bullet"/>
+      <w:lvlText w:val=""/>
+      <w:lvlJc w:val="left"/>
+      <w:pPr>
+        <w:ind w:left="2880" w:hanging="360"/>
+      </w:pPr>
+      <w:rPr>
+        <w:rFonts w:ascii="Symbol" w:hAnsi="Symbol" w:hint="default"/>
+      </w:rPr>
+    </w:lvl>
+    <w:lvl w:ilvl="4" w:tplc="280A0003" w:tentative="1">
+      <w:start w:val="1"/>
+      <w:numFmt w:val="bullet"/>
+      <w:lvlText w:val="o"/>
+      <w:lvlJc w:val="left"/>
+      <w:pPr>
+        <w:ind w:left="3600" w:hanging="360"/>
+      </w:pPr>
+      <w:rPr>
+        <w:rFonts w:ascii="Courier New" w:hAnsi="Courier New" w:cs="Courier New" w:hint="default"/>
+      </w:rPr>
+    </w:lvl>
+    <w:lvl w:ilvl="5" w:tplc="280A0005" w:tentative="1">
+      <w:start w:val="1"/>
+      <w:numFmt w:val="bullet"/>
+      <w:lvlText w:val=""/>
+      <w:lvlJc w:val="left"/>
+      <w:pPr>
+        <w:ind w:left="4320" w:hanging="360"/>
+      </w:pPr>
+      <w:rPr>
+        <w:rFonts w:ascii="Wingdings" w:hAnsi="Wingdings" w:hint="default"/>
+      </w:rPr>
+    </w:lvl>
+    <w:lvl w:ilvl="6" w:tplc="280A0001" w:tentative="1">
+      <w:start w:val="1"/>
+      <w:numFmt w:val="bullet"/>
+      <w:lvlText w:val=""/>
+      <w:lvlJc w:val="left"/>
+      <w:pPr>
+        <w:ind w:left="5040" w:hanging="360"/>
+      </w:pPr>
+      <w:rPr>
+        <w:rFonts w:ascii="Symbol" w:hAnsi="Symbol" w:hint="default"/>
+      </w:rPr>
+    </w:lvl>
+    <w:lvl w:ilvl="7" w:tplc="280A0003" w:tentative="1">
+      <w:start w:val="1"/>
+      <w:numFmt w:val="bullet"/>
+      <w:lvlText w:val="o"/>
+      <w:lvlJc w:val="left"/>
+      <w:pPr>
+        <w:ind w:left="5760" w:hanging="360"/>
+      </w:pPr>
+      <w:rPr>
+        <w:rFonts w:ascii="Courier New" w:hAnsi="Courier New" w:cs="Courier New" w:hint="default"/>
+      </w:rPr>
+    </w:lvl>
+    <w:lvl w:ilvl="8" w:tplc="280A0005" w:tentative="1">
+      <w:start w:val="1"/>
+      <w:numFmt w:val="bullet"/>
+      <w:lvlText w:val=""/>
+      <w:lvlJc w:val="left"/>
+      <w:pPr>
+        <w:ind w:left="6480" w:hanging="360"/>
+      </w:pPr>
+      <w:rPr>
+        <w:rFonts w:ascii="Wingdings" w:hAnsi="Wingdings" w:hint="default"/>
+      </w:rPr>
+    </w:lvl>
+  </w:abstractNum>
+  <w:abstractNum w:abstractNumId="4" w15:restartNumberingAfterBreak="0">
     <w:nsid w:val="7B182D83"/>
     <w:multiLevelType w:val="multilevel"/>
     <w:tmpl w:val="84764556"/>
@@ -1282,7 +2187,7 @@
       </w:rPr>
     </w:lvl>
   </w:abstractNum>
-  <w:abstractNum w:abstractNumId="3" w15:restartNumberingAfterBreak="0">
+  <w:abstractNum w:abstractNumId="5" w15:restartNumberingAfterBreak="0">
     <w:nsid w:val="7C576EB0"/>
     <w:multiLevelType w:val="multilevel"/>
     <w:tmpl w:val="2606F5E4"/>
@@ -1396,16 +2301,22 @@
     </w:lvl>
   </w:abstractNum>
   <w:num w:numId="1">
+    <w:abstractNumId w:val="5"/>
+  </w:num>
+  <w:num w:numId="2">
+    <w:abstractNumId w:val="4"/>
+  </w:num>
+  <w:num w:numId="3">
+    <w:abstractNumId w:val="1"/>
+  </w:num>
+  <w:num w:numId="4">
+    <w:abstractNumId w:val="2"/>
+  </w:num>
+  <w:num w:numId="5">
     <w:abstractNumId w:val="3"/>
   </w:num>
-  <w:num w:numId="2">
-    <w:abstractNumId w:val="2"/>
-  </w:num>
-  <w:num w:numId="3">
+  <w:num w:numId="6">
     <w:abstractNumId w:val="0"/>
-  </w:num>
-  <w:num w:numId="4">
-    <w:abstractNumId w:val="1"/>
   </w:num>
 </w:numbering>
 </file>
@@ -1418,7 +2329,7 @@
         <w:rFonts w:ascii="Arial" w:eastAsia="Arial" w:hAnsi="Arial" w:cs="Arial"/>
         <w:sz w:val="22"/>
         <w:szCs w:val="22"/>
-        <w:lang w:eastAsia="es-PE" w:bidi="ar-SA"/>
+        <w:lang w:val="es-PE" w:eastAsia="es-PE" w:bidi="ar-SA"/>
       </w:rPr>
     </w:rPrDefault>
     <w:pPrDefault>
@@ -1955,6 +2866,44 @@
       <w:szCs w:val="30"/>
     </w:rPr>
   </w:style>
+  <w:style w:type="paragraph" w:styleId="ListParagraph">
+    <w:name w:val="List Paragraph"/>
+    <w:basedOn w:val="Normal"/>
+    <w:uiPriority w:val="34"/>
+    <w:qFormat/>
+    <w:rsid w:val="00DE443E"/>
+    <w:pPr>
+      <w:ind w:left="720"/>
+    </w:pPr>
+  </w:style>
+  <w:style w:type="character" w:styleId="Hyperlink">
+    <w:name w:val="Hyperlink"/>
+    <w:basedOn w:val="DefaultParagraphFont"/>
+    <w:uiPriority w:val="99"/>
+    <w:unhideWhenUsed/>
+    <w:rsid w:val="00496778"/>
+    <w:rPr>
+      <w:color w:val="0000FF"/>
+      <w:u w:val="single"/>
+    </w:rPr>
+  </w:style>
+  <w:style w:type="character" w:customStyle="1" w:styleId="uiqtextrenderedqtext">
+    <w:name w:val="ui_qtext_rendered_qtext"/>
+    <w:basedOn w:val="DefaultParagraphFont"/>
+    <w:rsid w:val="00496778"/>
+  </w:style>
+  <w:style w:type="character" w:styleId="FollowedHyperlink">
+    <w:name w:val="FollowedHyperlink"/>
+    <w:basedOn w:val="DefaultParagraphFont"/>
+    <w:uiPriority w:val="99"/>
+    <w:semiHidden/>
+    <w:unhideWhenUsed/>
+    <w:rsid w:val="00FA7F30"/>
+    <w:rPr>
+      <w:color w:val="800080" w:themeColor="followedHyperlink"/>
+      <w:u w:val="single"/>
+    </w:rPr>
+  </w:style>
 </w:styles>
 </file>
 

--- a/The traveling Salesman Problem.docx
+++ b/The traveling Salesman Problem.docx
@@ -1,6 +1,6 @@
 
 <file path=word/document.xml><?xml version="1.0" encoding="utf-8"?>
-<w:document xmlns:mc="http://schemas.openxmlformats.org/markup-compatibility/2006" xmlns:o="urn:schemas-microsoft-com:office:office" xmlns:r="http://schemas.openxmlformats.org/officeDocument/2006/relationships" xmlns:m="http://schemas.openxmlformats.org/officeDocument/2006/math" xmlns:v="urn:schemas-microsoft-com:vml" xmlns:wp="http://schemas.openxmlformats.org/drawingml/2006/wordprocessingDrawing" xmlns:w10="urn:schemas-microsoft-com:office:word" xmlns:w="http://schemas.openxmlformats.org/wordprocessingml/2006/main" xmlns:wne="http://schemas.microsoft.com/office/word/2006/wordml" xmlns:sl="http://schemas.openxmlformats.org/schemaLibrary/2006/main" xmlns:a="http://schemas.openxmlformats.org/drawingml/2006/main" xmlns:pic="http://schemas.openxmlformats.org/drawingml/2006/picture" xmlns:c="http://schemas.openxmlformats.org/drawingml/2006/chart" xmlns:lc="http://schemas.openxmlformats.org/drawingml/2006/lockedCanvas" xmlns:dgm="http://schemas.openxmlformats.org/drawingml/2006/diagram" xmlns:wps="http://schemas.microsoft.com/office/word/2010/wordprocessingShape" xmlns:wpg="http://schemas.microsoft.com/office/word/2010/wordprocessingGroup" xmlns:w14="http://schemas.microsoft.com/office/word/2010/wordml" xmlns:w15="http://schemas.microsoft.com/office/word/2012/wordml">
+<w:document xmlns:wpc="http://schemas.microsoft.com/office/word/2010/wordprocessingCanvas" xmlns:cx="http://schemas.microsoft.com/office/drawing/2014/chartex" xmlns:cx1="http://schemas.microsoft.com/office/drawing/2015/9/8/chartex" xmlns:cx2="http://schemas.microsoft.com/office/drawing/2015/10/21/chartex" xmlns:cx3="http://schemas.microsoft.com/office/drawing/2016/5/9/chartex" xmlns:cx4="http://schemas.microsoft.com/office/drawing/2016/5/10/chartex" xmlns:cx5="http://schemas.microsoft.com/office/drawing/2016/5/11/chartex" xmlns:cx6="http://schemas.microsoft.com/office/drawing/2016/5/12/chartex" xmlns:cx7="http://schemas.microsoft.com/office/drawing/2016/5/13/chartex" xmlns:cx8="http://schemas.microsoft.com/office/drawing/2016/5/14/chartex" xmlns:mc="http://schemas.openxmlformats.org/markup-compatibility/2006" xmlns:aink="http://schemas.microsoft.com/office/drawing/2016/ink" xmlns:am3d="http://schemas.microsoft.com/office/drawing/2017/model3d" xmlns:o="urn:schemas-microsoft-com:office:office" xmlns:r="http://schemas.openxmlformats.org/officeDocument/2006/relationships" xmlns:m="http://schemas.openxmlformats.org/officeDocument/2006/math" xmlns:v="urn:schemas-microsoft-com:vml" xmlns:wp14="http://schemas.microsoft.com/office/word/2010/wordprocessingDrawing" xmlns:wp="http://schemas.openxmlformats.org/drawingml/2006/wordprocessingDrawing" xmlns:w10="urn:schemas-microsoft-com:office:word" xmlns:w="http://schemas.openxmlformats.org/wordprocessingml/2006/main" xmlns:w14="http://schemas.microsoft.com/office/word/2010/wordml" xmlns:w15="http://schemas.microsoft.com/office/word/2012/wordml" xmlns:w16cid="http://schemas.microsoft.com/office/word/2016/wordml/cid" xmlns:w16se="http://schemas.microsoft.com/office/word/2015/wordml/symex" xmlns:wpg="http://schemas.microsoft.com/office/word/2010/wordprocessingGroup" xmlns:wpi="http://schemas.microsoft.com/office/word/2010/wordprocessingInk" xmlns:wne="http://schemas.microsoft.com/office/word/2006/wordml" xmlns:wps="http://schemas.microsoft.com/office/word/2010/wordprocessingShape" mc:Ignorable="w14 w15 w16se w16cid wp14">
   <w:body>
     <w:p>
       <w:pPr>
@@ -8,19 +8,18 @@
         <w:contextualSpacing w:val="0"/>
         <w:jc w:val="center"/>
         <w:rPr>
-          <w:rFonts w:ascii="Times New Roman" w:cs="Times New Roman" w:eastAsia="Times New Roman" w:hAnsi="Times New Roman"/>
+          <w:rFonts w:ascii="Times New Roman" w:eastAsia="Times New Roman" w:hAnsi="Times New Roman" w:cs="Times New Roman"/>
           <w:sz w:val="44"/>
           <w:szCs w:val="44"/>
         </w:rPr>
       </w:pPr>
       <w:r>
         <w:rPr>
-          <w:rFonts w:ascii="Times New Roman" w:cs="Times New Roman" w:eastAsia="Times New Roman" w:hAnsi="Times New Roman"/>
+          <w:rFonts w:ascii="Times New Roman" w:eastAsia="Times New Roman" w:hAnsi="Times New Roman" w:cs="Times New Roman"/>
           <w:sz w:val="44"/>
           <w:szCs w:val="44"/>
-          <w:rtl w:val="0"/>
-        </w:rPr>
-        <w:t xml:space="preserve">UNIVERSIDAD PERUANA DE CIENCIAS APLICADAS</w:t>
+        </w:rPr>
+        <w:t>UNIVERSIDAD PERUANA DE CIENCIAS APLICADAS</w:t>
       </w:r>
     </w:p>
     <w:p>
@@ -29,32 +28,34 @@
         <w:contextualSpacing w:val="0"/>
         <w:jc w:val="center"/>
         <w:rPr>
-          <w:rFonts w:ascii="Times New Roman" w:cs="Times New Roman" w:eastAsia="Times New Roman" w:hAnsi="Times New Roman"/>
-          <w:sz w:val="24"/>
-          <w:szCs w:val="24"/>
-        </w:rPr>
-      </w:pPr>
-      <w:r>
-        <w:rPr>
-          <w:rFonts w:ascii="Times New Roman" w:cs="Times New Roman" w:eastAsia="Times New Roman" w:hAnsi="Times New Roman"/>
+          <w:rFonts w:ascii="Times New Roman" w:eastAsia="Times New Roman" w:hAnsi="Times New Roman" w:cs="Times New Roman"/>
+          <w:sz w:val="24"/>
+          <w:szCs w:val="24"/>
+        </w:rPr>
+      </w:pPr>
+      <w:r>
+        <w:rPr>
+          <w:rFonts w:ascii="Times New Roman" w:eastAsia="Times New Roman" w:hAnsi="Times New Roman" w:cs="Times New Roman"/>
+          <w:noProof/>
           <w:sz w:val="24"/>
           <w:szCs w:val="24"/>
         </w:rPr>
         <w:drawing>
-          <wp:inline distB="0" distT="0" distL="0" distR="0">
+          <wp:inline distT="0" distB="0" distL="0" distR="0">
             <wp:extent cx="2998109" cy="1684429"/>
-            <wp:effectExtent b="0" l="0" r="0" t="0"/>
-            <wp:docPr descr="Resultado de imagen para UPC" id="1" name="image2.jpg"/>
-            <a:graphic>
+            <wp:effectExtent l="0" t="0" r="0" b="0"/>
+            <wp:docPr id="1" name="image2.jpg" descr="Resultado de imagen para UPC"/>
+            <wp:cNvGraphicFramePr/>
+            <a:graphic xmlns:a="http://schemas.openxmlformats.org/drawingml/2006/main">
               <a:graphicData uri="http://schemas.openxmlformats.org/drawingml/2006/picture">
-                <pic:pic>
+                <pic:pic xmlns:pic="http://schemas.openxmlformats.org/drawingml/2006/picture">
                   <pic:nvPicPr>
-                    <pic:cNvPr descr="Resultado de imagen para UPC" id="0" name="image2.jpg"/>
+                    <pic:cNvPr id="0" name="image2.jpg" descr="Resultado de imagen para UPC"/>
                     <pic:cNvPicPr preferRelativeResize="0"/>
                   </pic:nvPicPr>
                   <pic:blipFill>
-                    <a:blip r:embed="rId6"/>
-                    <a:srcRect b="0" l="0" r="0" t="0"/>
+                    <a:blip r:embed="rId5"/>
+                    <a:srcRect/>
                     <a:stretch>
                       <a:fillRect/>
                     </a:stretch>
@@ -64,7 +65,9 @@
                       <a:off x="0" y="0"/>
                       <a:ext cx="2998109" cy="1684429"/>
                     </a:xfrm>
-                    <a:prstGeom prst="rect"/>
+                    <a:prstGeom prst="rect">
+                      <a:avLst/>
+                    </a:prstGeom>
                     <a:ln/>
                   </pic:spPr>
                 </pic:pic>
@@ -73,11 +76,6 @@
           </wp:inline>
         </w:drawing>
       </w:r>
-      <w:r>
-        <w:rPr>
-          <w:rtl w:val="0"/>
-        </w:rPr>
-      </w:r>
     </w:p>
     <w:p>
       <w:pPr>
@@ -85,24 +83,18 @@
         <w:contextualSpacing w:val="0"/>
         <w:jc w:val="center"/>
         <w:rPr>
-          <w:rFonts w:ascii="Times New Roman" w:cs="Times New Roman" w:eastAsia="Times New Roman" w:hAnsi="Times New Roman"/>
-          <w:sz w:val="24"/>
-          <w:szCs w:val="24"/>
-        </w:rPr>
-      </w:pPr>
-      <w:r>
-        <w:rPr>
-          <w:rFonts w:ascii="Times New Roman" w:cs="Times New Roman" w:eastAsia="Times New Roman" w:hAnsi="Times New Roman"/>
+          <w:rFonts w:ascii="Times New Roman" w:eastAsia="Times New Roman" w:hAnsi="Times New Roman" w:cs="Times New Roman"/>
+          <w:sz w:val="24"/>
+          <w:szCs w:val="24"/>
+        </w:rPr>
+      </w:pPr>
+      <w:r>
+        <w:rPr>
+          <w:rFonts w:ascii="Times New Roman" w:eastAsia="Times New Roman" w:hAnsi="Times New Roman" w:cs="Times New Roman"/>
           <w:sz w:val="36"/>
           <w:szCs w:val="36"/>
-          <w:rtl w:val="0"/>
-        </w:rPr>
-        <w:t xml:space="preserve">FACULTAD DE INGENIERÍA</w:t>
-      </w:r>
-      <w:r>
-        <w:rPr>
-          <w:rtl w:val="0"/>
-        </w:rPr>
+        </w:rPr>
+        <w:t>FACULTAD DE INGENIERÍA</w:t>
       </w:r>
     </w:p>
     <w:p>
@@ -111,17 +103,16 @@
         <w:contextualSpacing w:val="0"/>
         <w:jc w:val="both"/>
         <w:rPr>
-          <w:rFonts w:ascii="Times New Roman" w:cs="Times New Roman" w:eastAsia="Times New Roman" w:hAnsi="Times New Roman"/>
-          <w:sz w:val="24"/>
-          <w:szCs w:val="24"/>
-        </w:rPr>
-      </w:pPr>
-      <w:r>
-        <w:rPr>
-          <w:rFonts w:ascii="Times New Roman" w:cs="Times New Roman" w:eastAsia="Times New Roman" w:hAnsi="Times New Roman"/>
-          <w:sz w:val="24"/>
-          <w:szCs w:val="24"/>
-          <w:rtl w:val="0"/>
+          <w:rFonts w:ascii="Times New Roman" w:eastAsia="Times New Roman" w:hAnsi="Times New Roman" w:cs="Times New Roman"/>
+          <w:sz w:val="24"/>
+          <w:szCs w:val="24"/>
+        </w:rPr>
+      </w:pPr>
+      <w:r>
+        <w:rPr>
+          <w:rFonts w:ascii="Times New Roman" w:eastAsia="Times New Roman" w:hAnsi="Times New Roman" w:cs="Times New Roman"/>
+          <w:sz w:val="24"/>
+          <w:szCs w:val="24"/>
         </w:rPr>
         <w:t xml:space="preserve"> </w:t>
       </w:r>
@@ -132,24 +123,18 @@
         <w:contextualSpacing w:val="0"/>
         <w:jc w:val="center"/>
         <w:rPr>
-          <w:rFonts w:ascii="Times New Roman" w:cs="Times New Roman" w:eastAsia="Times New Roman" w:hAnsi="Times New Roman"/>
-          <w:sz w:val="24"/>
-          <w:szCs w:val="24"/>
-        </w:rPr>
-      </w:pPr>
-      <w:r>
-        <w:rPr>
-          <w:rFonts w:ascii="Times New Roman" w:cs="Times New Roman" w:eastAsia="Times New Roman" w:hAnsi="Times New Roman"/>
+          <w:rFonts w:ascii="Times New Roman" w:eastAsia="Times New Roman" w:hAnsi="Times New Roman" w:cs="Times New Roman"/>
+          <w:sz w:val="24"/>
+          <w:szCs w:val="24"/>
+        </w:rPr>
+      </w:pPr>
+      <w:r>
+        <w:rPr>
+          <w:rFonts w:ascii="Times New Roman" w:eastAsia="Times New Roman" w:hAnsi="Times New Roman" w:cs="Times New Roman"/>
           <w:sz w:val="32"/>
           <w:szCs w:val="32"/>
-          <w:rtl w:val="0"/>
-        </w:rPr>
-        <w:t xml:space="preserve">Trabajo Parcial</w:t>
-      </w:r>
-      <w:r>
-        <w:rPr>
-          <w:rtl w:val="0"/>
-        </w:rPr>
+        </w:rPr>
+        <w:t>Trabajo Parcial</w:t>
       </w:r>
     </w:p>
     <w:p>
@@ -158,24 +143,18 @@
         <w:contextualSpacing w:val="0"/>
         <w:jc w:val="both"/>
         <w:rPr>
-          <w:rFonts w:ascii="Times New Roman" w:cs="Times New Roman" w:eastAsia="Times New Roman" w:hAnsi="Times New Roman"/>
-          <w:sz w:val="24"/>
-          <w:szCs w:val="24"/>
-        </w:rPr>
-      </w:pPr>
-      <w:r>
-        <w:rPr>
-          <w:rFonts w:ascii="Times New Roman" w:cs="Times New Roman" w:eastAsia="Times New Roman" w:hAnsi="Times New Roman"/>
+          <w:rFonts w:ascii="Times New Roman" w:eastAsia="Times New Roman" w:hAnsi="Times New Roman" w:cs="Times New Roman"/>
+          <w:sz w:val="24"/>
+          <w:szCs w:val="24"/>
+        </w:rPr>
+      </w:pPr>
+      <w:r>
+        <w:rPr>
+          <w:rFonts w:ascii="Times New Roman" w:eastAsia="Times New Roman" w:hAnsi="Times New Roman" w:cs="Times New Roman"/>
           <w:sz w:val="32"/>
           <w:szCs w:val="32"/>
-          <w:rtl w:val="0"/>
         </w:rPr>
         <w:t xml:space="preserve"> </w:t>
-      </w:r>
-      <w:r>
-        <w:rPr>
-          <w:rtl w:val="0"/>
-        </w:rPr>
       </w:r>
     </w:p>
     <w:p>
@@ -184,29 +163,27 @@
         <w:ind w:left="1440" w:firstLine="720"/>
         <w:contextualSpacing w:val="0"/>
         <w:rPr>
-          <w:rFonts w:ascii="Times New Roman" w:cs="Times New Roman" w:eastAsia="Times New Roman" w:hAnsi="Times New Roman"/>
-          <w:sz w:val="24"/>
-          <w:szCs w:val="24"/>
-        </w:rPr>
-      </w:pPr>
-      <w:r>
-        <w:rPr>
-          <w:rFonts w:ascii="Times New Roman" w:cs="Times New Roman" w:eastAsia="Times New Roman" w:hAnsi="Times New Roman"/>
-          <w:b w:val="1"/>
-          <w:sz w:val="24"/>
-          <w:szCs w:val="24"/>
-          <w:rtl w:val="0"/>
+          <w:rFonts w:ascii="Times New Roman" w:eastAsia="Times New Roman" w:hAnsi="Times New Roman" w:cs="Times New Roman"/>
+          <w:sz w:val="24"/>
+          <w:szCs w:val="24"/>
+        </w:rPr>
+      </w:pPr>
+      <w:r>
+        <w:rPr>
+          <w:rFonts w:ascii="Times New Roman" w:eastAsia="Times New Roman" w:hAnsi="Times New Roman" w:cs="Times New Roman"/>
+          <w:b/>
+          <w:sz w:val="24"/>
+          <w:szCs w:val="24"/>
         </w:rPr>
         <w:t xml:space="preserve">                    INTEGRANTES</w:t>
       </w:r>
       <w:r>
         <w:rPr>
-          <w:rFonts w:ascii="Times New Roman" w:cs="Times New Roman" w:eastAsia="Times New Roman" w:hAnsi="Times New Roman"/>
-          <w:sz w:val="24"/>
-          <w:szCs w:val="24"/>
-          <w:rtl w:val="0"/>
-        </w:rPr>
-        <w:t xml:space="preserve">:   RODRIGO GUADALUPE MEDINA</w:t>
+          <w:rFonts w:ascii="Times New Roman" w:eastAsia="Times New Roman" w:hAnsi="Times New Roman" w:cs="Times New Roman"/>
+          <w:sz w:val="24"/>
+          <w:szCs w:val="24"/>
+        </w:rPr>
+        <w:t>:   RODRIGO GUADALUPE MEDINA</w:t>
       </w:r>
     </w:p>
     <w:p>
@@ -215,19 +192,18 @@
         <w:contextualSpacing w:val="0"/>
         <w:jc w:val="right"/>
         <w:rPr>
-          <w:rFonts w:ascii="Times New Roman" w:cs="Times New Roman" w:eastAsia="Times New Roman" w:hAnsi="Times New Roman"/>
-          <w:sz w:val="24"/>
-          <w:szCs w:val="24"/>
-        </w:rPr>
-      </w:pPr>
-      <w:r>
-        <w:rPr>
-          <w:rFonts w:ascii="Times New Roman" w:cs="Times New Roman" w:eastAsia="Times New Roman" w:hAnsi="Times New Roman"/>
-          <w:sz w:val="24"/>
-          <w:szCs w:val="24"/>
-          <w:rtl w:val="0"/>
-        </w:rPr>
-        <w:t xml:space="preserve">ANDRÉS LÓPEZ HURTADO</w:t>
+          <w:rFonts w:ascii="Times New Roman" w:eastAsia="Times New Roman" w:hAnsi="Times New Roman" w:cs="Times New Roman"/>
+          <w:sz w:val="24"/>
+          <w:szCs w:val="24"/>
+        </w:rPr>
+      </w:pPr>
+      <w:r>
+        <w:rPr>
+          <w:rFonts w:ascii="Times New Roman" w:eastAsia="Times New Roman" w:hAnsi="Times New Roman" w:cs="Times New Roman"/>
+          <w:sz w:val="24"/>
+          <w:szCs w:val="24"/>
+        </w:rPr>
+        <w:t>ANDRÉS LÓPEZ HURTADO</w:t>
       </w:r>
     </w:p>
     <w:p>
@@ -236,19 +212,18 @@
         <w:contextualSpacing w:val="0"/>
         <w:jc w:val="right"/>
         <w:rPr>
-          <w:rFonts w:ascii="Times New Roman" w:cs="Times New Roman" w:eastAsia="Times New Roman" w:hAnsi="Times New Roman"/>
-          <w:sz w:val="24"/>
-          <w:szCs w:val="24"/>
-        </w:rPr>
-      </w:pPr>
-      <w:r>
-        <w:rPr>
-          <w:rFonts w:ascii="Times New Roman" w:cs="Times New Roman" w:eastAsia="Times New Roman" w:hAnsi="Times New Roman"/>
-          <w:sz w:val="24"/>
-          <w:szCs w:val="24"/>
-          <w:rtl w:val="0"/>
-        </w:rPr>
-        <w:t xml:space="preserve">DIEGO SALAS NOAIN</w:t>
+          <w:rFonts w:ascii="Times New Roman" w:eastAsia="Times New Roman" w:hAnsi="Times New Roman" w:cs="Times New Roman"/>
+          <w:sz w:val="24"/>
+          <w:szCs w:val="24"/>
+        </w:rPr>
+      </w:pPr>
+      <w:r>
+        <w:rPr>
+          <w:rFonts w:ascii="Times New Roman" w:eastAsia="Times New Roman" w:hAnsi="Times New Roman" w:cs="Times New Roman"/>
+          <w:sz w:val="24"/>
+          <w:szCs w:val="24"/>
+        </w:rPr>
+        <w:t>DIEGO SALAS NOAIN</w:t>
       </w:r>
     </w:p>
     <w:p>
@@ -257,16 +232,11 @@
         <w:contextualSpacing w:val="0"/>
         <w:jc w:val="right"/>
         <w:rPr>
-          <w:rFonts w:ascii="Times New Roman" w:cs="Times New Roman" w:eastAsia="Times New Roman" w:hAnsi="Times New Roman"/>
-          <w:sz w:val="24"/>
-          <w:szCs w:val="24"/>
-        </w:rPr>
-      </w:pPr>
-      <w:r>
-        <w:rPr>
-          <w:rtl w:val="0"/>
-        </w:rPr>
-      </w:r>
+          <w:rFonts w:ascii="Times New Roman" w:eastAsia="Times New Roman" w:hAnsi="Times New Roman" w:cs="Times New Roman"/>
+          <w:sz w:val="24"/>
+          <w:szCs w:val="24"/>
+        </w:rPr>
+      </w:pPr>
     </w:p>
     <w:p>
       <w:pPr>
@@ -274,16 +244,11 @@
         <w:contextualSpacing w:val="0"/>
         <w:jc w:val="both"/>
         <w:rPr>
-          <w:rFonts w:ascii="Times New Roman" w:cs="Times New Roman" w:eastAsia="Times New Roman" w:hAnsi="Times New Roman"/>
-          <w:sz w:val="24"/>
-          <w:szCs w:val="24"/>
-        </w:rPr>
-      </w:pPr>
-      <w:r>
-        <w:rPr>
-          <w:rtl w:val="0"/>
-        </w:rPr>
-      </w:r>
+          <w:rFonts w:ascii="Times New Roman" w:eastAsia="Times New Roman" w:hAnsi="Times New Roman" w:cs="Times New Roman"/>
+          <w:sz w:val="24"/>
+          <w:szCs w:val="24"/>
+        </w:rPr>
+      </w:pPr>
     </w:p>
     <w:p>
       <w:pPr>
@@ -291,16 +256,11 @@
         <w:contextualSpacing w:val="0"/>
         <w:jc w:val="both"/>
         <w:rPr>
-          <w:rFonts w:ascii="Times New Roman" w:cs="Times New Roman" w:eastAsia="Times New Roman" w:hAnsi="Times New Roman"/>
-          <w:sz w:val="24"/>
-          <w:szCs w:val="24"/>
-        </w:rPr>
-      </w:pPr>
-      <w:r>
-        <w:rPr>
-          <w:rtl w:val="0"/>
-        </w:rPr>
-      </w:r>
+          <w:rFonts w:ascii="Times New Roman" w:eastAsia="Times New Roman" w:hAnsi="Times New Roman" w:cs="Times New Roman"/>
+          <w:sz w:val="24"/>
+          <w:szCs w:val="24"/>
+        </w:rPr>
+      </w:pPr>
     </w:p>
     <w:p>
       <w:pPr>
@@ -308,28 +268,16 @@
         <w:contextualSpacing w:val="0"/>
         <w:jc w:val="both"/>
         <w:rPr>
-          <w:rFonts w:ascii="Times New Roman" w:cs="Times New Roman" w:eastAsia="Times New Roman" w:hAnsi="Times New Roman"/>
-          <w:sz w:val="24"/>
-          <w:szCs w:val="24"/>
-        </w:rPr>
-      </w:pPr>
-      <w:r>
-        <w:rPr>
-          <w:rtl w:val="0"/>
-        </w:rPr>
-      </w:r>
-    </w:p>
-    <w:p>
-      <w:pPr>
-        <w:contextualSpacing w:val="0"/>
-        <w:jc w:val="left"/>
-        <w:rPr/>
-      </w:pPr>
-      <w:r>
-        <w:rPr>
-          <w:rtl w:val="0"/>
-        </w:rPr>
-      </w:r>
+          <w:rFonts w:ascii="Times New Roman" w:eastAsia="Times New Roman" w:hAnsi="Times New Roman" w:cs="Times New Roman"/>
+          <w:sz w:val="24"/>
+          <w:szCs w:val="24"/>
+        </w:rPr>
+      </w:pPr>
+    </w:p>
+    <w:p>
+      <w:pPr>
+        <w:contextualSpacing w:val="0"/>
+      </w:pPr>
     </w:p>
     <w:p>
       <w:pPr>
@@ -337,17 +285,16 @@
         <w:contextualSpacing w:val="0"/>
         <w:jc w:val="center"/>
         <w:rPr>
-          <w:rFonts w:ascii="Times New Roman" w:cs="Times New Roman" w:eastAsia="Times New Roman" w:hAnsi="Times New Roman"/>
-          <w:sz w:val="24"/>
-          <w:szCs w:val="24"/>
-        </w:rPr>
-      </w:pPr>
-      <w:r>
-        <w:rPr>
-          <w:rFonts w:ascii="Times New Roman" w:cs="Times New Roman" w:eastAsia="Times New Roman" w:hAnsi="Times New Roman"/>
-          <w:sz w:val="24"/>
-          <w:szCs w:val="24"/>
-          <w:rtl w:val="0"/>
+          <w:rFonts w:ascii="Times New Roman" w:eastAsia="Times New Roman" w:hAnsi="Times New Roman" w:cs="Times New Roman"/>
+          <w:sz w:val="24"/>
+          <w:szCs w:val="24"/>
+        </w:rPr>
+      </w:pPr>
+      <w:r>
+        <w:rPr>
+          <w:rFonts w:ascii="Times New Roman" w:eastAsia="Times New Roman" w:hAnsi="Times New Roman" w:cs="Times New Roman"/>
+          <w:sz w:val="24"/>
+          <w:szCs w:val="24"/>
         </w:rPr>
         <w:t xml:space="preserve"> </w:t>
       </w:r>
@@ -358,19 +305,18 @@
         <w:contextualSpacing w:val="0"/>
         <w:jc w:val="center"/>
         <w:rPr>
-          <w:rFonts w:ascii="Times New Roman" w:cs="Times New Roman" w:eastAsia="Times New Roman" w:hAnsi="Times New Roman"/>
-          <w:sz w:val="24"/>
-          <w:szCs w:val="24"/>
-        </w:rPr>
-      </w:pPr>
-      <w:r>
-        <w:rPr>
-          <w:rFonts w:ascii="Times New Roman" w:cs="Times New Roman" w:eastAsia="Times New Roman" w:hAnsi="Times New Roman"/>
-          <w:sz w:val="24"/>
-          <w:szCs w:val="24"/>
-          <w:rtl w:val="0"/>
-        </w:rPr>
-        <w:t xml:space="preserve">LIMA – PERÚ 2017</w:t>
+          <w:rFonts w:ascii="Times New Roman" w:eastAsia="Times New Roman" w:hAnsi="Times New Roman" w:cs="Times New Roman"/>
+          <w:sz w:val="24"/>
+          <w:szCs w:val="24"/>
+        </w:rPr>
+      </w:pPr>
+      <w:r>
+        <w:rPr>
+          <w:rFonts w:ascii="Times New Roman" w:eastAsia="Times New Roman" w:hAnsi="Times New Roman" w:cs="Times New Roman"/>
+          <w:sz w:val="24"/>
+          <w:szCs w:val="24"/>
+        </w:rPr>
+        <w:t>LIMA – PERÚ 2017</w:t>
       </w:r>
     </w:p>
     <w:p>
@@ -379,97 +325,87 @@
         <w:contextualSpacing w:val="0"/>
         <w:jc w:val="center"/>
         <w:rPr>
-          <w:rFonts w:ascii="Times New Roman" w:cs="Times New Roman" w:eastAsia="Times New Roman" w:hAnsi="Times New Roman"/>
-          <w:sz w:val="24"/>
-          <w:szCs w:val="24"/>
-        </w:rPr>
-      </w:pPr>
-      <w:r>
-        <w:rPr>
-          <w:rtl w:val="0"/>
-        </w:rPr>
-      </w:r>
+          <w:rFonts w:ascii="Times New Roman" w:eastAsia="Times New Roman" w:hAnsi="Times New Roman" w:cs="Times New Roman"/>
+          <w:sz w:val="24"/>
+          <w:szCs w:val="24"/>
+        </w:rPr>
+      </w:pPr>
     </w:p>
     <w:p>
       <w:pPr>
         <w:contextualSpacing w:val="0"/>
         <w:jc w:val="center"/>
-        <w:rPr/>
-      </w:pPr>
-      <w:r>
-        <w:rPr>
-          <w:rtl w:val="0"/>
-        </w:rPr>
-        <w:t xml:space="preserve">El problema del agente viajero aplicado en Perú</w:t>
-      </w:r>
-    </w:p>
-    <w:p>
-      <w:pPr>
-        <w:contextualSpacing w:val="0"/>
-        <w:rPr>
-          <w:b w:val="1"/>
-        </w:rPr>
-      </w:pPr>
-      <w:r>
-        <w:rPr>
-          <w:b w:val="1"/>
-          <w:rtl w:val="0"/>
-        </w:rPr>
-        <w:t xml:space="preserve">Introducción:</w:t>
-      </w:r>
-    </w:p>
-    <w:p>
-      <w:pPr>
-        <w:contextualSpacing w:val="0"/>
-        <w:rPr>
-          <w:b w:val="1"/>
-        </w:rPr>
-      </w:pPr>
-      <w:r>
-        <w:rPr>
-          <w:rtl w:val="0"/>
-        </w:rPr>
-      </w:r>
+      </w:pPr>
+      <w:r>
+        <w:t>El problema del agente viajero aplicado en Perú</w:t>
+      </w:r>
+    </w:p>
+    <w:p>
+      <w:pPr>
+        <w:contextualSpacing w:val="0"/>
+        <w:rPr>
+          <w:b/>
+        </w:rPr>
+      </w:pPr>
+      <w:r>
+        <w:rPr>
+          <w:b/>
+        </w:rPr>
+        <w:lastRenderedPageBreak/>
+        <w:t>Introducción:</w:t>
+      </w:r>
+    </w:p>
+    <w:p>
+      <w:pPr>
+        <w:contextualSpacing w:val="0"/>
+        <w:rPr>
+          <w:b/>
+        </w:rPr>
+      </w:pPr>
     </w:p>
     <w:p>
       <w:pPr>
         <w:contextualSpacing w:val="0"/>
         <w:jc w:val="both"/>
-        <w:rPr/>
-      </w:pPr>
-      <w:r>
-        <w:rPr>
-          <w:rtl w:val="0"/>
-        </w:rPr>
-        <w:t xml:space="preserve">El problema del agente viajero es uno de los problemas más conocidos por el mundo de la informática y la matemática computacional. Este problema trata sobre una persona que desea visitar varios puntos de una ciudad, pero para eso necesita hacer el recorrido de cada punto a otro en la menor distancia posible. Este problema es de difícil solución y, según lo investigado, no existe un algoritmo de resuelva este problema de manera óptima. Existen varios caminos para llegar de un punto a otro y, en general ”no se retorna la ruta más corta” Schrijver (2005).  Sin embargo, en el mundo de las ciencias de computación existen muchos caminos para resolverlo, cada uno siendo más eficiente que otro. El problema del agente viajero tiene diversas aplicaciones, tales como: la planificación, logística y fabricación de circuitos electrónicos, secuencia de ADN, etc[ref].  Asimismo, en las aplicaciones de ahora como “waze” sabemos que utiliza este problema como modelo y lo trata de solucionar, ya que ellos implementan un algoritmo que busca las rutas más cortas y con menor tráfico; por esa razón, implementaremos un algoritmo para solucionarlo y a la vez ser el más eficiente, aplicando los temas que aprendimos durante el ciclo.</w:t>
+      </w:pPr>
+      <w:r>
+        <w:t>El problema del agente viajero es uno de los problemas más conocidos por el mundo de la informática y la matemática computacional. Este problema trata sobre una persona que desea visitar varios</w:t>
+      </w:r>
+      <w:r>
+        <w:t xml:space="preserve"> puntos de una ciudad, pero para eso necesita hacer el recorrido de cada punto a otro en la menor distancia posible. Este problema es de difícil solución y, según lo investigado, no existe un algoritmo de resuelva este problema de manera óptima. Existen va</w:t>
+      </w:r>
+      <w:r>
+        <w:t>rios caminos para llegar de un punto a otro y, en general ”no se retorna la ruta más corta” Schrijver (2005).  Sin embargo, en el mundo de las ciencias de computación existen muchos caminos para resolverlo, cada uno siendo más eficiente que otro. El proble</w:t>
+      </w:r>
+      <w:r>
+        <w:t>ma del agente viajero tiene diversas aplicaciones, tales como: la planificación, logística y fabricación de circuitos electrónicos, secuencia de ADN, etc[ref].  Asimismo, en las aplicaciones de ahora como “waze” sabemos que utiliza este problema como model</w:t>
+      </w:r>
+      <w:r>
+        <w:t xml:space="preserve">o y lo trata de solucionar, ya que ellos implementan un algoritmo que busca las rutas más cortas y con menor tráfico; por esa razón, implementaremos un algoritmo para solucionarlo y a la vez ser el más eficiente, aplicando los temas que aprendimos durante </w:t>
+      </w:r>
+      <w:r>
+        <w:t>el ciclo.</w:t>
       </w:r>
     </w:p>
     <w:p>
       <w:pPr>
         <w:contextualSpacing w:val="0"/>
         <w:jc w:val="both"/>
-        <w:rPr/>
-      </w:pPr>
-      <w:r>
-        <w:rPr>
-          <w:rtl w:val="0"/>
-        </w:rPr>
-      </w:r>
+      </w:pPr>
     </w:p>
     <w:p>
       <w:pPr>
         <w:contextualSpacing w:val="0"/>
         <w:jc w:val="both"/>
         <w:rPr>
-          <w:b w:val="1"/>
-        </w:rPr>
-      </w:pPr>
-      <w:r>
-        <w:rPr>
-          <w:b w:val="1"/>
-          <w:rtl w:val="0"/>
-        </w:rPr>
-        <w:t xml:space="preserve">Motivación:</w:t>
+          <w:b/>
+        </w:rPr>
+      </w:pPr>
+      <w:r>
+        <w:rPr>
+          <w:b/>
+        </w:rPr>
+        <w:t>Motivación:</w:t>
       </w:r>
     </w:p>
     <w:p>
@@ -477,65 +413,49 @@
         <w:contextualSpacing w:val="0"/>
         <w:jc w:val="both"/>
         <w:rPr>
-          <w:b w:val="1"/>
-        </w:rPr>
-      </w:pPr>
-      <w:r>
-        <w:rPr>
-          <w:rtl w:val="0"/>
-        </w:rPr>
-      </w:r>
+          <w:b/>
+        </w:rPr>
+      </w:pPr>
     </w:p>
     <w:p>
       <w:pPr>
         <w:contextualSpacing w:val="0"/>
         <w:jc w:val="both"/>
-        <w:rPr/>
-      </w:pPr>
-      <w:r>
-        <w:rPr>
-          <w:rtl w:val="0"/>
-        </w:rPr>
-        <w:t xml:space="preserve">Deseamos resolver el problema del vendedor viajero puesto que es uno de los problemas más conocidos en el mundo de la informática y matemática, y representa un reto, el cual nos obliga a investigar sobre los algoritmos más convenientes a utilizar.</w:t>
+      </w:pPr>
+      <w:r>
+        <w:t>Deseamos resolver el problema del vendedor viajero puesto que es uno de los problemas más conocidos en el mundo de la informática y matemática, y representa un reto, el cual nos obliga a investigar sobre los algoritmos más convenientes a utilizar.</w:t>
       </w:r>
     </w:p>
     <w:p>
       <w:pPr>
         <w:contextualSpacing w:val="0"/>
         <w:jc w:val="both"/>
-        <w:rPr/>
-      </w:pPr>
-      <w:r>
-        <w:rPr>
-          <w:rtl w:val="0"/>
-        </w:rPr>
-      </w:r>
+      </w:pPr>
     </w:p>
     <w:p>
       <w:pPr>
         <w:contextualSpacing w:val="0"/>
         <w:jc w:val="both"/>
-        <w:rPr/>
-      </w:pPr>
-      <w:r>
-        <w:rPr>
-          <w:rtl w:val="0"/>
-        </w:rPr>
-      </w:r>
-    </w:p>
-    <w:p>
-      <w:pPr>
-        <w:contextualSpacing w:val="0"/>
-        <w:rPr>
-          <w:b w:val="1"/>
-        </w:rPr>
-      </w:pPr>
-      <w:r>
-        <w:rPr>
-          <w:b w:val="1"/>
-          <w:rtl w:val="0"/>
-        </w:rPr>
-        <w:t xml:space="preserve">Objetivos:</w:t>
+      </w:pPr>
+    </w:p>
+    <w:p>
+      <w:pPr>
+        <w:contextualSpacing w:val="0"/>
+        <w:rPr>
+          <w:b/>
+        </w:rPr>
+      </w:pPr>
+      <w:r>
+        <w:rPr>
+          <w:b/>
+        </w:rPr>
+        <w:t>Objeti</w:t>
+      </w:r>
+      <w:r>
+        <w:rPr>
+          <w:b/>
+        </w:rPr>
+        <w:t>vos:</w:t>
       </w:r>
     </w:p>
     <w:p>
@@ -544,16 +464,9 @@
           <w:ilvl w:val="0"/>
           <w:numId w:val="3"/>
         </w:numPr>
-        <w:ind w:left="720" w:hanging="360"/>
-        <w:rPr>
-          <w:u w:val="none"/>
-        </w:rPr>
-      </w:pPr>
-      <w:r>
-        <w:rPr>
-          <w:rtl w:val="0"/>
-        </w:rPr>
-        <w:t xml:space="preserve">Implementar un algoritmo el cual resuelva de manera eficiente el problema de las conexiones de los centros poblados en el país.</w:t>
+      </w:pPr>
+      <w:r>
+        <w:t>Implementar un algoritmo el cual resuelva de manera eficiente el problema de las conexiones de los centros poblados en el país.</w:t>
       </w:r>
     </w:p>
     <w:p>
@@ -562,16 +475,9 @@
           <w:ilvl w:val="0"/>
           <w:numId w:val="3"/>
         </w:numPr>
-        <w:ind w:left="720" w:hanging="360"/>
-        <w:rPr>
-          <w:u w:val="none"/>
-        </w:rPr>
-      </w:pPr>
-      <w:r>
-        <w:rPr>
-          <w:rtl w:val="0"/>
-        </w:rPr>
-        <w:t xml:space="preserve">Para ciertas implementaciones, modificar el dataset.</w:t>
+      </w:pPr>
+      <w:r>
+        <w:t>Para ciertas implementaciones, modificar el dataset.</w:t>
       </w:r>
     </w:p>
     <w:p>
@@ -580,21 +486,9 @@
           <w:ilvl w:val="0"/>
           <w:numId w:val="3"/>
         </w:numPr>
-        <w:ind w:left="720" w:hanging="360"/>
-        <w:rPr>
-          <w:u w:val="none"/>
-        </w:rPr>
-      </w:pPr>
-      <w:r>
-        <w:rPr>
-          <w:rtl w:val="0"/>
-        </w:rPr>
-        <w:t xml:space="preserve">Analizar la conveniencia de usar las técnicas de “divide y vencerás”, “fuerza bruta” y “backtracking”</w:t>
-      </w:r>
-      <w:r>
-        <w:rPr>
-          <w:rtl w:val="0"/>
-        </w:rPr>
+      </w:pPr>
+      <w:r>
+        <w:t>Analizar la conveniencia de usar las técnicas de “divide y vencerás”, “fuerza bruta” y “backtracking”</w:t>
       </w:r>
     </w:p>
     <w:p>
@@ -603,16 +497,9 @@
           <w:ilvl w:val="0"/>
           <w:numId w:val="3"/>
         </w:numPr>
-        <w:ind w:left="720" w:hanging="360"/>
-        <w:rPr>
-          <w:u w:val="none"/>
-        </w:rPr>
-      </w:pPr>
-      <w:r>
-        <w:rPr>
-          <w:rtl w:val="0"/>
-        </w:rPr>
-        <w:t xml:space="preserve">Comparar las 3 diferentes implementaciones de los algoritmos que resuelvan el problema.</w:t>
+      </w:pPr>
+      <w:r>
+        <w:t>Comparar las 3 diferentes implementaciones de los algoritmos que resuelvan el problema.</w:t>
       </w:r>
     </w:p>
     <w:p>
@@ -621,80 +508,68 @@
           <w:ilvl w:val="0"/>
           <w:numId w:val="3"/>
         </w:numPr>
-        <w:ind w:left="720" w:hanging="360"/>
-        <w:rPr>
-          <w:u w:val="none"/>
-        </w:rPr>
-      </w:pPr>
-      <w:r>
-        <w:rPr>
-          <w:rtl w:val="0"/>
-        </w:rPr>
-        <w:t xml:space="preserve">Analizar la complejidad del algoritmo que se implementará.</w:t>
-      </w:r>
-    </w:p>
-    <w:p>
-      <w:pPr>
-        <w:contextualSpacing w:val="0"/>
-        <w:rPr>
-          <w:b w:val="1"/>
-        </w:rPr>
-      </w:pPr>
-      <w:r>
-        <w:rPr>
-          <w:rtl w:val="0"/>
-        </w:rPr>
-      </w:r>
-    </w:p>
-    <w:p>
-      <w:pPr>
-        <w:contextualSpacing w:val="0"/>
-        <w:rPr>
-          <w:b w:val="1"/>
-        </w:rPr>
-      </w:pPr>
-      <w:r>
-        <w:rPr>
-          <w:b w:val="1"/>
-          <w:rtl w:val="0"/>
-        </w:rPr>
-        <w:t xml:space="preserve">Marco teórico:</w:t>
-      </w:r>
-    </w:p>
-    <w:p>
-      <w:pPr>
-        <w:contextualSpacing w:val="0"/>
-        <w:rPr/>
-      </w:pPr>
-      <w:r>
-        <w:rPr>
-          <w:rtl w:val="0"/>
-        </w:rPr>
+      </w:pPr>
+      <w:r>
+        <w:t>Analizar la complejidad del algoritmo que se implementará.</w:t>
+      </w:r>
+    </w:p>
+    <w:p>
+      <w:pPr>
+        <w:contextualSpacing w:val="0"/>
+        <w:rPr>
+          <w:b/>
+        </w:rPr>
+      </w:pPr>
+    </w:p>
+    <w:p>
+      <w:pPr>
+        <w:contextualSpacing w:val="0"/>
+        <w:rPr>
+          <w:b/>
+        </w:rPr>
+      </w:pPr>
+      <w:r>
+        <w:rPr>
+          <w:b/>
+        </w:rPr>
+        <w:t xml:space="preserve">Marco </w:t>
+      </w:r>
+      <w:r>
+        <w:rPr>
+          <w:b/>
+        </w:rPr>
+        <w:t>teórico:</w:t>
+      </w:r>
+    </w:p>
+    <w:p>
+      <w:pPr>
+        <w:contextualSpacing w:val="0"/>
+      </w:pPr>
+      <w:r>
         <w:t xml:space="preserve"> </w:t>
       </w:r>
     </w:p>
     <w:p>
       <w:pPr>
         <w:contextualSpacing w:val="0"/>
-        <w:rPr/>
-      </w:pPr>
-      <w:r>
-        <w:rPr>
-          <w:rtl w:val="0"/>
-        </w:rPr>
-        <w:t xml:space="preserve">Para el desarrollo del trabajo hemos utilizado el lenguaje de programación python para implementar los algoritmos de búsqueda. El algoritmo usado fue Dijsktra con diferentes implementaciones. Entre las estrategias usadas tenemos las siguientes:</w:t>
-      </w:r>
-    </w:p>
-    <w:p>
-      <w:pPr>
-        <w:contextualSpacing w:val="0"/>
-        <w:rPr/>
-      </w:pPr>
-      <w:r>
-        <w:rPr>
-          <w:rtl w:val="0"/>
-        </w:rPr>
-      </w:r>
+      </w:pPr>
+      <w:r>
+        <w:t>Para el desarrollo del trabajo hemos utilizado el lenguaje de programación python para implementar los algoritmos de búsqueda. El algoritmo usado fue Dijsktra</w:t>
+      </w:r>
+      <w:r>
+        <w:rPr>
+          <w:lang w:val="es-ES"/>
+        </w:rPr>
+        <w:t xml:space="preserve"> y Kruskal (para el árbol de expansión mínima)</w:t>
+      </w:r>
+      <w:r>
+        <w:t xml:space="preserve"> con diferentes implementaciones. Entre las estrategias usadas tenemos las siguientes:</w:t>
+      </w:r>
+    </w:p>
+    <w:p>
+      <w:pPr>
+        <w:contextualSpacing w:val="0"/>
+      </w:pPr>
     </w:p>
     <w:p>
       <w:pPr>
@@ -702,55 +577,37 @@
           <w:ilvl w:val="0"/>
           <w:numId w:val="1"/>
         </w:numPr>
-        <w:ind w:left="720" w:hanging="360"/>
-        <w:rPr>
-          <w:u w:val="none"/>
-        </w:rPr>
-      </w:pPr>
-      <w:r>
-        <w:rPr>
-          <w:rtl w:val="0"/>
-        </w:rPr>
+      </w:pPr>
+      <w:r>
         <w:t xml:space="preserve">Divide y vencerás: </w:t>
       </w:r>
     </w:p>
     <w:p>
       <w:pPr>
-        <w:ind w:left="720" w:firstLine="0"/>
-        <w:contextualSpacing w:val="0"/>
-        <w:rPr/>
-      </w:pPr>
-      <w:r>
-        <w:rPr>
-          <w:rtl w:val="0"/>
-        </w:rPr>
-        <w:t xml:space="preserve">Es una paradigma que divide a un problema en subproblemas parecidos al original que son resueltos por separado (cuando llegan a una condición de parada o caso base) de manera recursiva, y que finalmente son combinados para poder resolver el problema original.</w:t>
-      </w:r>
-    </w:p>
-    <w:p>
-      <w:pPr>
-        <w:ind w:left="720" w:firstLine="0"/>
-        <w:contextualSpacing w:val="0"/>
-        <w:rPr/>
-      </w:pPr>
-      <w:r>
-        <w:rPr>
-          <w:rtl w:val="0"/>
-        </w:rPr>
-        <w:t xml:space="preserve">Divide y vencerás fue usado para...</w:t>
-      </w:r>
-    </w:p>
-    <w:p>
-      <w:pPr>
-        <w:ind w:left="720" w:firstLine="0"/>
-        <w:contextualSpacing w:val="0"/>
-        <w:rPr/>
-      </w:pPr>
-      <w:r>
-        <w:rPr>
-          <w:rtl w:val="0"/>
-        </w:rPr>
-      </w:r>
+        <w:ind w:left="720"/>
+        <w:contextualSpacing w:val="0"/>
+      </w:pPr>
+      <w:r>
+        <w:t>Es una paradigma que divide a un problema en subproblemas parecidos al original que son resueltos por separado (cuando llegan a una condición de parada o caso base) de manera recursiva, y que finalmente son combinados para poder resolv</w:t>
+      </w:r>
+      <w:r>
+        <w:t>er el problema original.</w:t>
+      </w:r>
+    </w:p>
+    <w:p>
+      <w:pPr>
+        <w:ind w:left="720"/>
+        <w:contextualSpacing w:val="0"/>
+      </w:pPr>
+      <w:r>
+        <w:t>Divide y vencerás fue usado para...</w:t>
+      </w:r>
+    </w:p>
+    <w:p>
+      <w:pPr>
+        <w:ind w:left="720"/>
+        <w:contextualSpacing w:val="0"/>
+      </w:pPr>
     </w:p>
     <w:p>
       <w:pPr>
@@ -758,163 +615,110 @@
           <w:ilvl w:val="0"/>
           <w:numId w:val="1"/>
         </w:numPr>
-        <w:ind w:left="720" w:hanging="360"/>
-        <w:rPr>
-          <w:u w:val="none"/>
-        </w:rPr>
-      </w:pPr>
-      <w:r>
-        <w:rPr>
-          <w:rtl w:val="0"/>
-        </w:rPr>
+      </w:pPr>
+      <w:r>
+        <w:lastRenderedPageBreak/>
         <w:t xml:space="preserve">Fuerza Bruta: </w:t>
       </w:r>
     </w:p>
     <w:p>
       <w:pPr>
-        <w:ind w:left="720" w:firstLine="0"/>
-        <w:contextualSpacing w:val="0"/>
-        <w:rPr/>
-      </w:pPr>
-      <w:r>
-        <w:rPr>
-          <w:rtl w:val="0"/>
-        </w:rPr>
-        <w:t xml:space="preserve">También llamado búsqueda combinatoria o fuerza exhaustiva es una técnica sencilla, pero muy usada para casos de prueba rápidos. En este paradigma, se recorre toda la cantidad de elementos que se asignen para una iteración, por lo cual, para problemas con una gran cantidad de datos, posiblemente, esta no sea la técnica más conveniente a usar. Siempre que exista una solución al problema, esta técnica la en encontrará.</w:t>
-      </w:r>
-    </w:p>
-    <w:p>
-      <w:pPr>
-        <w:ind w:left="720" w:firstLine="0"/>
-        <w:contextualSpacing w:val="0"/>
-        <w:rPr/>
-      </w:pPr>
-      <w:r>
-        <w:rPr>
-          <w:rtl w:val="0"/>
-        </w:rPr>
-      </w:r>
-    </w:p>
-    <w:p>
-      <w:pPr>
-        <w:ind w:left="720" w:firstLine="0"/>
-        <w:contextualSpacing w:val="0"/>
-        <w:rPr/>
-      </w:pPr>
-      <w:r>
-        <w:rPr>
-          <w:rtl w:val="0"/>
-        </w:rPr>
-        <w:t xml:space="preserve">Utilizamos fuerza bruta para recorrer el grafo de nodos representados en un diccionario y establecer comparaciones entre los nodos adyacentes al nodo que se ha terminado de visitar.</w:t>
-      </w:r>
-    </w:p>
-    <w:p>
-      <w:pPr>
-        <w:ind w:left="0" w:firstLine="0"/>
-        <w:contextualSpacing w:val="0"/>
-        <w:rPr/>
-      </w:pPr>
-      <w:r>
-        <w:rPr>
-          <w:rtl w:val="0"/>
-        </w:rPr>
-      </w:r>
-    </w:p>
-    <w:p>
-      <w:pPr>
-        <w:contextualSpacing w:val="0"/>
-        <w:rPr/>
-      </w:pPr>
-      <w:r>
-        <w:rPr>
-          <w:rtl w:val="0"/>
-        </w:rPr>
-      </w:r>
-    </w:p>
-    <w:p>
-      <w:pPr>
-        <w:contextualSpacing w:val="0"/>
-        <w:rPr/>
-      </w:pPr>
-      <w:r>
-        <w:rPr>
-          <w:rtl w:val="0"/>
-        </w:rPr>
-        <w:t xml:space="preserve">Asimismo, no hemos considerado BFS, puesto que este algoritmo, a pesar de buscar el camino màs corto, solo lo hace en base a la cantidad de aristas recorridas. Es decir, el peso por arista en BFS es 1. Por otro lado, Dijsktra nos permite llevar un conteo de las rutas recorridas y sumar los pesos para llegar de un punto origen a un destino.</w:t>
-      </w:r>
-    </w:p>
-    <w:p>
-      <w:pPr>
-        <w:contextualSpacing w:val="0"/>
-        <w:rPr/>
-      </w:pPr>
-      <w:r>
-        <w:rPr>
-          <w:rtl w:val="0"/>
-        </w:rPr>
-      </w:r>
-    </w:p>
-    <w:p>
-      <w:pPr>
-        <w:contextualSpacing w:val="0"/>
-        <w:rPr/>
-      </w:pPr>
-      <w:r>
-        <w:rPr>
-          <w:rtl w:val="0"/>
-        </w:rPr>
-      </w:r>
-    </w:p>
-    <w:p>
-      <w:pPr>
-        <w:contextualSpacing w:val="0"/>
-        <w:rPr>
-          <w:b w:val="1"/>
-        </w:rPr>
-      </w:pPr>
-      <w:r>
-        <w:rPr>
-          <w:b w:val="1"/>
-          <w:rtl w:val="0"/>
-        </w:rPr>
-        <w:t xml:space="preserve">Análisis de la complejidad:</w:t>
-      </w:r>
-    </w:p>
-    <w:p>
-      <w:pPr>
-        <w:contextualSpacing w:val="0"/>
-        <w:rPr>
-          <w:b w:val="1"/>
-        </w:rPr>
-      </w:pPr>
-      <w:r>
-        <w:rPr>
-          <w:rtl w:val="0"/>
-        </w:rPr>
-      </w:r>
-    </w:p>
-    <w:p>
-      <w:pPr>
-        <w:contextualSpacing w:val="0"/>
-        <w:rPr/>
-      </w:pPr>
-      <w:r>
-        <w:rPr>
-          <w:rtl w:val="0"/>
-        </w:rPr>
-        <w:t xml:space="preserve">La complejidad del algoritmo depende mucho de la implementación del mismo, por lo que pasaremos a detallar la complejidad teórica, y la complejidad en la práctica. Teóricamente, la complejidad del algoritmo de Dijkstra es la siguiente:</w:t>
-      </w:r>
-    </w:p>
-    <w:p>
-      <w:pPr>
-        <w:contextualSpacing w:val="0"/>
-        <w:rPr/>
-      </w:pPr>
-      <w:r>
-        <w:rPr>
-          <w:rtl w:val="0"/>
-        </w:rPr>
-      </w:r>
+        <w:ind w:left="720"/>
+        <w:contextualSpacing w:val="0"/>
+      </w:pPr>
+      <w:r>
+        <w:t>También llamado búsqueda combinatoria o fuerza exhaustiva es una técnica sencilla, pero muy usada para casos de prueba rápidos. En este paradigma, se recorre toda la cantidad de e</w:t>
+      </w:r>
+      <w:r>
+        <w:t>lementos que se asignen para una iteración, por lo cual, para problemas con una gran cantidad de datos, posiblemente, esta no sea la técnica más conveniente a usar. Siempre que exista una solución al problema, esta técnica la en encontrará.</w:t>
+      </w:r>
+    </w:p>
+    <w:p>
+      <w:pPr>
+        <w:ind w:left="720"/>
+        <w:contextualSpacing w:val="0"/>
+      </w:pPr>
+    </w:p>
+    <w:p>
+      <w:pPr>
+        <w:ind w:left="720"/>
+        <w:contextualSpacing w:val="0"/>
+      </w:pPr>
+      <w:r>
+        <w:t>Utilizamos fue</w:t>
+      </w:r>
+      <w:r>
+        <w:t>rza bruta para recorrer el grafo de nodos representados en un diccionario y establecer comparaciones entre los nodos adyacentes al nodo que se ha terminado de visitar.</w:t>
+      </w:r>
+    </w:p>
+    <w:p>
+      <w:pPr>
+        <w:contextualSpacing w:val="0"/>
+      </w:pPr>
+    </w:p>
+    <w:p>
+      <w:pPr>
+        <w:contextualSpacing w:val="0"/>
+      </w:pPr>
+    </w:p>
+    <w:p>
+      <w:pPr>
+        <w:contextualSpacing w:val="0"/>
+      </w:pPr>
+      <w:r>
+        <w:t>Asimismo, no hemos considerado BFS, puesto que este algoritmo, a pesar de buscar el ca</w:t>
+      </w:r>
+      <w:r>
+        <w:t>mino màs corto, solo lo hace en base a la cantidad de aristas recorridas. Es decir, el peso por arista en BFS es 1. Por otro lado, Dijsktra nos permite llevar un conteo de las rutas recorridas y sumar los pesos para llegar de un punto origen a un destino.</w:t>
+      </w:r>
+    </w:p>
+    <w:p>
+      <w:pPr>
+        <w:contextualSpacing w:val="0"/>
+      </w:pPr>
+    </w:p>
+    <w:p>
+      <w:pPr>
+        <w:contextualSpacing w:val="0"/>
+      </w:pPr>
+    </w:p>
+    <w:p>
+      <w:pPr>
+        <w:contextualSpacing w:val="0"/>
+        <w:rPr>
+          <w:b/>
+        </w:rPr>
+      </w:pPr>
+      <w:r>
+        <w:rPr>
+          <w:b/>
+        </w:rPr>
+        <w:t>Análisis de la complejidad:</w:t>
+      </w:r>
+    </w:p>
+    <w:p>
+      <w:pPr>
+        <w:contextualSpacing w:val="0"/>
+        <w:rPr>
+          <w:b/>
+        </w:rPr>
+      </w:pPr>
+    </w:p>
+    <w:p>
+      <w:pPr>
+        <w:contextualSpacing w:val="0"/>
+      </w:pPr>
+      <w:r>
+        <w:t xml:space="preserve">La complejidad del algoritmo depende mucho de la implementación del mismo, por lo que pasaremos a detallar la complejidad teórica, y la complejidad en la práctica. Teóricamente, la complejidad del algoritmo de Dijkstra es la </w:t>
+      </w:r>
+      <w:r>
+        <w:t>siguiente:</w:t>
+      </w:r>
+    </w:p>
+    <w:p>
+      <w:pPr>
+        <w:contextualSpacing w:val="0"/>
+      </w:pPr>
     </w:p>
     <w:p>
       <w:pPr>
@@ -922,26 +726,18 @@
           <w:ilvl w:val="0"/>
           <w:numId w:val="4"/>
         </w:numPr>
-        <w:ind w:left="720" w:hanging="360"/>
-        <w:rPr>
-          <w:u w:val="none"/>
-        </w:rPr>
-      </w:pPr>
-      <w:r>
-        <w:rPr>
-          <w:rtl w:val="0"/>
-        </w:rPr>
+      </w:pPr>
+      <w:r>
         <w:t xml:space="preserve">Si se usan pilas, la complejidad del algoritmo es de </w:t>
       </w:r>
       <w:r>
         <w:rPr>
-          <w:rFonts w:ascii="Georgia" w:cs="Georgia" w:eastAsia="Georgia" w:hAnsi="Georgia"/>
+          <w:rFonts w:ascii="Georgia" w:eastAsia="Georgia" w:hAnsi="Georgia" w:cs="Georgia"/>
           <w:color w:val="333333"/>
           <w:sz w:val="24"/>
           <w:szCs w:val="24"/>
-          <w:rtl w:val="0"/>
-        </w:rPr>
-        <w:t xml:space="preserve">O(|E|+|V|log| V|)</w:t>
+        </w:rPr>
+        <w:t>O(|E|+|V|log| V|)</w:t>
       </w:r>
     </w:p>
     <w:p>
@@ -950,24 +746,21 @@
           <w:ilvl w:val="0"/>
           <w:numId w:val="4"/>
         </w:numPr>
-        <w:ind w:left="720" w:hanging="360"/>
-        <w:rPr>
-          <w:rFonts w:ascii="Georgia" w:cs="Georgia" w:eastAsia="Georgia" w:hAnsi="Georgia"/>
+        <w:rPr>
+          <w:rFonts w:ascii="Georgia" w:eastAsia="Georgia" w:hAnsi="Georgia" w:cs="Georgia"/>
           <w:color w:val="333333"/>
           <w:sz w:val="24"/>
           <w:szCs w:val="24"/>
-          <w:u w:val="none"/>
-        </w:rPr>
-      </w:pPr>
-      <w:r>
-        <w:rPr>
-          <w:rFonts w:ascii="Georgia" w:cs="Georgia" w:eastAsia="Georgia" w:hAnsi="Georgia"/>
+        </w:rPr>
+      </w:pPr>
+      <w:r>
+        <w:rPr>
+          <w:rFonts w:ascii="Georgia" w:eastAsia="Georgia" w:hAnsi="Georgia" w:cs="Georgia"/>
           <w:color w:val="333333"/>
           <w:sz w:val="24"/>
           <w:szCs w:val="24"/>
-          <w:rtl w:val="0"/>
-        </w:rPr>
-        <w:t xml:space="preserve">Si se usan pilas binarias O((|E| + |V|) log |V|)</w:t>
+        </w:rPr>
+        <w:t>Si se usan pilas binarias O((|E| + |V|) log |V|)</w:t>
       </w:r>
     </w:p>
     <w:p>
@@ -976,35 +769,28 @@
           <w:ilvl w:val="0"/>
           <w:numId w:val="4"/>
         </w:numPr>
-        <w:ind w:left="720" w:hanging="360"/>
-        <w:rPr>
-          <w:rFonts w:ascii="Georgia" w:cs="Georgia" w:eastAsia="Georgia" w:hAnsi="Georgia"/>
+        <w:rPr>
+          <w:rFonts w:ascii="Georgia" w:eastAsia="Georgia" w:hAnsi="Georgia" w:cs="Georgia"/>
           <w:color w:val="333333"/>
           <w:sz w:val="24"/>
           <w:szCs w:val="24"/>
-          <w:u w:val="none"/>
-        </w:rPr>
-      </w:pPr>
-      <w:r>
-        <w:rPr>
-          <w:rFonts w:ascii="Georgia" w:cs="Georgia" w:eastAsia="Georgia" w:hAnsi="Georgia"/>
+        </w:rPr>
+      </w:pPr>
+      <w:r>
+        <w:rPr>
+          <w:rFonts w:ascii="Georgia" w:eastAsia="Georgia" w:hAnsi="Georgia" w:cs="Georgia"/>
           <w:color w:val="333333"/>
           <w:sz w:val="24"/>
           <w:szCs w:val="24"/>
-          <w:rtl w:val="0"/>
-        </w:rPr>
-        <w:t xml:space="preserve">Si se usan arreglos no ordenados la complejidad será mucho mayor O(|V|^2)[REF]</w:t>
-      </w:r>
-    </w:p>
-    <w:p>
-      <w:pPr>
-        <w:contextualSpacing w:val="0"/>
-        <w:rPr/>
-      </w:pPr>
-      <w:r>
-        <w:rPr>
-          <w:rtl w:val="0"/>
-        </w:rPr>
+        </w:rPr>
+        <w:t>Si se usan arreglos no ordenados la complejidad será mucho mayor O(|V|^2)[REF]</w:t>
+      </w:r>
+    </w:p>
+    <w:p>
+      <w:pPr>
+        <w:contextualSpacing w:val="0"/>
+      </w:pPr>
+      <w:r>
         <w:t xml:space="preserve"> </w:t>
       </w:r>
     </w:p>
@@ -1012,29 +798,23 @@
       <w:pPr>
         <w:contextualSpacing w:val="0"/>
         <w:rPr>
-          <w:b w:val="1"/>
-        </w:rPr>
-      </w:pPr>
-      <w:r>
-        <w:rPr>
-          <w:b w:val="1"/>
-          <w:rtl w:val="0"/>
-        </w:rPr>
-        <w:t xml:space="preserve">Conclusiones:</w:t>
-      </w:r>
-    </w:p>
-    <w:p>
-      <w:pPr>
-        <w:contextualSpacing w:val="0"/>
-        <w:rPr>
-          <w:b w:val="1"/>
-        </w:rPr>
-      </w:pPr>
-      <w:r>
-        <w:rPr>
-          <w:rtl w:val="0"/>
-        </w:rPr>
-      </w:r>
+          <w:b/>
+        </w:rPr>
+      </w:pPr>
+      <w:r>
+        <w:rPr>
+          <w:b/>
+        </w:rPr>
+        <w:t>Conclusiones:</w:t>
+      </w:r>
+    </w:p>
+    <w:p>
+      <w:pPr>
+        <w:contextualSpacing w:val="0"/>
+        <w:rPr>
+          <w:b/>
+        </w:rPr>
+      </w:pPr>
     </w:p>
     <w:p>
       <w:pPr>
@@ -1042,14 +822,12 @@
           <w:ilvl w:val="0"/>
           <w:numId w:val="2"/>
         </w:numPr>
-        <w:ind w:left="720" w:hanging="360"/>
-        <w:rPr/>
-      </w:pPr>
-      <w:r>
-        <w:rPr>
-          <w:rtl w:val="0"/>
-        </w:rPr>
-        <w:t xml:space="preserve">El programa no llega a cargar todos los datos del archivo csv de donde se extrae la información.</w:t>
+      </w:pPr>
+      <w:r>
+        <w:t>El programa no llega a carga</w:t>
+      </w:r>
+      <w:r>
+        <w:t>r todos los datos del archivo csv de donde se extrae la información.</w:t>
       </w:r>
     </w:p>
     <w:p>
@@ -1058,16 +836,9 @@
           <w:ilvl w:val="0"/>
           <w:numId w:val="2"/>
         </w:numPr>
-        <w:ind w:left="720" w:hanging="360"/>
-        <w:rPr>
-          <w:u w:val="none"/>
-        </w:rPr>
-      </w:pPr>
-      <w:r>
-        <w:rPr>
-          <w:rtl w:val="0"/>
-        </w:rPr>
-        <w:t xml:space="preserve">Resulta difícil hacer que uno de los algoritmos implementados retorne el camino más corto, puesto que al crear las conexiones entre los centros poblados se hace de forma aleatoria.</w:t>
+      </w:pPr>
+      <w:r>
+        <w:t>Resulta difícil hacer que uno de los algoritmos implementados retorne el camino más corto, puesto que al crear las conexiones entre los centros poblados se hace de forma aleatoria.</w:t>
       </w:r>
     </w:p>
     <w:p>
@@ -1076,131 +847,248 @@
           <w:ilvl w:val="0"/>
           <w:numId w:val="2"/>
         </w:numPr>
-        <w:ind w:left="720" w:hanging="360"/>
-        <w:rPr>
-          <w:u w:val="none"/>
-        </w:rPr>
-      </w:pPr>
-      <w:r>
-        <w:rPr>
-          <w:rtl w:val="0"/>
-        </w:rPr>
-        <w:t xml:space="preserve">Es necesario utilizar algoritmos de backtracking para solucionar este problema cuando todas las ciudades están conectadas entre sí, pero esto puede consumir tanta memoria que podría no llegarse a ejecutar el programa.</w:t>
-      </w:r>
-    </w:p>
-    <w:p>
-      <w:pPr>
-        <w:contextualSpacing w:val="0"/>
-        <w:rPr/>
-      </w:pPr>
-      <w:r>
-        <w:rPr>
-          <w:rtl w:val="0"/>
-        </w:rPr>
+      </w:pPr>
+      <w:r>
+        <w:t>Es nec</w:t>
+      </w:r>
+      <w:r>
+        <w:t>esario utilizar algoritmos de backtracking para solucionar este problema cuando todas las ciudades están conectadas entre sí, pero esto puede consumir tanta memoria que podría no llegarse a ejecutar el programa.</w:t>
+      </w:r>
+    </w:p>
+    <w:p>
+      <w:pPr>
+        <w:numPr>
+          <w:ilvl w:val="0"/>
+          <w:numId w:val="2"/>
+        </w:numPr>
+      </w:pPr>
+      <w:r>
+        <w:rPr>
+          <w:lang w:val="es-ES"/>
+        </w:rPr>
+        <w:t>Aplicando el algoritmo de K</w:t>
+      </w:r>
+      <w:r>
+        <w:rPr>
+          <w:lang w:val="es-ES"/>
+        </w:rPr>
+        <w:t>ruskal para obtener el árbol de expansión mínima resulta ser costo en términos de tiempo</w:t>
+      </w:r>
+      <w:r>
+        <w:rPr>
+          <w:lang w:val="es-ES"/>
+        </w:rPr>
+        <w:t xml:space="preserve"> puesto que asumimos que todos los centros poblados están conectados entre sí para, de esta forma, obtener las rutas más cortas posibles entre todos estos nodos.</w:t>
+      </w:r>
+    </w:p>
+    <w:p>
+      <w:pPr>
+        <w:contextualSpacing w:val="0"/>
+      </w:pPr>
+      <w:r>
         <w:t xml:space="preserve"> </w:t>
       </w:r>
     </w:p>
     <w:p>
       <w:pPr>
         <w:contextualSpacing w:val="0"/>
-        <w:rPr/>
-      </w:pPr>
-      <w:r>
-        <w:rPr>
-          <w:rtl w:val="0"/>
-        </w:rPr>
+      </w:pPr>
+      <w:bookmarkStart w:id="0" w:name="_GoBack"/>
+      <w:bookmarkEnd w:id="0"/>
+    </w:p>
+    <w:p>
+      <w:pPr>
+        <w:contextualSpacing w:val="0"/>
+      </w:pPr>
+      <w:r>
         <w:t xml:space="preserve"> </w:t>
       </w:r>
     </w:p>
     <w:p>
       <w:pPr>
         <w:contextualSpacing w:val="0"/>
-        <w:rPr/>
-      </w:pPr>
-      <w:r>
-        <w:rPr>
-          <w:rtl w:val="0"/>
-        </w:rPr>
-        <w:t xml:space="preserve">BIBLIOGRAFIA</w:t>
-      </w:r>
-    </w:p>
-    <w:p>
-      <w:pPr>
-        <w:contextualSpacing w:val="0"/>
-        <w:rPr/>
-      </w:pPr>
-      <w:r>
-        <w:rPr>
-          <w:rtl w:val="0"/>
-        </w:rPr>
-      </w:r>
-    </w:p>
-    <w:p>
-      <w:pPr>
-        <w:contextualSpacing w:val="0"/>
-        <w:rPr/>
+      </w:pPr>
+      <w:r>
+        <w:lastRenderedPageBreak/>
+        <w:t>BIBLIOGRAFIA</w:t>
+      </w:r>
+    </w:p>
+    <w:p>
+      <w:pPr>
+        <w:contextualSpacing w:val="0"/>
+      </w:pPr>
+    </w:p>
+    <w:p>
+      <w:pPr>
+        <w:contextualSpacing w:val="0"/>
+      </w:pPr>
+      <w:hyperlink r:id="rId6">
+        <w:r>
+          <w:rPr>
+            <w:color w:val="1155CC"/>
+            <w:u w:val="single"/>
+          </w:rPr>
+          <w:t>https://www.quora.com/What-is-the-complexity-of-Dijkstras-algorithm</w:t>
+        </w:r>
+      </w:hyperlink>
+    </w:p>
+    <w:p>
+      <w:pPr>
+        <w:contextualSpacing w:val="0"/>
+        <w:rPr>
+          <w:lang w:val="en-US"/>
+        </w:rPr>
       </w:pPr>
       <w:hyperlink r:id="rId7">
         <w:r>
           <w:rPr>
-            <w:color w:val="1155cc"/>
+            <w:color w:val="1155CC"/>
             <w:u w:val="single"/>
-            <w:rtl w:val="0"/>
           </w:rPr>
-          <w:t xml:space="preserve">https://www.quora.com/What-is-the-complexity-of-Dijkstras-algorithm</w:t>
+          <w:t>https://es.wikipedia.org/wiki/Problema_del_viajante</w:t>
         </w:r>
       </w:hyperlink>
-      <w:r>
-        <w:rPr>
-          <w:rtl w:val="0"/>
-        </w:rPr>
-      </w:r>
-    </w:p>
-    <w:p>
-      <w:pPr>
-        <w:contextualSpacing w:val="0"/>
-        <w:rPr/>
-      </w:pPr>
-      <w:hyperlink r:id="rId8">
-        <w:r>
-          <w:rPr>
-            <w:color w:val="1155cc"/>
-            <w:u w:val="single"/>
-            <w:rtl w:val="0"/>
-          </w:rPr>
-          <w:t xml:space="preserve">https://es.wikipedia.org/wiki/Problema_del_viajante</w:t>
-        </w:r>
-      </w:hyperlink>
-      <w:r>
-        <w:rPr>
-          <w:rtl w:val="0"/>
-        </w:rPr>
-      </w:r>
-    </w:p>
-    <w:p>
-      <w:pPr>
-        <w:contextualSpacing w:val="0"/>
-        <w:rPr/>
-      </w:pPr>
-      <w:r>
-        <w:rPr>
-          <w:rtl w:val="0"/>
-        </w:rPr>
-        <w:t xml:space="preserve">https://medium.com/@andreaiacono/backtracking-explained-7450d6ef9e1a</w:t>
+    </w:p>
+    <w:p>
+      <w:pPr>
+        <w:contextualSpacing w:val="0"/>
+      </w:pPr>
+      <w:r>
+        <w:t>http</w:t>
+      </w:r>
+      <w:r>
+        <w:t>s://medium.com/@andreaiacono/backtracking-explained-7450d6ef9e1a</w:t>
       </w:r>
     </w:p>
     <w:sectPr>
-      <w:pgSz w:h="16834" w:w="11909"/>
-      <w:pgMar w:bottom="1440" w:top="1440" w:left="1440" w:right="1440" w:header="0" w:footer="720"/>
+      <w:pgSz w:w="11909" w:h="16834"/>
+      <w:pgMar w:top="1440" w:right="1440" w:bottom="1440" w:left="1440" w:header="0" w:footer="720" w:gutter="0"/>
       <w:pgNumType w:start="1"/>
+      <w:cols w:space="720"/>
     </w:sectPr>
   </w:body>
 </w:document>
 </file>
 
 <file path=word/numbering.xml><?xml version="1.0" encoding="utf-8"?>
-<w:numbering xmlns:mc="http://schemas.openxmlformats.org/markup-compatibility/2006" xmlns:o="urn:schemas-microsoft-com:office:office" xmlns:r="http://schemas.openxmlformats.org/officeDocument/2006/relationships" xmlns:m="http://schemas.openxmlformats.org/officeDocument/2006/math" xmlns:v="urn:schemas-microsoft-com:vml" xmlns:wp="http://schemas.openxmlformats.org/drawingml/2006/wordprocessingDrawing" xmlns:w10="urn:schemas-microsoft-com:office:word" xmlns:w="http://schemas.openxmlformats.org/wordprocessingml/2006/main" xmlns:wne="http://schemas.microsoft.com/office/word/2006/wordml" xmlns:sl="http://schemas.openxmlformats.org/schemaLibrary/2006/main" xmlns:a="http://schemas.openxmlformats.org/drawingml/2006/main" xmlns:pic="http://schemas.openxmlformats.org/drawingml/2006/picture" xmlns:c="http://schemas.openxmlformats.org/drawingml/2006/chart" xmlns:lc="http://schemas.openxmlformats.org/drawingml/2006/lockedCanvas" xmlns:dgm="http://schemas.openxmlformats.org/drawingml/2006/diagram" xmlns:wps="http://schemas.microsoft.com/office/word/2010/wordprocessingShape" xmlns:wpg="http://schemas.microsoft.com/office/word/2010/wordprocessingGroup" xmlns:w14="http://schemas.microsoft.com/office/word/2010/wordml" xmlns:w15="http://schemas.microsoft.com/office/word/2012/wordml">
-  <w:abstractNum w:abstractNumId="1">
+<w:numbering xmlns:wpc="http://schemas.microsoft.com/office/word/2010/wordprocessingCanvas" xmlns:cx="http://schemas.microsoft.com/office/drawing/2014/chartex" xmlns:cx1="http://schemas.microsoft.com/office/drawing/2015/9/8/chartex" xmlns:cx2="http://schemas.microsoft.com/office/drawing/2015/10/21/chartex" xmlns:cx3="http://schemas.microsoft.com/office/drawing/2016/5/9/chartex" xmlns:cx4="http://schemas.microsoft.com/office/drawing/2016/5/10/chartex" xmlns:cx5="http://schemas.microsoft.com/office/drawing/2016/5/11/chartex" xmlns:cx6="http://schemas.microsoft.com/office/drawing/2016/5/12/chartex" xmlns:cx7="http://schemas.microsoft.com/office/drawing/2016/5/13/chartex" xmlns:cx8="http://schemas.microsoft.com/office/drawing/2016/5/14/chartex" xmlns:mc="http://schemas.openxmlformats.org/markup-compatibility/2006" xmlns:aink="http://schemas.microsoft.com/office/drawing/2016/ink" xmlns:am3d="http://schemas.microsoft.com/office/drawing/2017/model3d" xmlns:o="urn:schemas-microsoft-com:office:office" xmlns:r="http://schemas.openxmlformats.org/officeDocument/2006/relationships" xmlns:m="http://schemas.openxmlformats.org/officeDocument/2006/math" xmlns:v="urn:schemas-microsoft-com:vml" xmlns:wp14="http://schemas.microsoft.com/office/word/2010/wordprocessingDrawing" xmlns:wp="http://schemas.openxmlformats.org/drawingml/2006/wordprocessingDrawing" xmlns:w10="urn:schemas-microsoft-com:office:word" xmlns:w="http://schemas.openxmlformats.org/wordprocessingml/2006/main" xmlns:w14="http://schemas.microsoft.com/office/word/2010/wordml" xmlns:w15="http://schemas.microsoft.com/office/word/2012/wordml" xmlns:w16cid="http://schemas.microsoft.com/office/word/2016/wordml/cid" xmlns:w16se="http://schemas.microsoft.com/office/word/2015/wordml/symex" xmlns:wpg="http://schemas.microsoft.com/office/word/2010/wordprocessingGroup" xmlns:wpi="http://schemas.microsoft.com/office/word/2010/wordprocessingInk" xmlns:wne="http://schemas.microsoft.com/office/word/2006/wordml" xmlns:wps="http://schemas.microsoft.com/office/word/2010/wordprocessingShape" mc:Ignorable="w14 w15 w16se w16cid wp14">
+  <w:abstractNum w:abstractNumId="0" w15:restartNumberingAfterBreak="0">
+    <w:nsid w:val="03934921"/>
+    <w:multiLevelType w:val="multilevel"/>
+    <w:tmpl w:val="86609256"/>
+    <w:lvl w:ilvl="0">
+      <w:start w:val="1"/>
+      <w:numFmt w:val="bullet"/>
+      <w:lvlText w:val="●"/>
+      <w:lvlJc w:val="left"/>
+      <w:pPr>
+        <w:ind w:left="720" w:hanging="360"/>
+      </w:pPr>
+      <w:rPr>
+        <w:u w:val="none"/>
+      </w:rPr>
+    </w:lvl>
+    <w:lvl w:ilvl="1">
+      <w:start w:val="1"/>
+      <w:numFmt w:val="bullet"/>
+      <w:lvlText w:val="○"/>
+      <w:lvlJc w:val="left"/>
+      <w:pPr>
+        <w:ind w:left="1440" w:hanging="360"/>
+      </w:pPr>
+      <w:rPr>
+        <w:u w:val="none"/>
+      </w:rPr>
+    </w:lvl>
+    <w:lvl w:ilvl="2">
+      <w:start w:val="1"/>
+      <w:numFmt w:val="bullet"/>
+      <w:lvlText w:val="■"/>
+      <w:lvlJc w:val="left"/>
+      <w:pPr>
+        <w:ind w:left="2160" w:hanging="360"/>
+      </w:pPr>
+      <w:rPr>
+        <w:u w:val="none"/>
+      </w:rPr>
+    </w:lvl>
+    <w:lvl w:ilvl="3">
+      <w:start w:val="1"/>
+      <w:numFmt w:val="bullet"/>
+      <w:lvlText w:val="●"/>
+      <w:lvlJc w:val="left"/>
+      <w:pPr>
+        <w:ind w:left="2880" w:hanging="360"/>
+      </w:pPr>
+      <w:rPr>
+        <w:u w:val="none"/>
+      </w:rPr>
+    </w:lvl>
+    <w:lvl w:ilvl="4">
+      <w:start w:val="1"/>
+      <w:numFmt w:val="bullet"/>
+      <w:lvlText w:val="○"/>
+      <w:lvlJc w:val="left"/>
+      <w:pPr>
+        <w:ind w:left="3600" w:hanging="360"/>
+      </w:pPr>
+      <w:rPr>
+        <w:u w:val="none"/>
+      </w:rPr>
+    </w:lvl>
+    <w:lvl w:ilvl="5">
+      <w:start w:val="1"/>
+      <w:numFmt w:val="bullet"/>
+      <w:lvlText w:val="■"/>
+      <w:lvlJc w:val="left"/>
+      <w:pPr>
+        <w:ind w:left="4320" w:hanging="360"/>
+      </w:pPr>
+      <w:rPr>
+        <w:u w:val="none"/>
+      </w:rPr>
+    </w:lvl>
+    <w:lvl w:ilvl="6">
+      <w:start w:val="1"/>
+      <w:numFmt w:val="bullet"/>
+      <w:lvlText w:val="●"/>
+      <w:lvlJc w:val="left"/>
+      <w:pPr>
+        <w:ind w:left="5040" w:hanging="360"/>
+      </w:pPr>
+      <w:rPr>
+        <w:u w:val="none"/>
+      </w:rPr>
+    </w:lvl>
+    <w:lvl w:ilvl="7">
+      <w:start w:val="1"/>
+      <w:numFmt w:val="bullet"/>
+      <w:lvlText w:val="○"/>
+      <w:lvlJc w:val="left"/>
+      <w:pPr>
+        <w:ind w:left="5760" w:hanging="360"/>
+      </w:pPr>
+      <w:rPr>
+        <w:u w:val="none"/>
+      </w:rPr>
+    </w:lvl>
+    <w:lvl w:ilvl="8">
+      <w:start w:val="1"/>
+      <w:numFmt w:val="bullet"/>
+      <w:lvlText w:val="■"/>
+      <w:lvlJc w:val="left"/>
+      <w:pPr>
+        <w:ind w:left="6480" w:hanging="360"/>
+      </w:pPr>
+      <w:rPr>
+        <w:u w:val="none"/>
+      </w:rPr>
+    </w:lvl>
+  </w:abstractNum>
+  <w:abstractNum w:abstractNumId="1" w15:restartNumberingAfterBreak="0">
+    <w:nsid w:val="3A771667"/>
+    <w:multiLevelType w:val="multilevel"/>
+    <w:tmpl w:val="48DA696E"/>
     <w:lvl w:ilvl="0">
       <w:start w:val="1"/>
       <w:numFmt w:val="decimal"/>
@@ -1310,7 +1198,10 @@
       </w:rPr>
     </w:lvl>
   </w:abstractNum>
-  <w:abstractNum w:abstractNumId="2">
+  <w:abstractNum w:abstractNumId="2" w15:restartNumberingAfterBreak="0">
+    <w:nsid w:val="3AB26F6F"/>
+    <w:multiLevelType w:val="multilevel"/>
+    <w:tmpl w:val="9C18B882"/>
     <w:lvl w:ilvl="0">
       <w:start w:val="1"/>
       <w:numFmt w:val="bullet"/>
@@ -1420,117 +1311,10 @@
       </w:rPr>
     </w:lvl>
   </w:abstractNum>
-  <w:abstractNum w:abstractNumId="3">
-    <w:lvl w:ilvl="0">
-      <w:start w:val="1"/>
-      <w:numFmt w:val="bullet"/>
-      <w:lvlText w:val="●"/>
-      <w:lvlJc w:val="left"/>
-      <w:pPr>
-        <w:ind w:left="720" w:hanging="360"/>
-      </w:pPr>
-      <w:rPr>
-        <w:u w:val="none"/>
-      </w:rPr>
-    </w:lvl>
-    <w:lvl w:ilvl="1">
-      <w:start w:val="1"/>
-      <w:numFmt w:val="bullet"/>
-      <w:lvlText w:val="○"/>
-      <w:lvlJc w:val="left"/>
-      <w:pPr>
-        <w:ind w:left="1440" w:hanging="360"/>
-      </w:pPr>
-      <w:rPr>
-        <w:u w:val="none"/>
-      </w:rPr>
-    </w:lvl>
-    <w:lvl w:ilvl="2">
-      <w:start w:val="1"/>
-      <w:numFmt w:val="bullet"/>
-      <w:lvlText w:val="■"/>
-      <w:lvlJc w:val="left"/>
-      <w:pPr>
-        <w:ind w:left="2160" w:hanging="360"/>
-      </w:pPr>
-      <w:rPr>
-        <w:u w:val="none"/>
-      </w:rPr>
-    </w:lvl>
-    <w:lvl w:ilvl="3">
-      <w:start w:val="1"/>
-      <w:numFmt w:val="bullet"/>
-      <w:lvlText w:val="●"/>
-      <w:lvlJc w:val="left"/>
-      <w:pPr>
-        <w:ind w:left="2880" w:hanging="360"/>
-      </w:pPr>
-      <w:rPr>
-        <w:u w:val="none"/>
-      </w:rPr>
-    </w:lvl>
-    <w:lvl w:ilvl="4">
-      <w:start w:val="1"/>
-      <w:numFmt w:val="bullet"/>
-      <w:lvlText w:val="○"/>
-      <w:lvlJc w:val="left"/>
-      <w:pPr>
-        <w:ind w:left="3600" w:hanging="360"/>
-      </w:pPr>
-      <w:rPr>
-        <w:u w:val="none"/>
-      </w:rPr>
-    </w:lvl>
-    <w:lvl w:ilvl="5">
-      <w:start w:val="1"/>
-      <w:numFmt w:val="bullet"/>
-      <w:lvlText w:val="■"/>
-      <w:lvlJc w:val="left"/>
-      <w:pPr>
-        <w:ind w:left="4320" w:hanging="360"/>
-      </w:pPr>
-      <w:rPr>
-        <w:u w:val="none"/>
-      </w:rPr>
-    </w:lvl>
-    <w:lvl w:ilvl="6">
-      <w:start w:val="1"/>
-      <w:numFmt w:val="bullet"/>
-      <w:lvlText w:val="●"/>
-      <w:lvlJc w:val="left"/>
-      <w:pPr>
-        <w:ind w:left="5040" w:hanging="360"/>
-      </w:pPr>
-      <w:rPr>
-        <w:u w:val="none"/>
-      </w:rPr>
-    </w:lvl>
-    <w:lvl w:ilvl="7">
-      <w:start w:val="1"/>
-      <w:numFmt w:val="bullet"/>
-      <w:lvlText w:val="○"/>
-      <w:lvlJc w:val="left"/>
-      <w:pPr>
-        <w:ind w:left="5760" w:hanging="360"/>
-      </w:pPr>
-      <w:rPr>
-        <w:u w:val="none"/>
-      </w:rPr>
-    </w:lvl>
-    <w:lvl w:ilvl="8">
-      <w:start w:val="1"/>
-      <w:numFmt w:val="bullet"/>
-      <w:lvlText w:val="■"/>
-      <w:lvlJc w:val="left"/>
-      <w:pPr>
-        <w:ind w:left="6480" w:hanging="360"/>
-      </w:pPr>
-      <w:rPr>
-        <w:u w:val="none"/>
-      </w:rPr>
-    </w:lvl>
-  </w:abstractNum>
-  <w:abstractNum w:abstractNumId="4">
+  <w:abstractNum w:abstractNumId="3" w15:restartNumberingAfterBreak="0">
+    <w:nsid w:val="77EE475E"/>
+    <w:multiLevelType w:val="multilevel"/>
+    <w:tmpl w:val="4BD21FD4"/>
     <w:lvl w:ilvl="0">
       <w:start w:val="1"/>
       <w:numFmt w:val="bullet"/>
@@ -1644,49 +1428,427 @@
     <w:abstractNumId w:val="1"/>
   </w:num>
   <w:num w:numId="2">
+    <w:abstractNumId w:val="0"/>
+  </w:num>
+  <w:num w:numId="3">
     <w:abstractNumId w:val="2"/>
   </w:num>
-  <w:num w:numId="3">
+  <w:num w:numId="4">
     <w:abstractNumId w:val="3"/>
-  </w:num>
-  <w:num w:numId="4">
-    <w:abstractNumId w:val="4"/>
   </w:num>
 </w:numbering>
 </file>
 
 <file path=word/styles.xml><?xml version="1.0" encoding="utf-8"?>
-<w:styles xmlns:mc="http://schemas.openxmlformats.org/markup-compatibility/2006" xmlns:o="urn:schemas-microsoft-com:office:office" xmlns:r="http://schemas.openxmlformats.org/officeDocument/2006/relationships" xmlns:m="http://schemas.openxmlformats.org/officeDocument/2006/math" xmlns:v="urn:schemas-microsoft-com:vml" xmlns:wp="http://schemas.openxmlformats.org/drawingml/2006/wordprocessingDrawing" xmlns:w10="urn:schemas-microsoft-com:office:word" xmlns:w="http://schemas.openxmlformats.org/wordprocessingml/2006/main" xmlns:wne="http://schemas.microsoft.com/office/word/2006/wordml" xmlns:sl="http://schemas.openxmlformats.org/schemaLibrary/2006/main" xmlns:a="http://schemas.openxmlformats.org/drawingml/2006/main" xmlns:pic="http://schemas.openxmlformats.org/drawingml/2006/picture" xmlns:c="http://schemas.openxmlformats.org/drawingml/2006/chart" xmlns:lc="http://schemas.openxmlformats.org/drawingml/2006/lockedCanvas" xmlns:dgm="http://schemas.openxmlformats.org/drawingml/2006/diagram" xmlns:wps="http://schemas.microsoft.com/office/word/2010/wordprocessingShape" xmlns:wpg="http://schemas.microsoft.com/office/word/2010/wordprocessingGroup" xmlns:w14="http://schemas.microsoft.com/office/word/2010/wordml" xmlns:w15="http://schemas.microsoft.com/office/word/2012/wordml">
+<w:styles xmlns:mc="http://schemas.openxmlformats.org/markup-compatibility/2006" xmlns:r="http://schemas.openxmlformats.org/officeDocument/2006/relationships" xmlns:w="http://schemas.openxmlformats.org/wordprocessingml/2006/main" xmlns:w14="http://schemas.microsoft.com/office/word/2010/wordml" xmlns:w15="http://schemas.microsoft.com/office/word/2012/wordml" xmlns:w16cid="http://schemas.microsoft.com/office/word/2016/wordml/cid" xmlns:w16se="http://schemas.microsoft.com/office/word/2015/wordml/symex" mc:Ignorable="w14 w15 w16se w16cid">
   <w:docDefaults>
     <w:rPrDefault>
       <w:rPr>
-        <w:rFonts w:ascii="Arial" w:cs="Arial" w:eastAsia="Arial" w:hAnsi="Arial"/>
+        <w:rFonts w:ascii="Arial" w:eastAsia="Arial" w:hAnsi="Arial" w:cs="Arial"/>
         <w:sz w:val="22"/>
         <w:szCs w:val="22"/>
-        <w:lang w:val="es_419"/>
+        <w:lang w:eastAsia="es-ES" w:bidi="ar-SA"/>
       </w:rPr>
     </w:rPrDefault>
     <w:pPrDefault>
       <w:pPr>
         <w:spacing w:line="276" w:lineRule="auto"/>
-        <w:contextualSpacing w:val="1"/>
+        <w:contextualSpacing/>
       </w:pPr>
     </w:pPrDefault>
   </w:docDefaults>
-  <w:style w:type="paragraph" w:styleId="Normal" w:default="1">
-    <w:name w:val="normal"/>
-  </w:style>
-  <w:style w:type="table" w:styleId="TableNormal" w:default="1">
-    <w:name w:val="Table Normal"/>
+  <w:latentStyles w:defLockedState="0" w:defUIPriority="99" w:defSemiHidden="0" w:defUnhideWhenUsed="0" w:defQFormat="0" w:count="375">
+    <w:lsdException w:name="Normal" w:uiPriority="0" w:qFormat="1"/>
+    <w:lsdException w:name="heading 1" w:uiPriority="9" w:qFormat="1"/>
+    <w:lsdException w:name="heading 2" w:semiHidden="1" w:uiPriority="9" w:unhideWhenUsed="1" w:qFormat="1"/>
+    <w:lsdException w:name="heading 3" w:semiHidden="1" w:uiPriority="9" w:unhideWhenUsed="1" w:qFormat="1"/>
+    <w:lsdException w:name="heading 4" w:semiHidden="1" w:uiPriority="9" w:unhideWhenUsed="1" w:qFormat="1"/>
+    <w:lsdException w:name="heading 5" w:semiHidden="1" w:uiPriority="9" w:unhideWhenUsed="1" w:qFormat="1"/>
+    <w:lsdException w:name="heading 6" w:semiHidden="1" w:uiPriority="9" w:unhideWhenUsed="1" w:qFormat="1"/>
+    <w:lsdException w:name="heading 7" w:semiHidden="1" w:uiPriority="9" w:unhideWhenUsed="1" w:qFormat="1"/>
+    <w:lsdException w:name="heading 8" w:semiHidden="1" w:uiPriority="9" w:unhideWhenUsed="1" w:qFormat="1"/>
+    <w:lsdException w:name="heading 9" w:semiHidden="1" w:uiPriority="9" w:unhideWhenUsed="1" w:qFormat="1"/>
+    <w:lsdException w:name="index 1" w:semiHidden="1" w:unhideWhenUsed="1"/>
+    <w:lsdException w:name="index 2" w:semiHidden="1" w:unhideWhenUsed="1"/>
+    <w:lsdException w:name="index 3" w:semiHidden="1" w:unhideWhenUsed="1"/>
+    <w:lsdException w:name="index 4" w:semiHidden="1" w:unhideWhenUsed="1"/>
+    <w:lsdException w:name="index 5" w:semiHidden="1" w:unhideWhenUsed="1"/>
+    <w:lsdException w:name="index 6" w:semiHidden="1" w:unhideWhenUsed="1"/>
+    <w:lsdException w:name="index 7" w:semiHidden="1" w:unhideWhenUsed="1"/>
+    <w:lsdException w:name="index 8" w:semiHidden="1" w:unhideWhenUsed="1"/>
+    <w:lsdException w:name="index 9" w:semiHidden="1" w:unhideWhenUsed="1"/>
+    <w:lsdException w:name="toc 1" w:semiHidden="1" w:uiPriority="39" w:unhideWhenUsed="1"/>
+    <w:lsdException w:name="toc 2" w:semiHidden="1" w:uiPriority="39" w:unhideWhenUsed="1"/>
+    <w:lsdException w:name="toc 3" w:semiHidden="1" w:uiPriority="39" w:unhideWhenUsed="1"/>
+    <w:lsdException w:name="toc 4" w:semiHidden="1" w:uiPriority="39" w:unhideWhenUsed="1"/>
+    <w:lsdException w:name="toc 5" w:semiHidden="1" w:uiPriority="39" w:unhideWhenUsed="1"/>
+    <w:lsdException w:name="toc 6" w:semiHidden="1" w:uiPriority="39" w:unhideWhenUsed="1"/>
+    <w:lsdException w:name="toc 7" w:semiHidden="1" w:uiPriority="39" w:unhideWhenUsed="1"/>
+    <w:lsdException w:name="toc 8" w:semiHidden="1" w:uiPriority="39" w:unhideWhenUsed="1"/>
+    <w:lsdException w:name="toc 9" w:semiHidden="1" w:uiPriority="39" w:unhideWhenUsed="1"/>
+    <w:lsdException w:name="Normal Indent" w:semiHidden="1" w:unhideWhenUsed="1"/>
+    <w:lsdException w:name="footnote text" w:semiHidden="1" w:unhideWhenUsed="1"/>
+    <w:lsdException w:name="annotation text" w:semiHidden="1" w:unhideWhenUsed="1"/>
+    <w:lsdException w:name="header" w:semiHidden="1" w:unhideWhenUsed="1"/>
+    <w:lsdException w:name="footer" w:semiHidden="1" w:unhideWhenUsed="1"/>
+    <w:lsdException w:name="index heading" w:semiHidden="1" w:unhideWhenUsed="1"/>
+    <w:lsdException w:name="caption" w:semiHidden="1" w:uiPriority="35" w:unhideWhenUsed="1" w:qFormat="1"/>
+    <w:lsdException w:name="table of figures" w:semiHidden="1" w:unhideWhenUsed="1"/>
+    <w:lsdException w:name="envelope address" w:semiHidden="1" w:unhideWhenUsed="1"/>
+    <w:lsdException w:name="envelope return" w:semiHidden="1" w:unhideWhenUsed="1"/>
+    <w:lsdException w:name="footnote reference" w:semiHidden="1" w:unhideWhenUsed="1"/>
+    <w:lsdException w:name="annotation reference" w:semiHidden="1" w:unhideWhenUsed="1"/>
+    <w:lsdException w:name="line number" w:semiHidden="1" w:unhideWhenUsed="1"/>
+    <w:lsdException w:name="page number" w:semiHidden="1" w:unhideWhenUsed="1"/>
+    <w:lsdException w:name="endnote reference" w:semiHidden="1" w:unhideWhenUsed="1"/>
+    <w:lsdException w:name="endnote text" w:semiHidden="1" w:unhideWhenUsed="1"/>
+    <w:lsdException w:name="table of authorities" w:semiHidden="1" w:unhideWhenUsed="1"/>
+    <w:lsdException w:name="macro" w:semiHidden="1" w:unhideWhenUsed="1"/>
+    <w:lsdException w:name="toa heading" w:semiHidden="1" w:unhideWhenUsed="1"/>
+    <w:lsdException w:name="List" w:semiHidden="1" w:unhideWhenUsed="1"/>
+    <w:lsdException w:name="List Bullet" w:semiHidden="1" w:unhideWhenUsed="1"/>
+    <w:lsdException w:name="List Number" w:semiHidden="1" w:unhideWhenUsed="1"/>
+    <w:lsdException w:name="List 2" w:semiHidden="1" w:unhideWhenUsed="1"/>
+    <w:lsdException w:name="List 3" w:semiHidden="1" w:unhideWhenUsed="1"/>
+    <w:lsdException w:name="List 4" w:semiHidden="1" w:unhideWhenUsed="1"/>
+    <w:lsdException w:name="List 5" w:semiHidden="1" w:unhideWhenUsed="1"/>
+    <w:lsdException w:name="List Bullet 2" w:semiHidden="1" w:unhideWhenUsed="1"/>
+    <w:lsdException w:name="List Bullet 3" w:semiHidden="1" w:unhideWhenUsed="1"/>
+    <w:lsdException w:name="List Bullet 4" w:semiHidden="1" w:unhideWhenUsed="1"/>
+    <w:lsdException w:name="List Bullet 5" w:semiHidden="1" w:unhideWhenUsed="1"/>
+    <w:lsdException w:name="List Number 2" w:semiHidden="1" w:unhideWhenUsed="1"/>
+    <w:lsdException w:name="List Number 3" w:semiHidden="1" w:unhideWhenUsed="1"/>
+    <w:lsdException w:name="List Number 4" w:semiHidden="1" w:unhideWhenUsed="1"/>
+    <w:lsdException w:name="List Number 5" w:semiHidden="1" w:unhideWhenUsed="1"/>
+    <w:lsdException w:name="Title" w:uiPriority="10" w:qFormat="1"/>
+    <w:lsdException w:name="Closing" w:semiHidden="1" w:unhideWhenUsed="1"/>
+    <w:lsdException w:name="Signature" w:semiHidden="1" w:unhideWhenUsed="1"/>
+    <w:lsdException w:name="Default Paragraph Font" w:semiHidden="1" w:uiPriority="1" w:unhideWhenUsed="1"/>
+    <w:lsdException w:name="Body Text" w:semiHidden="1" w:unhideWhenUsed="1"/>
+    <w:lsdException w:name="Body Text Indent" w:semiHidden="1" w:unhideWhenUsed="1"/>
+    <w:lsdException w:name="List Continue" w:semiHidden="1" w:unhideWhenUsed="1"/>
+    <w:lsdException w:name="List Continue 2" w:semiHidden="1" w:unhideWhenUsed="1"/>
+    <w:lsdException w:name="List Continue 3" w:semiHidden="1" w:unhideWhenUsed="1"/>
+    <w:lsdException w:name="List Continue 4" w:semiHidden="1" w:unhideWhenUsed="1"/>
+    <w:lsdException w:name="List Continue 5" w:semiHidden="1" w:unhideWhenUsed="1"/>
+    <w:lsdException w:name="Message Header" w:semiHidden="1" w:unhideWhenUsed="1"/>
+    <w:lsdException w:name="Subtitle" w:uiPriority="11" w:qFormat="1"/>
+    <w:lsdException w:name="Salutation" w:semiHidden="1" w:unhideWhenUsed="1"/>
+    <w:lsdException w:name="Date" w:semiHidden="1" w:unhideWhenUsed="1"/>
+    <w:lsdException w:name="Body Text First Indent" w:semiHidden="1" w:unhideWhenUsed="1"/>
+    <w:lsdException w:name="Body Text First Indent 2" w:semiHidden="1" w:unhideWhenUsed="1"/>
+    <w:lsdException w:name="Note Heading" w:semiHidden="1" w:unhideWhenUsed="1"/>
+    <w:lsdException w:name="Body Text 2" w:semiHidden="1" w:unhideWhenUsed="1"/>
+    <w:lsdException w:name="Body Text 3" w:semiHidden="1" w:unhideWhenUsed="1"/>
+    <w:lsdException w:name="Body Text Indent 2" w:semiHidden="1" w:unhideWhenUsed="1"/>
+    <w:lsdException w:name="Body Text Indent 3" w:semiHidden="1" w:unhideWhenUsed="1"/>
+    <w:lsdException w:name="Block Text" w:semiHidden="1" w:unhideWhenUsed="1"/>
+    <w:lsdException w:name="Hyperlink" w:semiHidden="1" w:unhideWhenUsed="1"/>
+    <w:lsdException w:name="FollowedHyperlink" w:semiHidden="1" w:unhideWhenUsed="1"/>
+    <w:lsdException w:name="Strong" w:uiPriority="22" w:qFormat="1"/>
+    <w:lsdException w:name="Emphasis" w:uiPriority="20" w:qFormat="1"/>
+    <w:lsdException w:name="Document Map" w:semiHidden="1" w:unhideWhenUsed="1"/>
+    <w:lsdException w:name="Plain Text" w:semiHidden="1" w:unhideWhenUsed="1"/>
+    <w:lsdException w:name="E-mail Signature" w:semiHidden="1" w:unhideWhenUsed="1"/>
+    <w:lsdException w:name="HTML Top of Form" w:semiHidden="1" w:unhideWhenUsed="1"/>
+    <w:lsdException w:name="HTML Bottom of Form" w:semiHidden="1" w:unhideWhenUsed="1"/>
+    <w:lsdException w:name="Normal (Web)" w:semiHidden="1" w:unhideWhenUsed="1"/>
+    <w:lsdException w:name="HTML Acronym" w:semiHidden="1" w:unhideWhenUsed="1"/>
+    <w:lsdException w:name="HTML Address" w:semiHidden="1" w:unhideWhenUsed="1"/>
+    <w:lsdException w:name="HTML Cite" w:semiHidden="1" w:unhideWhenUsed="1"/>
+    <w:lsdException w:name="HTML Code" w:semiHidden="1" w:unhideWhenUsed="1"/>
+    <w:lsdException w:name="HTML Definition" w:semiHidden="1" w:unhideWhenUsed="1"/>
+    <w:lsdException w:name="HTML Keyboard" w:semiHidden="1" w:unhideWhenUsed="1"/>
+    <w:lsdException w:name="HTML Preformatted" w:semiHidden="1" w:unhideWhenUsed="1"/>
+    <w:lsdException w:name="HTML Sample" w:semiHidden="1" w:unhideWhenUsed="1"/>
+    <w:lsdException w:name="HTML Typewriter" w:semiHidden="1" w:unhideWhenUsed="1"/>
+    <w:lsdException w:name="HTML Variable" w:semiHidden="1" w:unhideWhenUsed="1"/>
+    <w:lsdException w:name="Normal Table" w:semiHidden="1" w:unhideWhenUsed="1"/>
+    <w:lsdException w:name="annotation subject" w:semiHidden="1" w:unhideWhenUsed="1"/>
+    <w:lsdException w:name="No List" w:semiHidden="1" w:unhideWhenUsed="1"/>
+    <w:lsdException w:name="Outline List 1" w:semiHidden="1" w:unhideWhenUsed="1"/>
+    <w:lsdException w:name="Outline List 2" w:semiHidden="1" w:unhideWhenUsed="1"/>
+    <w:lsdException w:name="Outline List 3" w:semiHidden="1" w:unhideWhenUsed="1"/>
+    <w:lsdException w:name="Table Simple 1" w:semiHidden="1" w:unhideWhenUsed="1"/>
+    <w:lsdException w:name="Table Simple 2" w:semiHidden="1" w:unhideWhenUsed="1"/>
+    <w:lsdException w:name="Table Simple 3" w:semiHidden="1" w:unhideWhenUsed="1"/>
+    <w:lsdException w:name="Table Classic 1" w:semiHidden="1" w:unhideWhenUsed="1"/>
+    <w:lsdException w:name="Table Classic 2" w:semiHidden="1" w:unhideWhenUsed="1"/>
+    <w:lsdException w:name="Table Classic 3" w:semiHidden="1" w:unhideWhenUsed="1"/>
+    <w:lsdException w:name="Table Classic 4" w:semiHidden="1" w:unhideWhenUsed="1"/>
+    <w:lsdException w:name="Table Colorful 1" w:semiHidden="1" w:unhideWhenUsed="1"/>
+    <w:lsdException w:name="Table Colorful 2" w:semiHidden="1" w:unhideWhenUsed="1"/>
+    <w:lsdException w:name="Table Colorful 3" w:semiHidden="1" w:unhideWhenUsed="1"/>
+    <w:lsdException w:name="Table Columns 1" w:semiHidden="1" w:unhideWhenUsed="1"/>
+    <w:lsdException w:name="Table Columns 2" w:semiHidden="1" w:unhideWhenUsed="1"/>
+    <w:lsdException w:name="Table Columns 3" w:semiHidden="1" w:unhideWhenUsed="1"/>
+    <w:lsdException w:name="Table Columns 4" w:semiHidden="1" w:unhideWhenUsed="1"/>
+    <w:lsdException w:name="Table Columns 5" w:semiHidden="1" w:unhideWhenUsed="1"/>
+    <w:lsdException w:name="Table Grid 1" w:semiHidden="1" w:unhideWhenUsed="1"/>
+    <w:lsdException w:name="Table Grid 2" w:semiHidden="1" w:unhideWhenUsed="1"/>
+    <w:lsdException w:name="Table Grid 3" w:semiHidden="1" w:unhideWhenUsed="1"/>
+    <w:lsdException w:name="Table Grid 4" w:semiHidden="1" w:unhideWhenUsed="1"/>
+    <w:lsdException w:name="Table Grid 5" w:semiHidden="1" w:unhideWhenUsed="1"/>
+    <w:lsdException w:name="Table Grid 6" w:semiHidden="1" w:unhideWhenUsed="1"/>
+    <w:lsdException w:name="Table Grid 7" w:semiHidden="1" w:unhideWhenUsed="1"/>
+    <w:lsdException w:name="Table Grid 8" w:semiHidden="1" w:unhideWhenUsed="1"/>
+    <w:lsdException w:name="Table List 1" w:semiHidden="1" w:unhideWhenUsed="1"/>
+    <w:lsdException w:name="Table List 2" w:semiHidden="1" w:unhideWhenUsed="1"/>
+    <w:lsdException w:name="Table List 3" w:semiHidden="1" w:unhideWhenUsed="1"/>
+    <w:lsdException w:name="Table List 4" w:semiHidden="1" w:unhideWhenUsed="1"/>
+    <w:lsdException w:name="Table List 5" w:semiHidden="1" w:unhideWhenUsed="1"/>
+    <w:lsdException w:name="Table List 6" w:semiHidden="1" w:unhideWhenUsed="1"/>
+    <w:lsdException w:name="Table List 7" w:semiHidden="1" w:unhideWhenUsed="1"/>
+    <w:lsdException w:name="Table List 8" w:semiHidden="1" w:unhideWhenUsed="1"/>
+    <w:lsdException w:name="Table 3D effects 1" w:semiHidden="1" w:unhideWhenUsed="1"/>
+    <w:lsdException w:name="Table 3D effects 2" w:semiHidden="1" w:unhideWhenUsed="1"/>
+    <w:lsdException w:name="Table 3D effects 3" w:semiHidden="1" w:unhideWhenUsed="1"/>
+    <w:lsdException w:name="Table Contemporary" w:semiHidden="1" w:unhideWhenUsed="1"/>
+    <w:lsdException w:name="Table Elegant" w:semiHidden="1" w:unhideWhenUsed="1"/>
+    <w:lsdException w:name="Table Professional" w:semiHidden="1" w:unhideWhenUsed="1"/>
+    <w:lsdException w:name="Table Subtle 1" w:semiHidden="1" w:unhideWhenUsed="1"/>
+    <w:lsdException w:name="Table Subtle 2" w:semiHidden="1" w:unhideWhenUsed="1"/>
+    <w:lsdException w:name="Table Web 1" w:semiHidden="1" w:unhideWhenUsed="1"/>
+    <w:lsdException w:name="Table Web 2" w:semiHidden="1" w:unhideWhenUsed="1"/>
+    <w:lsdException w:name="Table Web 3" w:semiHidden="1" w:unhideWhenUsed="1"/>
+    <w:lsdException w:name="Balloon Text" w:semiHidden="1" w:unhideWhenUsed="1"/>
+    <w:lsdException w:name="Table Grid" w:uiPriority="39"/>
+    <w:lsdException w:name="Table Theme" w:semiHidden="1" w:unhideWhenUsed="1"/>
+    <w:lsdException w:name="Placeholder Text" w:semiHidden="1"/>
+    <w:lsdException w:name="No Spacing" w:uiPriority="1" w:qFormat="1"/>
+    <w:lsdException w:name="Light Shading" w:uiPriority="60"/>
+    <w:lsdException w:name="Light List" w:uiPriority="61"/>
+    <w:lsdException w:name="Light Grid" w:uiPriority="62"/>
+    <w:lsdException w:name="Medium Shading 1" w:uiPriority="63"/>
+    <w:lsdException w:name="Medium Shading 2" w:uiPriority="64"/>
+    <w:lsdException w:name="Medium List 1" w:uiPriority="65"/>
+    <w:lsdException w:name="Medium List 2" w:uiPriority="66"/>
+    <w:lsdException w:name="Medium Grid 1" w:uiPriority="67"/>
+    <w:lsdException w:name="Medium Grid 2" w:uiPriority="68"/>
+    <w:lsdException w:name="Medium Grid 3" w:uiPriority="69"/>
+    <w:lsdException w:name="Dark List" w:uiPriority="70"/>
+    <w:lsdException w:name="Colorful Shading" w:uiPriority="71"/>
+    <w:lsdException w:name="Colorful List" w:uiPriority="72"/>
+    <w:lsdException w:name="Colorful Grid" w:uiPriority="73"/>
+    <w:lsdException w:name="Light Shading Accent 1" w:uiPriority="60"/>
+    <w:lsdException w:name="Light List Accent 1" w:uiPriority="61"/>
+    <w:lsdException w:name="Light Grid Accent 1" w:uiPriority="62"/>
+    <w:lsdException w:name="Medium Shading 1 Accent 1" w:uiPriority="63"/>
+    <w:lsdException w:name="Medium Shading 2 Accent 1" w:uiPriority="64"/>
+    <w:lsdException w:name="Medium List 1 Accent 1" w:uiPriority="65"/>
+    <w:lsdException w:name="Revision" w:semiHidden="1"/>
+    <w:lsdException w:name="List Paragraph" w:uiPriority="34" w:qFormat="1"/>
+    <w:lsdException w:name="Quote" w:uiPriority="29" w:qFormat="1"/>
+    <w:lsdException w:name="Intense Quote" w:uiPriority="30" w:qFormat="1"/>
+    <w:lsdException w:name="Medium List 2 Accent 1" w:uiPriority="66"/>
+    <w:lsdException w:name="Medium Grid 1 Accent 1" w:uiPriority="67"/>
+    <w:lsdException w:name="Medium Grid 2 Accent 1" w:uiPriority="68"/>
+    <w:lsdException w:name="Medium Grid 3 Accent 1" w:uiPriority="69"/>
+    <w:lsdException w:name="Dark List Accent 1" w:uiPriority="70"/>
+    <w:lsdException w:name="Colorful Shading Accent 1" w:uiPriority="71"/>
+    <w:lsdException w:name="Colorful List Accent 1" w:uiPriority="72"/>
+    <w:lsdException w:name="Colorful Grid Accent 1" w:uiPriority="73"/>
+    <w:lsdException w:name="Light Shading Accent 2" w:uiPriority="60"/>
+    <w:lsdException w:name="Light List Accent 2" w:uiPriority="61"/>
+    <w:lsdException w:name="Light Grid Accent 2" w:uiPriority="62"/>
+    <w:lsdException w:name="Medium Shading 1 Accent 2" w:uiPriority="63"/>
+    <w:lsdException w:name="Medium Shading 2 Accent 2" w:uiPriority="64"/>
+    <w:lsdException w:name="Medium List 1 Accent 2" w:uiPriority="65"/>
+    <w:lsdException w:name="Medium List 2 Accent 2" w:uiPriority="66"/>
+    <w:lsdException w:name="Medium Grid 1 Accent 2" w:uiPriority="67"/>
+    <w:lsdException w:name="Medium Grid 2 Accent 2" w:uiPriority="68"/>
+    <w:lsdException w:name="Medium Grid 3 Accent 2" w:uiPriority="69"/>
+    <w:lsdException w:name="Dark List Accent 2" w:uiPriority="70"/>
+    <w:lsdException w:name="Colorful Shading Accent 2" w:uiPriority="71"/>
+    <w:lsdException w:name="Colorful List Accent 2" w:uiPriority="72"/>
+    <w:lsdException w:name="Colorful Grid Accent 2" w:uiPriority="73"/>
+    <w:lsdException w:name="Light Shading Accent 3" w:uiPriority="60"/>
+    <w:lsdException w:name="Light List Accent 3" w:uiPriority="61"/>
+    <w:lsdException w:name="Light Grid Accent 3" w:uiPriority="62"/>
+    <w:lsdException w:name="Medium Shading 1 Accent 3" w:uiPriority="63"/>
+    <w:lsdException w:name="Medium Shading 2 Accent 3" w:uiPriority="64"/>
+    <w:lsdException w:name="Medium List 1 Accent 3" w:uiPriority="65"/>
+    <w:lsdException w:name="Medium List 2 Accent 3" w:uiPriority="66"/>
+    <w:lsdException w:name="Medium Grid 1 Accent 3" w:uiPriority="67"/>
+    <w:lsdException w:name="Medium Grid 2 Accent 3" w:uiPriority="68"/>
+    <w:lsdException w:name="Medium Grid 3 Accent 3" w:uiPriority="69"/>
+    <w:lsdException w:name="Dark List Accent 3" w:uiPriority="70"/>
+    <w:lsdException w:name="Colorful Shading Accent 3" w:uiPriority="71"/>
+    <w:lsdException w:name="Colorful List Accent 3" w:uiPriority="72"/>
+    <w:lsdException w:name="Colorful Grid Accent 3" w:uiPriority="73"/>
+    <w:lsdException w:name="Light Shading Accent 4" w:uiPriority="60"/>
+    <w:lsdException w:name="Light List Accent 4" w:uiPriority="61"/>
+    <w:lsdException w:name="Light Grid Accent 4" w:uiPriority="62"/>
+    <w:lsdException w:name="Medium Shading 1 Accent 4" w:uiPriority="63"/>
+    <w:lsdException w:name="Medium Shading 2 Accent 4" w:uiPriority="64"/>
+    <w:lsdException w:name="Medium List 1 Accent 4" w:uiPriority="65"/>
+    <w:lsdException w:name="Medium List 2 Accent 4" w:uiPriority="66"/>
+    <w:lsdException w:name="Medium Grid 1 Accent 4" w:uiPriority="67"/>
+    <w:lsdException w:name="Medium Grid 2 Accent 4" w:uiPriority="68"/>
+    <w:lsdException w:name="Medium Grid 3 Accent 4" w:uiPriority="69"/>
+    <w:lsdException w:name="Dark List Accent 4" w:uiPriority="70"/>
+    <w:lsdException w:name="Colorful Shading Accent 4" w:uiPriority="71"/>
+    <w:lsdException w:name="Colorful List Accent 4" w:uiPriority="72"/>
+    <w:lsdException w:name="Colorful Grid Accent 4" w:uiPriority="73"/>
+    <w:lsdException w:name="Light Shading Accent 5" w:uiPriority="60"/>
+    <w:lsdException w:name="Light List Accent 5" w:uiPriority="61"/>
+    <w:lsdException w:name="Light Grid Accent 5" w:uiPriority="62"/>
+    <w:lsdException w:name="Medium Shading 1 Accent 5" w:uiPriority="63"/>
+    <w:lsdException w:name="Medium Shading 2 Accent 5" w:uiPriority="64"/>
+    <w:lsdException w:name="Medium List 1 Accent 5" w:uiPriority="65"/>
+    <w:lsdException w:name="Medium List 2 Accent 5" w:uiPriority="66"/>
+    <w:lsdException w:name="Medium Grid 1 Accent 5" w:uiPriority="67"/>
+    <w:lsdException w:name="Medium Grid 2 Accent 5" w:uiPriority="68"/>
+    <w:lsdException w:name="Medium Grid 3 Accent 5" w:uiPriority="69"/>
+    <w:lsdException w:name="Dark List Accent 5" w:uiPriority="70"/>
+    <w:lsdException w:name="Colorful Shading Accent 5" w:uiPriority="71"/>
+    <w:lsdException w:name="Colorful List Accent 5" w:uiPriority="72"/>
+    <w:lsdException w:name="Colorful Grid Accent 5" w:uiPriority="73"/>
+    <w:lsdException w:name="Light Shading Accent 6" w:uiPriority="60"/>
+    <w:lsdException w:name="Light List Accent 6" w:uiPriority="61"/>
+    <w:lsdException w:name="Light Grid Accent 6" w:uiPriority="62"/>
+    <w:lsdException w:name="Medium Shading 1 Accent 6" w:uiPriority="63"/>
+    <w:lsdException w:name="Medium Shading 2 Accent 6" w:uiPriority="64"/>
+    <w:lsdException w:name="Medium List 1 Accent 6" w:uiPriority="65"/>
+    <w:lsdException w:name="Medium List 2 Accent 6" w:uiPriority="66"/>
+    <w:lsdException w:name="Medium Grid 1 Accent 6" w:uiPriority="67"/>
+    <w:lsdException w:name="Medium Grid 2 Accent 6" w:uiPriority="68"/>
+    <w:lsdException w:name="Medium Grid 3 Accent 6" w:uiPriority="69"/>
+    <w:lsdException w:name="Dark List Accent 6" w:uiPriority="70"/>
+    <w:lsdException w:name="Colorful Shading Accent 6" w:uiPriority="71"/>
+    <w:lsdException w:name="Colorful List Accent 6" w:uiPriority="72"/>
+    <w:lsdException w:name="Colorful Grid Accent 6" w:uiPriority="73"/>
+    <w:lsdException w:name="Subtle Emphasis" w:uiPriority="19" w:qFormat="1"/>
+    <w:lsdException w:name="Intense Emphasis" w:uiPriority="21" w:qFormat="1"/>
+    <w:lsdException w:name="Subtle Reference" w:uiPriority="31" w:qFormat="1"/>
+    <w:lsdException w:name="Intense Reference" w:uiPriority="32" w:qFormat="1"/>
+    <w:lsdException w:name="Book Title" w:uiPriority="33" w:qFormat="1"/>
+    <w:lsdException w:name="Bibliography" w:semiHidden="1" w:uiPriority="37" w:unhideWhenUsed="1"/>
+    <w:lsdException w:name="TOC Heading" w:semiHidden="1" w:uiPriority="39" w:unhideWhenUsed="1" w:qFormat="1"/>
+    <w:lsdException w:name="Plain Table 1" w:uiPriority="41"/>
+    <w:lsdException w:name="Plain Table 2" w:uiPriority="42"/>
+    <w:lsdException w:name="Plain Table 3" w:uiPriority="43"/>
+    <w:lsdException w:name="Plain Table 4" w:uiPriority="44"/>
+    <w:lsdException w:name="Plain Table 5" w:uiPriority="45"/>
+    <w:lsdException w:name="Grid Table Light" w:uiPriority="40"/>
+    <w:lsdException w:name="Grid Table 1 Light" w:uiPriority="46"/>
+    <w:lsdException w:name="Grid Table 2" w:uiPriority="47"/>
+    <w:lsdException w:name="Grid Table 3" w:uiPriority="48"/>
+    <w:lsdException w:name="Grid Table 4" w:uiPriority="49"/>
+    <w:lsdException w:name="Grid Table 5 Dark" w:uiPriority="50"/>
+    <w:lsdException w:name="Grid Table 6 Colorful" w:uiPriority="51"/>
+    <w:lsdException w:name="Grid Table 7 Colorful" w:uiPriority="52"/>
+    <w:lsdException w:name="Grid Table 1 Light Accent 1" w:uiPriority="46"/>
+    <w:lsdException w:name="Grid Table 2 Accent 1" w:uiPriority="47"/>
+    <w:lsdException w:name="Grid Table 3 Accent 1" w:uiPriority="48"/>
+    <w:lsdException w:name="Grid Table 4 Accent 1" w:uiPriority="49"/>
+    <w:lsdException w:name="Grid Table 5 Dark Accent 1" w:uiPriority="50"/>
+    <w:lsdException w:name="Grid Table 6 Colorful Accent 1" w:uiPriority="51"/>
+    <w:lsdException w:name="Grid Table 7 Colorful Accent 1" w:uiPriority="52"/>
+    <w:lsdException w:name="Grid Table 1 Light Accent 2" w:uiPriority="46"/>
+    <w:lsdException w:name="Grid Table 2 Accent 2" w:uiPriority="47"/>
+    <w:lsdException w:name="Grid Table 3 Accent 2" w:uiPriority="48"/>
+    <w:lsdException w:name="Grid Table 4 Accent 2" w:uiPriority="49"/>
+    <w:lsdException w:name="Grid Table 5 Dark Accent 2" w:uiPriority="50"/>
+    <w:lsdException w:name="Grid Table 6 Colorful Accent 2" w:uiPriority="51"/>
+    <w:lsdException w:name="Grid Table 7 Colorful Accent 2" w:uiPriority="52"/>
+    <w:lsdException w:name="Grid Table 1 Light Accent 3" w:uiPriority="46"/>
+    <w:lsdException w:name="Grid Table 2 Accent 3" w:uiPriority="47"/>
+    <w:lsdException w:name="Grid Table 3 Accent 3" w:uiPriority="48"/>
+    <w:lsdException w:name="Grid Table 4 Accent 3" w:uiPriority="49"/>
+    <w:lsdException w:name="Grid Table 5 Dark Accent 3" w:uiPriority="50"/>
+    <w:lsdException w:name="Grid Table 6 Colorful Accent 3" w:uiPriority="51"/>
+    <w:lsdException w:name="Grid Table 7 Colorful Accent 3" w:uiPriority="52"/>
+    <w:lsdException w:name="Grid Table 1 Light Accent 4" w:uiPriority="46"/>
+    <w:lsdException w:name="Grid Table 2 Accent 4" w:uiPriority="47"/>
+    <w:lsdException w:name="Grid Table 3 Accent 4" w:uiPriority="48"/>
+    <w:lsdException w:name="Grid Table 4 Accent 4" w:uiPriority="49"/>
+    <w:lsdException w:name="Grid Table 5 Dark Accent 4" w:uiPriority="50"/>
+    <w:lsdException w:name="Grid Table 6 Colorful Accent 4" w:uiPriority="51"/>
+    <w:lsdException w:name="Grid Table 7 Colorful Accent 4" w:uiPriority="52"/>
+    <w:lsdException w:name="Grid Table 1 Light Accent 5" w:uiPriority="46"/>
+    <w:lsdException w:name="Grid Table 2 Accent 5" w:uiPriority="47"/>
+    <w:lsdException w:name="Grid Table 3 Accent 5" w:uiPriority="48"/>
+    <w:lsdException w:name="Grid Table 4 Accent 5" w:uiPriority="49"/>
+    <w:lsdException w:name="Grid Table 5 Dark Accent 5" w:uiPriority="50"/>
+    <w:lsdException w:name="Grid Table 6 Colorful Accent 5" w:uiPriority="51"/>
+    <w:lsdException w:name="Grid Table 7 Colorful Accent 5" w:uiPriority="52"/>
+    <w:lsdException w:name="Grid Table 1 Light Accent 6" w:uiPriority="46"/>
+    <w:lsdException w:name="Grid Table 2 Accent 6" w:uiPriority="47"/>
+    <w:lsdException w:name="Grid Table 3 Accent 6" w:uiPriority="48"/>
+    <w:lsdException w:name="Grid Table 4 Accent 6" w:uiPriority="49"/>
+    <w:lsdException w:name="Grid Table 5 Dark Accent 6" w:uiPriority="50"/>
+    <w:lsdException w:name="Grid Table 6 Colorful Accent 6" w:uiPriority="51"/>
+    <w:lsdException w:name="Grid Table 7 Colorful Accent 6" w:uiPriority="52"/>
+    <w:lsdException w:name="List Table 1 Light" w:uiPriority="46"/>
+    <w:lsdException w:name="List Table 2" w:uiPriority="47"/>
+    <w:lsdException w:name="List Table 3" w:uiPriority="48"/>
+    <w:lsdException w:name="List Table 4" w:uiPriority="49"/>
+    <w:lsdException w:name="List Table 5 Dark" w:uiPriority="50"/>
+    <w:lsdException w:name="List Table 6 Colorful" w:uiPriority="51"/>
+    <w:lsdException w:name="List Table 7 Colorful" w:uiPriority="52"/>
+    <w:lsdException w:name="List Table 1 Light Accent 1" w:uiPriority="46"/>
+    <w:lsdException w:name="List Table 2 Accent 1" w:uiPriority="47"/>
+    <w:lsdException w:name="List Table 3 Accent 1" w:uiPriority="48"/>
+    <w:lsdException w:name="List Table 4 Accent 1" w:uiPriority="49"/>
+    <w:lsdException w:name="List Table 5 Dark Accent 1" w:uiPriority="50"/>
+    <w:lsdException w:name="List Table 6 Colorful Accent 1" w:uiPriority="51"/>
+    <w:lsdException w:name="List Table 7 Colorful Accent 1" w:uiPriority="52"/>
+    <w:lsdException w:name="List Table 1 Light Accent 2" w:uiPriority="46"/>
+    <w:lsdException w:name="List Table 2 Accent 2" w:uiPriority="47"/>
+    <w:lsdException w:name="List Table 3 Accent 2" w:uiPriority="48"/>
+    <w:lsdException w:name="List Table 4 Accent 2" w:uiPriority="49"/>
+    <w:lsdException w:name="List Table 5 Dark Accent 2" w:uiPriority="50"/>
+    <w:lsdException w:name="List Table 6 Colorful Accent 2" w:uiPriority="51"/>
+    <w:lsdException w:name="List Table 7 Colorful Accent 2" w:uiPriority="52"/>
+    <w:lsdException w:name="List Table 1 Light Accent 3" w:uiPriority="46"/>
+    <w:lsdException w:name="List Table 2 Accent 3" w:uiPriority="47"/>
+    <w:lsdException w:name="List Table 3 Accent 3" w:uiPriority="48"/>
+    <w:lsdException w:name="List Table 4 Accent 3" w:uiPriority="49"/>
+    <w:lsdException w:name="List Table 5 Dark Accent 3" w:uiPriority="50"/>
+    <w:lsdException w:name="List Table 6 Colorful Accent 3" w:uiPriority="51"/>
+    <w:lsdException w:name="List Table 7 Colorful Accent 3" w:uiPriority="52"/>
+    <w:lsdException w:name="List Table 1 Light Accent 4" w:uiPriority="46"/>
+    <w:lsdException w:name="List Table 2 Accent 4" w:uiPriority="47"/>
+    <w:lsdException w:name="List Table 3 Accent 4" w:uiPriority="48"/>
+    <w:lsdException w:name="List Table 4 Accent 4" w:uiPriority="49"/>
+    <w:lsdException w:name="List Table 5 Dark Accent 4" w:uiPriority="50"/>
+    <w:lsdException w:name="List Table 6 Colorful Accent 4" w:uiPriority="51"/>
+    <w:lsdException w:name="List Table 7 Colorful Accent 4" w:uiPriority="52"/>
+    <w:lsdException w:name="List Table 1 Light Accent 5" w:uiPriority="46"/>
+    <w:lsdException w:name="List Table 2 Accent 5" w:uiPriority="47"/>
+    <w:lsdException w:name="List Table 3 Accent 5" w:uiPriority="48"/>
+    <w:lsdException w:name="List Table 4 Accent 5" w:uiPriority="49"/>
+    <w:lsdException w:name="List Table 5 Dark Accent 5" w:uiPriority="50"/>
+    <w:lsdException w:name="List Table 6 Colorful Accent 5" w:uiPriority="51"/>
+    <w:lsdException w:name="List Table 7 Colorful Accent 5" w:uiPriority="52"/>
+    <w:lsdException w:name="List Table 1 Light Accent 6" w:uiPriority="46"/>
+    <w:lsdException w:name="List Table 2 Accent 6" w:uiPriority="47"/>
+    <w:lsdException w:name="List Table 3 Accent 6" w:uiPriority="48"/>
+    <w:lsdException w:name="List Table 4 Accent 6" w:uiPriority="49"/>
+    <w:lsdException w:name="List Table 5 Dark Accent 6" w:uiPriority="50"/>
+    <w:lsdException w:name="List Table 6 Colorful Accent 6" w:uiPriority="51"/>
+    <w:lsdException w:name="List Table 7 Colorful Accent 6" w:uiPriority="52"/>
+    <w:lsdException w:name="Mention" w:semiHidden="1" w:unhideWhenUsed="1"/>
+    <w:lsdException w:name="Smart Hyperlink" w:semiHidden="1" w:unhideWhenUsed="1"/>
+    <w:lsdException w:name="Hashtag" w:semiHidden="1" w:unhideWhenUsed="1"/>
+    <w:lsdException w:name="Unresolved Mention" w:semiHidden="1" w:unhideWhenUsed="1"/>
+  </w:latentStyles>
+  <w:style w:type="paragraph" w:default="1" w:styleId="Normal">
+    <w:name w:val="Normal"/>
+    <w:qFormat/>
   </w:style>
   <w:style w:type="paragraph" w:styleId="Heading1">
     <w:name w:val="heading 1"/>
     <w:basedOn w:val="Normal"/>
     <w:next w:val="Normal"/>
+    <w:uiPriority w:val="9"/>
+    <w:qFormat/>
     <w:pPr>
-      <w:keepNext w:val="1"/>
-      <w:keepLines w:val="1"/>
-      <w:spacing w:after="120" w:before="400" w:lineRule="auto"/>
+      <w:keepNext/>
+      <w:keepLines/>
+      <w:spacing w:before="400" w:after="120"/>
+      <w:outlineLvl w:val="0"/>
     </w:pPr>
     <w:rPr>
       <w:sz w:val="40"/>
@@ -1697,13 +1859,17 @@
     <w:name w:val="heading 2"/>
     <w:basedOn w:val="Normal"/>
     <w:next w:val="Normal"/>
+    <w:uiPriority w:val="9"/>
+    <w:semiHidden/>
+    <w:unhideWhenUsed/>
+    <w:qFormat/>
     <w:pPr>
-      <w:keepNext w:val="1"/>
-      <w:keepLines w:val="1"/>
-      <w:spacing w:after="120" w:before="360" w:lineRule="auto"/>
+      <w:keepNext/>
+      <w:keepLines/>
+      <w:spacing w:before="360" w:after="120"/>
+      <w:outlineLvl w:val="1"/>
     </w:pPr>
     <w:rPr>
-      <w:b w:val="0"/>
       <w:sz w:val="32"/>
       <w:szCs w:val="32"/>
     </w:rPr>
@@ -1712,13 +1878,17 @@
     <w:name w:val="heading 3"/>
     <w:basedOn w:val="Normal"/>
     <w:next w:val="Normal"/>
+    <w:uiPriority w:val="9"/>
+    <w:semiHidden/>
+    <w:unhideWhenUsed/>
+    <w:qFormat/>
     <w:pPr>
-      <w:keepNext w:val="1"/>
-      <w:keepLines w:val="1"/>
-      <w:spacing w:after="80" w:before="320" w:lineRule="auto"/>
+      <w:keepNext/>
+      <w:keepLines/>
+      <w:spacing w:before="320" w:after="80"/>
+      <w:outlineLvl w:val="2"/>
     </w:pPr>
     <w:rPr>
-      <w:b w:val="0"/>
       <w:color w:val="434343"/>
       <w:sz w:val="28"/>
       <w:szCs w:val="28"/>
@@ -1728,10 +1898,15 @@
     <w:name w:val="heading 4"/>
     <w:basedOn w:val="Normal"/>
     <w:next w:val="Normal"/>
+    <w:uiPriority w:val="9"/>
+    <w:semiHidden/>
+    <w:unhideWhenUsed/>
+    <w:qFormat/>
     <w:pPr>
-      <w:keepNext w:val="1"/>
-      <w:keepLines w:val="1"/>
-      <w:spacing w:after="80" w:before="280" w:lineRule="auto"/>
+      <w:keepNext/>
+      <w:keepLines/>
+      <w:spacing w:before="280" w:after="80"/>
+      <w:outlineLvl w:val="3"/>
     </w:pPr>
     <w:rPr>
       <w:color w:val="666666"/>
@@ -1743,41 +1918,76 @@
     <w:name w:val="heading 5"/>
     <w:basedOn w:val="Normal"/>
     <w:next w:val="Normal"/>
+    <w:uiPriority w:val="9"/>
+    <w:semiHidden/>
+    <w:unhideWhenUsed/>
+    <w:qFormat/>
     <w:pPr>
-      <w:keepNext w:val="1"/>
-      <w:keepLines w:val="1"/>
-      <w:spacing w:after="80" w:before="240" w:lineRule="auto"/>
+      <w:keepNext/>
+      <w:keepLines/>
+      <w:spacing w:before="240" w:after="80"/>
+      <w:outlineLvl w:val="4"/>
     </w:pPr>
     <w:rPr>
       <w:color w:val="666666"/>
-      <w:sz w:val="22"/>
-      <w:szCs w:val="22"/>
     </w:rPr>
   </w:style>
   <w:style w:type="paragraph" w:styleId="Heading6">
     <w:name w:val="heading 6"/>
     <w:basedOn w:val="Normal"/>
     <w:next w:val="Normal"/>
+    <w:uiPriority w:val="9"/>
+    <w:semiHidden/>
+    <w:unhideWhenUsed/>
+    <w:qFormat/>
     <w:pPr>
-      <w:keepNext w:val="1"/>
-      <w:keepLines w:val="1"/>
-      <w:spacing w:after="80" w:before="240" w:lineRule="auto"/>
+      <w:keepNext/>
+      <w:keepLines/>
+      <w:spacing w:before="240" w:after="80"/>
+      <w:outlineLvl w:val="5"/>
     </w:pPr>
     <w:rPr>
-      <w:i w:val="1"/>
+      <w:i/>
       <w:color w:val="666666"/>
-      <w:sz w:val="22"/>
-      <w:szCs w:val="22"/>
     </w:rPr>
+  </w:style>
+  <w:style w:type="character" w:default="1" w:styleId="DefaultParagraphFont">
+    <w:name w:val="Default Paragraph Font"/>
+    <w:uiPriority w:val="1"/>
+    <w:semiHidden/>
+    <w:unhideWhenUsed/>
+  </w:style>
+  <w:style w:type="table" w:default="1" w:styleId="TableNormal">
+    <w:name w:val="Normal Table"/>
+    <w:uiPriority w:val="99"/>
+    <w:semiHidden/>
+    <w:unhideWhenUsed/>
+    <w:tblPr>
+      <w:tblInd w:w="0" w:type="dxa"/>
+      <w:tblCellMar>
+        <w:top w:w="0" w:type="dxa"/>
+        <w:left w:w="108" w:type="dxa"/>
+        <w:bottom w:w="0" w:type="dxa"/>
+        <w:right w:w="108" w:type="dxa"/>
+      </w:tblCellMar>
+    </w:tblPr>
+  </w:style>
+  <w:style w:type="numbering" w:default="1" w:styleId="NoList">
+    <w:name w:val="No List"/>
+    <w:uiPriority w:val="99"/>
+    <w:semiHidden/>
+    <w:unhideWhenUsed/>
   </w:style>
   <w:style w:type="paragraph" w:styleId="Title">
     <w:name w:val="Title"/>
     <w:basedOn w:val="Normal"/>
     <w:next w:val="Normal"/>
+    <w:uiPriority w:val="10"/>
+    <w:qFormat/>
     <w:pPr>
-      <w:keepNext w:val="1"/>
-      <w:keepLines w:val="1"/>
-      <w:spacing w:after="60" w:before="0" w:lineRule="auto"/>
+      <w:keepNext/>
+      <w:keepLines/>
+      <w:spacing w:after="60"/>
     </w:pPr>
     <w:rPr>
       <w:sz w:val="52"/>
@@ -1788,18 +1998,28 @@
     <w:name w:val="Subtitle"/>
     <w:basedOn w:val="Normal"/>
     <w:next w:val="Normal"/>
+    <w:uiPriority w:val="11"/>
+    <w:qFormat/>
     <w:pPr>
-      <w:keepNext w:val="1"/>
-      <w:keepLines w:val="1"/>
-      <w:spacing w:after="320" w:before="0" w:lineRule="auto"/>
+      <w:keepNext/>
+      <w:keepLines/>
+      <w:spacing w:after="320"/>
     </w:pPr>
     <w:rPr>
-      <w:rFonts w:ascii="Arial" w:cs="Arial" w:eastAsia="Arial" w:hAnsi="Arial"/>
-      <w:i w:val="0"/>
       <w:color w:val="666666"/>
       <w:sz w:val="30"/>
       <w:szCs w:val="30"/>
     </w:rPr>
+  </w:style>
+  <w:style w:type="paragraph" w:styleId="ListParagraph">
+    <w:name w:val="List Paragraph"/>
+    <w:basedOn w:val="Normal"/>
+    <w:uiPriority w:val="34"/>
+    <w:qFormat/>
+    <w:rsid w:val="00E13D29"/>
+    <w:pPr>
+      <w:ind w:left="720"/>
+    </w:pPr>
   </w:style>
 </w:styles>
 </file>
